--- a/Proyecto/GeoP_Proyecto_InformeEjecucionesDePruebas.docx
+++ b/Proyecto/GeoP_Proyecto_InformeEjecucionesDePruebas.docx
@@ -97,7 +97,6 @@
                 <w:dataBinding w:prefixMappings="xmlns:ns0='http://schemas.openxmlformats.org/package/2006/metadata/core-properties' xmlns:ns1='http://purl.org/dc/elements/1.1/'" w:xpath="/ns0:coreProperties[1]/ns1:title[1]" w:storeItemID="{6C3C8BC8-F283-45AE-878A-BAB7291924A1}"/>
                 <w:text/>
               </w:sdtPr>
-              <w:sdtEndPr/>
               <w:sdtContent>
                 <w:r>
                   <w:rPr>
@@ -140,7 +139,6 @@
                 <w:calendar w:val="gregorian"/>
               </w:date>
             </w:sdtPr>
-            <w:sdtEndPr/>
             <w:sdtContent>
               <w:p>
                 <w:pPr>
@@ -180,7 +178,6 @@
           <w:dataBinding w:prefixMappings="xmlns:ns0='http://schemas.microsoft.com/office/2006/coverPageProps'" w:xpath="/ns0:CoverPageProperties[1]/ns0:Abstract[1]" w:storeItemID="{55AF091B-3C7A-41E3-B477-F2FDAA23CFDA}"/>
           <w:text/>
         </w:sdtPr>
-        <w:sdtEndPr/>
         <w:sdtContent>
           <w:r>
             <w:t xml:space="preserve">     </w:t>
@@ -309,7 +306,6 @@
                 <w:dataBinding w:prefixMappings="xmlns:ns0='http://schemas.openxmlformats.org/package/2006/metadata/core-properties' xmlns:ns1='http://purl.org/dc/elements/1.1/'" w:xpath="/ns0:coreProperties[1]/ns1:title[1]" w:storeItemID="{6C3C8BC8-F283-45AE-878A-BAB7291924A1}"/>
                 <w:text/>
               </w:sdtPr>
-              <w:sdtEndPr/>
               <w:sdtContent>
                 <w:r>
                   <w:rPr>
@@ -942,7 +938,6 @@
           <w:docPartUnique/>
         </w:docPartObj>
       </w:sdtPr>
-      <w:sdtEndPr/>
       <w:sdtContent>
         <w:p>
           <w:pPr>
@@ -2028,7 +2023,6 @@
                 <w:lang w:val="es-AR" w:eastAsia="es-AR"/>
               </w:rPr>
             </w:pPr>
-            <w:proofErr w:type="gramStart"/>
             <w:r>
               <w:rPr>
                 <w:rFonts w:ascii="Calibri" w:eastAsia="Times New Roman" w:hAnsi="Calibri" w:cs="Times New Roman"/>
@@ -2037,18 +2031,7 @@
                 <w:szCs w:val="18"/>
                 <w:lang w:val="es-AR" w:eastAsia="es-AR"/>
               </w:rPr>
-              <w:t>nro</w:t>
-            </w:r>
-            <w:proofErr w:type="gramEnd"/>
-            <w:r>
-              <w:rPr>
-                <w:rFonts w:ascii="Calibri" w:eastAsia="Times New Roman" w:hAnsi="Calibri" w:cs="Times New Roman"/>
-                <w:color w:val="FFFFFF"/>
-                <w:sz w:val="18"/>
-                <w:szCs w:val="18"/>
-                <w:lang w:val="es-AR" w:eastAsia="es-AR"/>
-              </w:rPr>
-              <w:t>.</w:t>
+              <w:t>nro.</w:t>
             </w:r>
           </w:p>
         </w:tc>
@@ -5872,7 +5855,6 @@
                 <w:lang w:val="es-AR" w:eastAsia="es-AR"/>
               </w:rPr>
             </w:pPr>
-            <w:proofErr w:type="gramStart"/>
             <w:r>
               <w:rPr>
                 <w:rFonts w:ascii="Calibri" w:eastAsia="Times New Roman" w:hAnsi="Calibri" w:cs="Times New Roman"/>
@@ -5882,18 +5864,7 @@
                 <w:lang w:val="es-AR" w:eastAsia="es-AR"/>
               </w:rPr>
               <w:lastRenderedPageBreak/>
-              <w:t>nro</w:t>
-            </w:r>
-            <w:proofErr w:type="gramEnd"/>
-            <w:r>
-              <w:rPr>
-                <w:rFonts w:ascii="Calibri" w:eastAsia="Times New Roman" w:hAnsi="Calibri" w:cs="Times New Roman"/>
-                <w:color w:val="FFFFFF"/>
-                <w:sz w:val="20"/>
-                <w:szCs w:val="20"/>
-                <w:lang w:val="es-AR" w:eastAsia="es-AR"/>
-              </w:rPr>
-              <w:t>.</w:t>
+              <w:t>nro.</w:t>
             </w:r>
           </w:p>
         </w:tc>
@@ -7486,7 +7457,6 @@
                 <w:lang w:val="es-AR" w:eastAsia="es-AR"/>
               </w:rPr>
             </w:pPr>
-            <w:proofErr w:type="spellStart"/>
             <w:r>
               <w:rPr>
                 <w:rFonts w:ascii="Calibri" w:eastAsia="Times New Roman" w:hAnsi="Calibri" w:cs="Times New Roman"/>
@@ -7496,7 +7466,6 @@
               </w:rPr>
               <w:t>nro</w:t>
             </w:r>
-            <w:proofErr w:type="spellEnd"/>
           </w:p>
         </w:tc>
         <w:tc>
@@ -11431,7 +11400,6 @@
                 <w:lang w:val="es-AR" w:eastAsia="es-AR"/>
               </w:rPr>
             </w:pPr>
-            <w:proofErr w:type="spellStart"/>
             <w:r>
               <w:rPr>
                 <w:rFonts w:ascii="Calibri" w:eastAsia="Times New Roman" w:hAnsi="Calibri" w:cs="Times New Roman"/>
@@ -11441,7 +11409,6 @@
               </w:rPr>
               <w:t>nro</w:t>
             </w:r>
-            <w:proofErr w:type="spellEnd"/>
           </w:p>
         </w:tc>
         <w:tc>
@@ -12538,25 +12505,7 @@
                 <w:color w:val="000000"/>
                 <w:lang w:val="es-AR" w:eastAsia="es-AR"/>
               </w:rPr>
-              <w:t xml:space="preserve">Se carga la página </w:t>
-            </w:r>
-            <w:proofErr w:type="spellStart"/>
-            <w:r>
-              <w:rPr>
-                <w:rFonts w:ascii="Calibri" w:eastAsia="Times New Roman" w:hAnsi="Calibri" w:cs="Times New Roman"/>
-                <w:color w:val="000000"/>
-                <w:lang w:val="es-AR" w:eastAsia="es-AR"/>
-              </w:rPr>
-              <w:t>BusquedaPlayas</w:t>
-            </w:r>
-            <w:proofErr w:type="spellEnd"/>
-            <w:r>
-              <w:rPr>
-                <w:rFonts w:ascii="Calibri" w:eastAsia="Times New Roman" w:hAnsi="Calibri" w:cs="Times New Roman"/>
-                <w:color w:val="000000"/>
-                <w:lang w:val="es-AR" w:eastAsia="es-AR"/>
-              </w:rPr>
-              <w:t>, con todas las playas de que pertenecen a la ciudad &lt;Ciudad1&gt; disponibles en un mapa. Se carga la información de las playas en la grilla de playas.</w:t>
+              <w:t>Se carga la página BusquedaPlayas, con todas las playas de que pertenecen a la ciudad &lt;Ciudad1&gt; disponibles en un mapa. Se carga la información de las playas en la grilla de playas.</w:t>
             </w:r>
           </w:p>
         </w:tc>
@@ -13344,17 +13293,15 @@
                 <w:rFonts w:ascii="Calibri" w:eastAsia="Times New Roman" w:hAnsi="Calibri" w:cs="Times New Roman"/>
                 <w:lang w:val="es-AR" w:eastAsia="es-AR"/>
               </w:rPr>
-              <w:t>Ingreso &lt;</w:t>
-            </w:r>
-            <w:proofErr w:type="spellStart"/>
-            <w:r>
-              <w:rPr>
-                <w:rFonts w:ascii="Calibri" w:eastAsia="Times New Roman" w:hAnsi="Calibri" w:cs="Times New Roman"/>
-                <w:lang w:val="es-AR" w:eastAsia="es-AR"/>
-              </w:rPr>
-              <w:t>PrecioHasta</w:t>
-            </w:r>
-            <w:proofErr w:type="spellEnd"/>
+              <w:t>Ingreso &lt;PrecioHasta</w:t>
+            </w:r>
+            <w:r>
+              <w:rPr>
+                <w:rFonts w:ascii="Calibri" w:eastAsia="Times New Roman" w:hAnsi="Calibri" w:cs="Times New Roman"/>
+                <w:lang w:val="es-AR" w:eastAsia="es-AR"/>
+              </w:rPr>
+              <w:t>1</w:t>
+            </w:r>
             <w:r>
               <w:rPr>
                 <w:rFonts w:ascii="Calibri" w:eastAsia="Times New Roman" w:hAnsi="Calibri" w:cs="Times New Roman"/>
@@ -14271,15 +14218,13 @@
               </w:rPr>
               <w:t xml:space="preserve">No se muestra playas que si cumple los </w:t>
             </w:r>
-            <w:proofErr w:type="spellStart"/>
-            <w:r>
-              <w:rPr>
-                <w:rFonts w:ascii="Calibri" w:eastAsia="Times New Roman" w:hAnsi="Calibri" w:cs="Times New Roman"/>
-                <w:lang w:val="es-AR" w:eastAsia="es-AR"/>
-              </w:rPr>
-              <w:t>giltros</w:t>
-            </w:r>
-            <w:proofErr w:type="spellEnd"/>
+            <w:r>
+              <w:rPr>
+                <w:rFonts w:ascii="Calibri" w:eastAsia="Times New Roman" w:hAnsi="Calibri" w:cs="Times New Roman"/>
+                <w:lang w:val="es-AR" w:eastAsia="es-AR"/>
+              </w:rPr>
+              <w:t>filtros</w:t>
+            </w:r>
             <w:r>
               <w:rPr>
                 <w:rFonts w:ascii="Calibri" w:eastAsia="Times New Roman" w:hAnsi="Calibri" w:cs="Times New Roman"/>
@@ -14331,8 +14276,7 @@
     </w:p>
     <w:p>
       <w:pPr>
-        <w:spacing w:before="0" w:after="160" w:line="259" w:lineRule="auto"/>
-        <w:jc w:val="left"/>
+        <w:pStyle w:val="Ttulo2"/>
         <w:rPr>
           <w:lang w:val="es-AR"/>
         </w:rPr>
@@ -14342,7 +14286,7 @@
           <w:lang w:val="es-AR"/>
         </w:rPr>
         <w:lastRenderedPageBreak/>
-        <w:br w:type="page"/>
+        <w:t>Historia 7: Consultar disponibilidad de playa de estacionamiento</w:t>
       </w:r>
     </w:p>
     <w:p>
@@ -14351,8 +14295,4766 @@
           <w:lang w:val="es-AR"/>
         </w:rPr>
       </w:pPr>
+      <w:r>
+        <w:rPr>
+          <w:lang w:val="es-AR"/>
+        </w:rPr>
+        <w:t xml:space="preserve">Caso de prueba 30: </w:t>
+      </w:r>
+    </w:p>
+    <w:tbl>
+      <w:tblPr>
+        <w:tblW w:w="8662" w:type="dxa"/>
+        <w:tblInd w:w="55" w:type="dxa"/>
+        <w:tblLayout w:type="fixed"/>
+        <w:tblCellMar>
+          <w:left w:w="70" w:type="dxa"/>
+          <w:right w:w="70" w:type="dxa"/>
+        </w:tblCellMar>
+        <w:tblLook w:val="04A0" w:firstRow="1" w:lastRow="0" w:firstColumn="1" w:lastColumn="0" w:noHBand="0" w:noVBand="1"/>
+      </w:tblPr>
+      <w:tblGrid>
+        <w:gridCol w:w="520"/>
+        <w:gridCol w:w="2472"/>
+        <w:gridCol w:w="2268"/>
+        <w:gridCol w:w="1134"/>
+        <w:gridCol w:w="1134"/>
+        <w:gridCol w:w="1134"/>
+      </w:tblGrid>
+      <w:tr>
+        <w:trPr>
+          <w:trHeight w:val="525"/>
+        </w:trPr>
+        <w:tc>
+          <w:tcPr>
+            <w:tcW w:w="520" w:type="dxa"/>
+            <w:vMerge w:val="restart"/>
+            <w:tcBorders>
+              <w:top w:val="single" w:sz="8" w:space="0" w:color="538DD5"/>
+              <w:left w:val="single" w:sz="8" w:space="0" w:color="538DD5"/>
+              <w:bottom w:val="single" w:sz="8" w:space="0" w:color="538DD5"/>
+              <w:right w:val="single" w:sz="8" w:space="0" w:color="538DD5"/>
+            </w:tcBorders>
+            <w:shd w:val="clear" w:color="000000" w:fill="8DB3E2"/>
+            <w:vAlign w:val="bottom"/>
+            <w:hideMark/>
+          </w:tcPr>
+          <w:p>
+            <w:pPr>
+              <w:spacing w:before="0" w:after="0"/>
+              <w:jc w:val="center"/>
+              <w:rPr>
+                <w:rFonts w:ascii="Calibri" w:eastAsia="Times New Roman" w:hAnsi="Calibri" w:cs="Times New Roman"/>
+                <w:sz w:val="20"/>
+                <w:szCs w:val="20"/>
+                <w:lang w:val="es-AR" w:eastAsia="es-AR"/>
+              </w:rPr>
+            </w:pPr>
+            <w:r>
+              <w:rPr>
+                <w:rFonts w:ascii="Calibri" w:eastAsia="Times New Roman" w:hAnsi="Calibri" w:cs="Times New Roman"/>
+                <w:sz w:val="20"/>
+                <w:szCs w:val="20"/>
+                <w:lang w:val="es-AR" w:eastAsia="es-AR"/>
+              </w:rPr>
+              <w:t>nro</w:t>
+            </w:r>
+          </w:p>
+        </w:tc>
+        <w:tc>
+          <w:tcPr>
+            <w:tcW w:w="2472" w:type="dxa"/>
+            <w:vMerge w:val="restart"/>
+            <w:tcBorders>
+              <w:top w:val="single" w:sz="8" w:space="0" w:color="538DD5"/>
+              <w:left w:val="single" w:sz="8" w:space="0" w:color="538DD5"/>
+              <w:bottom w:val="single" w:sz="8" w:space="0" w:color="538DD5"/>
+              <w:right w:val="single" w:sz="8" w:space="0" w:color="538DD5"/>
+            </w:tcBorders>
+            <w:shd w:val="clear" w:color="000000" w:fill="8DB3E2"/>
+            <w:vAlign w:val="bottom"/>
+            <w:hideMark/>
+          </w:tcPr>
+          <w:p>
+            <w:pPr>
+              <w:spacing w:before="0" w:after="0"/>
+              <w:jc w:val="center"/>
+              <w:rPr>
+                <w:rFonts w:ascii="Calibri" w:eastAsia="Times New Roman" w:hAnsi="Calibri" w:cs="Times New Roman"/>
+                <w:sz w:val="20"/>
+                <w:szCs w:val="20"/>
+                <w:lang w:val="es-AR" w:eastAsia="es-AR"/>
+              </w:rPr>
+            </w:pPr>
+            <w:r>
+              <w:rPr>
+                <w:rFonts w:ascii="Calibri" w:eastAsia="Times New Roman" w:hAnsi="Calibri" w:cs="Times New Roman"/>
+                <w:sz w:val="20"/>
+                <w:szCs w:val="20"/>
+                <w:lang w:val="es-AR" w:eastAsia="es-AR"/>
+              </w:rPr>
+              <w:t>Paso</w:t>
+            </w:r>
+          </w:p>
+        </w:tc>
+        <w:tc>
+          <w:tcPr>
+            <w:tcW w:w="2268" w:type="dxa"/>
+            <w:vMerge w:val="restart"/>
+            <w:tcBorders>
+              <w:top w:val="single" w:sz="8" w:space="0" w:color="538DD5"/>
+              <w:left w:val="single" w:sz="8" w:space="0" w:color="538DD5"/>
+              <w:bottom w:val="single" w:sz="8" w:space="0" w:color="538DD5"/>
+              <w:right w:val="single" w:sz="8" w:space="0" w:color="538DD5"/>
+            </w:tcBorders>
+            <w:shd w:val="clear" w:color="000000" w:fill="8DB3E2"/>
+            <w:vAlign w:val="bottom"/>
+            <w:hideMark/>
+          </w:tcPr>
+          <w:p>
+            <w:pPr>
+              <w:spacing w:before="0" w:after="0"/>
+              <w:jc w:val="center"/>
+              <w:rPr>
+                <w:rFonts w:ascii="Calibri" w:eastAsia="Times New Roman" w:hAnsi="Calibri" w:cs="Times New Roman"/>
+                <w:sz w:val="20"/>
+                <w:szCs w:val="20"/>
+                <w:lang w:val="es-AR" w:eastAsia="es-AR"/>
+              </w:rPr>
+            </w:pPr>
+            <w:r>
+              <w:rPr>
+                <w:rFonts w:ascii="Calibri" w:eastAsia="Times New Roman" w:hAnsi="Calibri" w:cs="Times New Roman"/>
+                <w:sz w:val="20"/>
+                <w:szCs w:val="20"/>
+                <w:lang w:val="es-AR" w:eastAsia="es-AR"/>
+              </w:rPr>
+              <w:t>Valor esperado</w:t>
+            </w:r>
+          </w:p>
+        </w:tc>
+        <w:tc>
+          <w:tcPr>
+            <w:tcW w:w="1134" w:type="dxa"/>
+            <w:tcBorders>
+              <w:top w:val="single" w:sz="8" w:space="0" w:color="538DD5"/>
+              <w:left w:val="nil"/>
+              <w:bottom w:val="single" w:sz="8" w:space="0" w:color="538DD5"/>
+              <w:right w:val="single" w:sz="8" w:space="0" w:color="538DD5"/>
+            </w:tcBorders>
+            <w:shd w:val="clear" w:color="000000" w:fill="8DB3E2"/>
+            <w:vAlign w:val="center"/>
+            <w:hideMark/>
+          </w:tcPr>
+          <w:p>
+            <w:pPr>
+              <w:spacing w:before="0" w:after="0"/>
+              <w:jc w:val="left"/>
+              <w:rPr>
+                <w:rFonts w:ascii="Calibri" w:eastAsia="Times New Roman" w:hAnsi="Calibri" w:cs="Times New Roman"/>
+                <w:color w:val="000000"/>
+                <w:sz w:val="20"/>
+                <w:szCs w:val="20"/>
+                <w:lang w:val="es-AR" w:eastAsia="es-AR"/>
+              </w:rPr>
+            </w:pPr>
+            <w:r>
+              <w:rPr>
+                <w:rFonts w:ascii="Calibri" w:eastAsia="Times New Roman" w:hAnsi="Calibri" w:cs="Times New Roman"/>
+                <w:color w:val="000000"/>
+                <w:sz w:val="20"/>
+                <w:szCs w:val="20"/>
+                <w:lang w:val="es-AR" w:eastAsia="es-AR"/>
+              </w:rPr>
+              <w:t> 11/10/2014</w:t>
+            </w:r>
+          </w:p>
+        </w:tc>
+        <w:tc>
+          <w:tcPr>
+            <w:tcW w:w="1134" w:type="dxa"/>
+            <w:tcBorders>
+              <w:top w:val="single" w:sz="8" w:space="0" w:color="538DD5"/>
+              <w:left w:val="nil"/>
+              <w:bottom w:val="single" w:sz="8" w:space="0" w:color="538DD5"/>
+              <w:right w:val="single" w:sz="8" w:space="0" w:color="538DD5"/>
+            </w:tcBorders>
+            <w:shd w:val="clear" w:color="000000" w:fill="8DB3E2"/>
+            <w:vAlign w:val="center"/>
+            <w:hideMark/>
+          </w:tcPr>
+          <w:p>
+            <w:pPr>
+              <w:spacing w:before="0" w:after="0"/>
+              <w:jc w:val="left"/>
+              <w:rPr>
+                <w:rFonts w:ascii="Calibri" w:eastAsia="Times New Roman" w:hAnsi="Calibri" w:cs="Times New Roman"/>
+                <w:color w:val="000000"/>
+                <w:sz w:val="20"/>
+                <w:szCs w:val="20"/>
+                <w:lang w:val="es-AR" w:eastAsia="es-AR"/>
+              </w:rPr>
+            </w:pPr>
+            <w:r>
+              <w:rPr>
+                <w:rFonts w:ascii="Calibri" w:eastAsia="Times New Roman" w:hAnsi="Calibri" w:cs="Times New Roman"/>
+                <w:color w:val="000000"/>
+                <w:sz w:val="20"/>
+                <w:szCs w:val="20"/>
+                <w:lang w:val="es-AR" w:eastAsia="es-AR"/>
+              </w:rPr>
+              <w:t>26/10/2014</w:t>
+            </w:r>
+          </w:p>
+        </w:tc>
+        <w:tc>
+          <w:tcPr>
+            <w:tcW w:w="1134" w:type="dxa"/>
+            <w:tcBorders>
+              <w:top w:val="single" w:sz="8" w:space="0" w:color="538DD5"/>
+              <w:left w:val="nil"/>
+              <w:bottom w:val="single" w:sz="8" w:space="0" w:color="538DD5"/>
+              <w:right w:val="single" w:sz="8" w:space="0" w:color="538DD5"/>
+            </w:tcBorders>
+            <w:shd w:val="clear" w:color="000000" w:fill="8DB3E2"/>
+            <w:vAlign w:val="center"/>
+            <w:hideMark/>
+          </w:tcPr>
+          <w:p>
+            <w:pPr>
+              <w:spacing w:before="0" w:after="0"/>
+              <w:jc w:val="right"/>
+              <w:rPr>
+                <w:rFonts w:ascii="Calibri" w:eastAsia="Times New Roman" w:hAnsi="Calibri" w:cs="Times New Roman"/>
+                <w:color w:val="000000"/>
+                <w:sz w:val="20"/>
+                <w:szCs w:val="20"/>
+                <w:lang w:val="es-AR" w:eastAsia="es-AR"/>
+              </w:rPr>
+            </w:pPr>
+            <w:r>
+              <w:rPr>
+                <w:rFonts w:ascii="Calibri" w:eastAsia="Times New Roman" w:hAnsi="Calibri" w:cs="Times New Roman"/>
+                <w:color w:val="000000"/>
+                <w:sz w:val="20"/>
+                <w:szCs w:val="20"/>
+                <w:lang w:val="es-AR" w:eastAsia="es-AR"/>
+              </w:rPr>
+              <w:t>16/02/2015</w:t>
+            </w:r>
+          </w:p>
+        </w:tc>
+      </w:tr>
+      <w:tr>
+        <w:trPr>
+          <w:trHeight w:val="525"/>
+        </w:trPr>
+        <w:tc>
+          <w:tcPr>
+            <w:tcW w:w="520" w:type="dxa"/>
+            <w:vMerge/>
+            <w:tcBorders>
+              <w:top w:val="single" w:sz="8" w:space="0" w:color="538DD5"/>
+              <w:left w:val="single" w:sz="8" w:space="0" w:color="538DD5"/>
+              <w:bottom w:val="single" w:sz="8" w:space="0" w:color="538DD5"/>
+              <w:right w:val="single" w:sz="8" w:space="0" w:color="538DD5"/>
+            </w:tcBorders>
+            <w:vAlign w:val="center"/>
+            <w:hideMark/>
+          </w:tcPr>
+          <w:p>
+            <w:pPr>
+              <w:spacing w:before="0" w:after="0"/>
+              <w:jc w:val="left"/>
+              <w:rPr>
+                <w:rFonts w:ascii="Calibri" w:eastAsia="Times New Roman" w:hAnsi="Calibri" w:cs="Times New Roman"/>
+                <w:sz w:val="20"/>
+                <w:szCs w:val="20"/>
+                <w:lang w:val="es-AR" w:eastAsia="es-AR"/>
+              </w:rPr>
+            </w:pPr>
+          </w:p>
+        </w:tc>
+        <w:tc>
+          <w:tcPr>
+            <w:tcW w:w="2472" w:type="dxa"/>
+            <w:vMerge/>
+            <w:tcBorders>
+              <w:top w:val="single" w:sz="8" w:space="0" w:color="538DD5"/>
+              <w:left w:val="single" w:sz="8" w:space="0" w:color="538DD5"/>
+              <w:bottom w:val="single" w:sz="8" w:space="0" w:color="538DD5"/>
+              <w:right w:val="single" w:sz="8" w:space="0" w:color="538DD5"/>
+            </w:tcBorders>
+            <w:vAlign w:val="center"/>
+            <w:hideMark/>
+          </w:tcPr>
+          <w:p>
+            <w:pPr>
+              <w:spacing w:before="0" w:after="0"/>
+              <w:jc w:val="left"/>
+              <w:rPr>
+                <w:rFonts w:ascii="Calibri" w:eastAsia="Times New Roman" w:hAnsi="Calibri" w:cs="Times New Roman"/>
+                <w:sz w:val="20"/>
+                <w:szCs w:val="20"/>
+                <w:lang w:val="es-AR" w:eastAsia="es-AR"/>
+              </w:rPr>
+            </w:pPr>
+          </w:p>
+        </w:tc>
+        <w:tc>
+          <w:tcPr>
+            <w:tcW w:w="2268" w:type="dxa"/>
+            <w:vMerge/>
+            <w:tcBorders>
+              <w:top w:val="single" w:sz="8" w:space="0" w:color="538DD5"/>
+              <w:left w:val="single" w:sz="8" w:space="0" w:color="538DD5"/>
+              <w:bottom w:val="single" w:sz="8" w:space="0" w:color="538DD5"/>
+              <w:right w:val="single" w:sz="8" w:space="0" w:color="538DD5"/>
+            </w:tcBorders>
+            <w:vAlign w:val="center"/>
+            <w:hideMark/>
+          </w:tcPr>
+          <w:p>
+            <w:pPr>
+              <w:spacing w:before="0" w:after="0"/>
+              <w:jc w:val="left"/>
+              <w:rPr>
+                <w:rFonts w:ascii="Calibri" w:eastAsia="Times New Roman" w:hAnsi="Calibri" w:cs="Times New Roman"/>
+                <w:sz w:val="20"/>
+                <w:szCs w:val="20"/>
+                <w:lang w:val="es-AR" w:eastAsia="es-AR"/>
+              </w:rPr>
+            </w:pPr>
+          </w:p>
+        </w:tc>
+        <w:tc>
+          <w:tcPr>
+            <w:tcW w:w="1134" w:type="dxa"/>
+            <w:tcBorders>
+              <w:top w:val="nil"/>
+              <w:left w:val="nil"/>
+              <w:bottom w:val="single" w:sz="8" w:space="0" w:color="538DD5"/>
+              <w:right w:val="single" w:sz="8" w:space="0" w:color="538DD5"/>
+            </w:tcBorders>
+            <w:shd w:val="clear" w:color="000000" w:fill="8DB3E2"/>
+            <w:vAlign w:val="center"/>
+            <w:hideMark/>
+          </w:tcPr>
+          <w:p>
+            <w:pPr>
+              <w:spacing w:before="0" w:after="0"/>
+              <w:jc w:val="left"/>
+              <w:rPr>
+                <w:rFonts w:ascii="Calibri" w:eastAsia="Times New Roman" w:hAnsi="Calibri" w:cs="Times New Roman"/>
+                <w:sz w:val="20"/>
+                <w:szCs w:val="20"/>
+                <w:lang w:val="es-AR" w:eastAsia="es-AR"/>
+              </w:rPr>
+            </w:pPr>
+            <w:r>
+              <w:rPr>
+                <w:rFonts w:ascii="Calibri" w:eastAsia="Times New Roman" w:hAnsi="Calibri" w:cs="Times New Roman"/>
+                <w:sz w:val="20"/>
+                <w:szCs w:val="20"/>
+                <w:lang w:val="es-AR" w:eastAsia="es-AR"/>
+              </w:rPr>
+              <w:t>Valor Obtenido</w:t>
+            </w:r>
+          </w:p>
+        </w:tc>
+        <w:tc>
+          <w:tcPr>
+            <w:tcW w:w="1134" w:type="dxa"/>
+            <w:tcBorders>
+              <w:top w:val="nil"/>
+              <w:left w:val="nil"/>
+              <w:bottom w:val="single" w:sz="8" w:space="0" w:color="538DD5"/>
+              <w:right w:val="single" w:sz="8" w:space="0" w:color="538DD5"/>
+            </w:tcBorders>
+            <w:shd w:val="clear" w:color="000000" w:fill="8DB3E2"/>
+            <w:vAlign w:val="center"/>
+            <w:hideMark/>
+          </w:tcPr>
+          <w:p>
+            <w:pPr>
+              <w:spacing w:before="0" w:after="0"/>
+              <w:jc w:val="left"/>
+              <w:rPr>
+                <w:rFonts w:ascii="Calibri" w:eastAsia="Times New Roman" w:hAnsi="Calibri" w:cs="Times New Roman"/>
+                <w:sz w:val="20"/>
+                <w:szCs w:val="20"/>
+                <w:lang w:val="es-AR" w:eastAsia="es-AR"/>
+              </w:rPr>
+            </w:pPr>
+            <w:r>
+              <w:rPr>
+                <w:rFonts w:ascii="Calibri" w:eastAsia="Times New Roman" w:hAnsi="Calibri" w:cs="Times New Roman"/>
+                <w:sz w:val="20"/>
+                <w:szCs w:val="20"/>
+                <w:lang w:val="es-AR" w:eastAsia="es-AR"/>
+              </w:rPr>
+              <w:t>Valor Obtenido</w:t>
+            </w:r>
+          </w:p>
+        </w:tc>
+        <w:tc>
+          <w:tcPr>
+            <w:tcW w:w="1134" w:type="dxa"/>
+            <w:tcBorders>
+              <w:top w:val="nil"/>
+              <w:left w:val="nil"/>
+              <w:bottom w:val="nil"/>
+              <w:right w:val="single" w:sz="8" w:space="0" w:color="538DD5"/>
+            </w:tcBorders>
+            <w:shd w:val="clear" w:color="000000" w:fill="8DB3E2"/>
+            <w:vAlign w:val="center"/>
+            <w:hideMark/>
+          </w:tcPr>
+          <w:p>
+            <w:pPr>
+              <w:spacing w:before="0" w:after="0"/>
+              <w:jc w:val="left"/>
+              <w:rPr>
+                <w:rFonts w:ascii="Calibri" w:eastAsia="Times New Roman" w:hAnsi="Calibri" w:cs="Times New Roman"/>
+                <w:sz w:val="20"/>
+                <w:szCs w:val="20"/>
+                <w:lang w:val="es-AR" w:eastAsia="es-AR"/>
+              </w:rPr>
+            </w:pPr>
+            <w:r>
+              <w:rPr>
+                <w:rFonts w:ascii="Calibri" w:eastAsia="Times New Roman" w:hAnsi="Calibri" w:cs="Times New Roman"/>
+                <w:sz w:val="20"/>
+                <w:szCs w:val="20"/>
+                <w:lang w:val="es-AR" w:eastAsia="es-AR"/>
+              </w:rPr>
+              <w:t>Valor Obtenido</w:t>
+            </w:r>
+          </w:p>
+        </w:tc>
+      </w:tr>
+      <w:tr>
+        <w:trPr>
+          <w:trHeight w:val="1035"/>
+        </w:trPr>
+        <w:tc>
+          <w:tcPr>
+            <w:tcW w:w="520" w:type="dxa"/>
+            <w:tcBorders>
+              <w:top w:val="nil"/>
+              <w:left w:val="single" w:sz="8" w:space="0" w:color="538DD5"/>
+              <w:bottom w:val="nil"/>
+              <w:right w:val="single" w:sz="8" w:space="0" w:color="548DD4"/>
+            </w:tcBorders>
+            <w:shd w:val="clear" w:color="auto" w:fill="auto"/>
+            <w:vAlign w:val="center"/>
+            <w:hideMark/>
+          </w:tcPr>
+          <w:p>
+            <w:pPr>
+              <w:spacing w:before="0" w:after="0"/>
+              <w:jc w:val="right"/>
+              <w:rPr>
+                <w:rFonts w:ascii="Calibri" w:eastAsia="Times New Roman" w:hAnsi="Calibri" w:cs="Times New Roman"/>
+                <w:b/>
+                <w:bCs/>
+                <w:color w:val="000000"/>
+                <w:sz w:val="20"/>
+                <w:szCs w:val="20"/>
+                <w:lang w:val="es-AR" w:eastAsia="es-AR"/>
+              </w:rPr>
+            </w:pPr>
+            <w:r>
+              <w:rPr>
+                <w:rFonts w:ascii="Calibri" w:eastAsia="Times New Roman" w:hAnsi="Calibri" w:cs="Times New Roman"/>
+                <w:b/>
+                <w:bCs/>
+                <w:color w:val="000000"/>
+                <w:sz w:val="20"/>
+                <w:szCs w:val="20"/>
+                <w:lang w:val="es-AR" w:eastAsia="es-AR"/>
+              </w:rPr>
+              <w:t>1</w:t>
+            </w:r>
+          </w:p>
+        </w:tc>
+        <w:tc>
+          <w:tcPr>
+            <w:tcW w:w="2472" w:type="dxa"/>
+            <w:tcBorders>
+              <w:top w:val="nil"/>
+              <w:left w:val="nil"/>
+              <w:bottom w:val="nil"/>
+              <w:right w:val="single" w:sz="8" w:space="0" w:color="548DD4"/>
+            </w:tcBorders>
+            <w:shd w:val="clear" w:color="auto" w:fill="auto"/>
+            <w:vAlign w:val="center"/>
+            <w:hideMark/>
+          </w:tcPr>
+          <w:p>
+            <w:pPr>
+              <w:spacing w:before="0" w:after="0"/>
+              <w:jc w:val="left"/>
+              <w:rPr>
+                <w:rFonts w:ascii="Calibri" w:eastAsia="Times New Roman" w:hAnsi="Calibri" w:cs="Times New Roman"/>
+                <w:color w:val="000000"/>
+                <w:sz w:val="20"/>
+                <w:szCs w:val="20"/>
+                <w:lang w:val="es-AR" w:eastAsia="es-AR"/>
+              </w:rPr>
+            </w:pPr>
+            <w:r>
+              <w:rPr>
+                <w:rFonts w:ascii="Calibri" w:eastAsia="Times New Roman" w:hAnsi="Calibri" w:cs="Times New Roman"/>
+                <w:color w:val="000000"/>
+                <w:sz w:val="20"/>
+                <w:szCs w:val="20"/>
+                <w:lang w:val="es-AR" w:eastAsia="es-AR"/>
+              </w:rPr>
+              <w:t>Ingresar a la aplicación GeoParking Móvil</w:t>
+            </w:r>
+          </w:p>
+        </w:tc>
+        <w:tc>
+          <w:tcPr>
+            <w:tcW w:w="2268" w:type="dxa"/>
+            <w:tcBorders>
+              <w:top w:val="nil"/>
+              <w:left w:val="nil"/>
+              <w:bottom w:val="nil"/>
+              <w:right w:val="single" w:sz="8" w:space="0" w:color="548DD4"/>
+            </w:tcBorders>
+            <w:shd w:val="clear" w:color="auto" w:fill="auto"/>
+            <w:vAlign w:val="center"/>
+            <w:hideMark/>
+          </w:tcPr>
+          <w:p>
+            <w:pPr>
+              <w:spacing w:before="0" w:after="0"/>
+              <w:jc w:val="left"/>
+              <w:rPr>
+                <w:rFonts w:ascii="Calibri" w:eastAsia="Times New Roman" w:hAnsi="Calibri" w:cs="Times New Roman"/>
+                <w:color w:val="000000"/>
+                <w:sz w:val="20"/>
+                <w:szCs w:val="20"/>
+                <w:lang w:val="es-AR" w:eastAsia="es-AR"/>
+              </w:rPr>
+            </w:pPr>
+            <w:r>
+              <w:rPr>
+                <w:rFonts w:ascii="Calibri" w:eastAsia="Times New Roman" w:hAnsi="Calibri" w:cs="Times New Roman"/>
+                <w:color w:val="000000"/>
+                <w:sz w:val="20"/>
+                <w:szCs w:val="20"/>
+                <w:lang w:val="es-AR" w:eastAsia="es-AR"/>
+              </w:rPr>
+              <w:t xml:space="preserve">Se carga la aplicación mostrando la ubicación actual del usuario (dispositivo móvil) </w:t>
+            </w:r>
+          </w:p>
+        </w:tc>
+        <w:tc>
+          <w:tcPr>
+            <w:tcW w:w="1134" w:type="dxa"/>
+            <w:tcBorders>
+              <w:top w:val="nil"/>
+              <w:left w:val="single" w:sz="8" w:space="0" w:color="538DD5"/>
+              <w:bottom w:val="nil"/>
+              <w:right w:val="single" w:sz="8" w:space="0" w:color="538DD5"/>
+            </w:tcBorders>
+            <w:shd w:val="clear" w:color="000000" w:fill="92D050"/>
+            <w:vAlign w:val="center"/>
+            <w:hideMark/>
+          </w:tcPr>
+          <w:p>
+            <w:pPr>
+              <w:spacing w:before="0" w:after="0"/>
+              <w:jc w:val="center"/>
+              <w:rPr>
+                <w:rFonts w:ascii="Calibri" w:eastAsia="Times New Roman" w:hAnsi="Calibri" w:cs="Times New Roman"/>
+                <w:sz w:val="24"/>
+                <w:szCs w:val="24"/>
+                <w:lang w:val="es-AR" w:eastAsia="es-AR"/>
+              </w:rPr>
+            </w:pPr>
+            <w:r>
+              <w:rPr>
+                <w:rFonts w:ascii="Calibri" w:eastAsia="Times New Roman" w:hAnsi="Calibri" w:cs="Times New Roman"/>
+                <w:sz w:val="24"/>
+                <w:szCs w:val="24"/>
+                <w:lang w:val="es-AR" w:eastAsia="es-AR"/>
+              </w:rPr>
+              <w:t>OK</w:t>
+            </w:r>
+          </w:p>
+        </w:tc>
+        <w:tc>
+          <w:tcPr>
+            <w:tcW w:w="1134" w:type="dxa"/>
+            <w:tcBorders>
+              <w:top w:val="nil"/>
+              <w:left w:val="nil"/>
+              <w:bottom w:val="nil"/>
+              <w:right w:val="single" w:sz="8" w:space="0" w:color="538DD5"/>
+            </w:tcBorders>
+            <w:shd w:val="clear" w:color="000000" w:fill="92D050"/>
+            <w:vAlign w:val="center"/>
+            <w:hideMark/>
+          </w:tcPr>
+          <w:p>
+            <w:pPr>
+              <w:spacing w:before="0" w:after="0"/>
+              <w:jc w:val="center"/>
+              <w:rPr>
+                <w:rFonts w:ascii="Calibri" w:eastAsia="Times New Roman" w:hAnsi="Calibri" w:cs="Times New Roman"/>
+                <w:sz w:val="24"/>
+                <w:szCs w:val="24"/>
+                <w:lang w:val="es-AR" w:eastAsia="es-AR"/>
+              </w:rPr>
+            </w:pPr>
+            <w:r>
+              <w:rPr>
+                <w:rFonts w:ascii="Calibri" w:eastAsia="Times New Roman" w:hAnsi="Calibri" w:cs="Times New Roman"/>
+                <w:sz w:val="24"/>
+                <w:szCs w:val="24"/>
+                <w:lang w:val="es-AR" w:eastAsia="es-AR"/>
+              </w:rPr>
+              <w:t>OK</w:t>
+            </w:r>
+          </w:p>
+        </w:tc>
+        <w:tc>
+          <w:tcPr>
+            <w:tcW w:w="1134" w:type="dxa"/>
+            <w:tcBorders>
+              <w:top w:val="single" w:sz="8" w:space="0" w:color="538DD5"/>
+              <w:left w:val="nil"/>
+              <w:bottom w:val="nil"/>
+              <w:right w:val="single" w:sz="8" w:space="0" w:color="538DD5"/>
+            </w:tcBorders>
+            <w:shd w:val="clear" w:color="000000" w:fill="92D050"/>
+            <w:vAlign w:val="center"/>
+            <w:hideMark/>
+          </w:tcPr>
+          <w:p>
+            <w:pPr>
+              <w:spacing w:before="0" w:after="0"/>
+              <w:jc w:val="center"/>
+              <w:rPr>
+                <w:rFonts w:ascii="Calibri" w:eastAsia="Times New Roman" w:hAnsi="Calibri" w:cs="Times New Roman"/>
+                <w:sz w:val="24"/>
+                <w:szCs w:val="24"/>
+                <w:lang w:val="es-AR" w:eastAsia="es-AR"/>
+              </w:rPr>
+            </w:pPr>
+            <w:r>
+              <w:rPr>
+                <w:rFonts w:ascii="Calibri" w:eastAsia="Times New Roman" w:hAnsi="Calibri" w:cs="Times New Roman"/>
+                <w:sz w:val="24"/>
+                <w:szCs w:val="24"/>
+                <w:lang w:val="es-AR" w:eastAsia="es-AR"/>
+              </w:rPr>
+              <w:t>OK</w:t>
+            </w:r>
+          </w:p>
+        </w:tc>
+      </w:tr>
+      <w:tr>
+        <w:trPr>
+          <w:trHeight w:val="3585"/>
+        </w:trPr>
+        <w:tc>
+          <w:tcPr>
+            <w:tcW w:w="520" w:type="dxa"/>
+            <w:tcBorders>
+              <w:top w:val="single" w:sz="8" w:space="0" w:color="538DD5"/>
+              <w:left w:val="single" w:sz="8" w:space="0" w:color="538DD5"/>
+              <w:bottom w:val="single" w:sz="8" w:space="0" w:color="538DD5"/>
+              <w:right w:val="single" w:sz="8" w:space="0" w:color="548DD4"/>
+            </w:tcBorders>
+            <w:shd w:val="clear" w:color="auto" w:fill="auto"/>
+            <w:vAlign w:val="center"/>
+            <w:hideMark/>
+          </w:tcPr>
+          <w:p>
+            <w:pPr>
+              <w:spacing w:before="0" w:after="0"/>
+              <w:jc w:val="right"/>
+              <w:rPr>
+                <w:rFonts w:ascii="Calibri" w:eastAsia="Times New Roman" w:hAnsi="Calibri" w:cs="Times New Roman"/>
+                <w:b/>
+                <w:bCs/>
+                <w:color w:val="000000"/>
+                <w:sz w:val="20"/>
+                <w:szCs w:val="20"/>
+                <w:lang w:val="es-AR" w:eastAsia="es-AR"/>
+              </w:rPr>
+            </w:pPr>
+            <w:r>
+              <w:rPr>
+                <w:rFonts w:ascii="Calibri" w:eastAsia="Times New Roman" w:hAnsi="Calibri" w:cs="Times New Roman"/>
+                <w:b/>
+                <w:bCs/>
+                <w:color w:val="000000"/>
+                <w:sz w:val="20"/>
+                <w:szCs w:val="20"/>
+                <w:lang w:val="es-AR" w:eastAsia="es-AR"/>
+              </w:rPr>
+              <w:t>2</w:t>
+            </w:r>
+          </w:p>
+        </w:tc>
+        <w:tc>
+          <w:tcPr>
+            <w:tcW w:w="2472" w:type="dxa"/>
+            <w:tcBorders>
+              <w:top w:val="single" w:sz="8" w:space="0" w:color="538DD5"/>
+              <w:left w:val="nil"/>
+              <w:bottom w:val="single" w:sz="8" w:space="0" w:color="538DD5"/>
+              <w:right w:val="single" w:sz="8" w:space="0" w:color="548DD4"/>
+            </w:tcBorders>
+            <w:shd w:val="clear" w:color="auto" w:fill="auto"/>
+            <w:vAlign w:val="center"/>
+            <w:hideMark/>
+          </w:tcPr>
+          <w:p>
+            <w:pPr>
+              <w:spacing w:before="0" w:after="0"/>
+              <w:jc w:val="left"/>
+              <w:rPr>
+                <w:rFonts w:ascii="Calibri" w:eastAsia="Times New Roman" w:hAnsi="Calibri" w:cs="Times New Roman"/>
+                <w:color w:val="000000"/>
+                <w:sz w:val="20"/>
+                <w:szCs w:val="20"/>
+                <w:lang w:val="es-AR" w:eastAsia="es-AR"/>
+              </w:rPr>
+            </w:pPr>
+            <w:r>
+              <w:rPr>
+                <w:rFonts w:ascii="Calibri" w:eastAsia="Times New Roman" w:hAnsi="Calibri" w:cs="Times New Roman"/>
+                <w:color w:val="000000"/>
+                <w:sz w:val="20"/>
+                <w:szCs w:val="20"/>
+                <w:lang w:val="es-AR" w:eastAsia="es-AR"/>
+              </w:rPr>
+              <w:t>Presionar el botón "Listar playas"</w:t>
+            </w:r>
+          </w:p>
+        </w:tc>
+        <w:tc>
+          <w:tcPr>
+            <w:tcW w:w="2268" w:type="dxa"/>
+            <w:tcBorders>
+              <w:top w:val="single" w:sz="8" w:space="0" w:color="538DD5"/>
+              <w:left w:val="nil"/>
+              <w:bottom w:val="single" w:sz="8" w:space="0" w:color="538DD5"/>
+              <w:right w:val="single" w:sz="8" w:space="0" w:color="548DD4"/>
+            </w:tcBorders>
+            <w:shd w:val="clear" w:color="auto" w:fill="auto"/>
+            <w:vAlign w:val="center"/>
+            <w:hideMark/>
+          </w:tcPr>
+          <w:p>
+            <w:pPr>
+              <w:spacing w:before="0" w:after="0"/>
+              <w:jc w:val="left"/>
+              <w:rPr>
+                <w:rFonts w:ascii="Calibri" w:eastAsia="Times New Roman" w:hAnsi="Calibri" w:cs="Times New Roman"/>
+                <w:color w:val="000000"/>
+                <w:sz w:val="20"/>
+                <w:szCs w:val="20"/>
+                <w:lang w:val="es-AR" w:eastAsia="es-AR"/>
+              </w:rPr>
+            </w:pPr>
+            <w:r>
+              <w:rPr>
+                <w:rFonts w:ascii="Calibri" w:eastAsia="Times New Roman" w:hAnsi="Calibri" w:cs="Times New Roman"/>
+                <w:color w:val="000000"/>
+                <w:sz w:val="20"/>
+                <w:szCs w:val="20"/>
+                <w:lang w:val="es-AR" w:eastAsia="es-AR"/>
+              </w:rPr>
+              <w:t>Se abre un panel en forma de lista de las playas que cumplen con la condición de que la distancia entre la posición actual del vehículo y la playas es menor o igual a &lt;Radio1&gt;  y &lt;Playa1&gt; está dentro del listado Y se muestra la disponibilidad &lt;Disponibilidad1&gt; para la playa &lt;Playa1&gt;</w:t>
+            </w:r>
+          </w:p>
+        </w:tc>
+        <w:tc>
+          <w:tcPr>
+            <w:tcW w:w="1134" w:type="dxa"/>
+            <w:tcBorders>
+              <w:top w:val="single" w:sz="8" w:space="0" w:color="538DD5"/>
+              <w:left w:val="single" w:sz="8" w:space="0" w:color="538DD5"/>
+              <w:bottom w:val="single" w:sz="8" w:space="0" w:color="538DD5"/>
+              <w:right w:val="single" w:sz="8" w:space="0" w:color="538DD5"/>
+            </w:tcBorders>
+            <w:shd w:val="clear" w:color="000000" w:fill="FF0000"/>
+            <w:vAlign w:val="center"/>
+            <w:hideMark/>
+          </w:tcPr>
+          <w:p>
+            <w:pPr>
+              <w:spacing w:before="0" w:after="0"/>
+              <w:jc w:val="center"/>
+              <w:rPr>
+                <w:rFonts w:ascii="Calibri" w:eastAsia="Times New Roman" w:hAnsi="Calibri" w:cs="Times New Roman"/>
+                <w:sz w:val="24"/>
+                <w:szCs w:val="24"/>
+                <w:lang w:val="es-AR" w:eastAsia="es-AR"/>
+              </w:rPr>
+            </w:pPr>
+            <w:r>
+              <w:rPr>
+                <w:rFonts w:ascii="Calibri" w:eastAsia="Times New Roman" w:hAnsi="Calibri" w:cs="Times New Roman"/>
+                <w:sz w:val="24"/>
+                <w:szCs w:val="24"/>
+                <w:lang w:val="es-AR" w:eastAsia="es-AR"/>
+              </w:rPr>
+              <w:t>No se muestra la disponibilidad de &lt;Playa1&gt;</w:t>
+            </w:r>
+          </w:p>
+        </w:tc>
+        <w:tc>
+          <w:tcPr>
+            <w:tcW w:w="1134" w:type="dxa"/>
+            <w:tcBorders>
+              <w:top w:val="single" w:sz="8" w:space="0" w:color="538DD5"/>
+              <w:left w:val="nil"/>
+              <w:bottom w:val="single" w:sz="8" w:space="0" w:color="538DD5"/>
+              <w:right w:val="single" w:sz="8" w:space="0" w:color="538DD5"/>
+            </w:tcBorders>
+            <w:shd w:val="clear" w:color="000000" w:fill="92D050"/>
+            <w:vAlign w:val="center"/>
+            <w:hideMark/>
+          </w:tcPr>
+          <w:p>
+            <w:pPr>
+              <w:spacing w:before="0" w:after="0"/>
+              <w:jc w:val="center"/>
+              <w:rPr>
+                <w:rFonts w:ascii="Calibri" w:eastAsia="Times New Roman" w:hAnsi="Calibri" w:cs="Times New Roman"/>
+                <w:sz w:val="24"/>
+                <w:szCs w:val="24"/>
+                <w:lang w:val="es-AR" w:eastAsia="es-AR"/>
+              </w:rPr>
+            </w:pPr>
+            <w:r>
+              <w:rPr>
+                <w:rFonts w:ascii="Calibri" w:eastAsia="Times New Roman" w:hAnsi="Calibri" w:cs="Times New Roman"/>
+                <w:sz w:val="24"/>
+                <w:szCs w:val="24"/>
+                <w:lang w:val="es-AR" w:eastAsia="es-AR"/>
+              </w:rPr>
+              <w:t>OK</w:t>
+            </w:r>
+          </w:p>
+        </w:tc>
+        <w:tc>
+          <w:tcPr>
+            <w:tcW w:w="1134" w:type="dxa"/>
+            <w:tcBorders>
+              <w:top w:val="single" w:sz="8" w:space="0" w:color="538DD5"/>
+              <w:left w:val="nil"/>
+              <w:bottom w:val="single" w:sz="8" w:space="0" w:color="538DD5"/>
+              <w:right w:val="single" w:sz="8" w:space="0" w:color="538DD5"/>
+            </w:tcBorders>
+            <w:shd w:val="clear" w:color="000000" w:fill="92D050"/>
+            <w:vAlign w:val="center"/>
+            <w:hideMark/>
+          </w:tcPr>
+          <w:p>
+            <w:pPr>
+              <w:spacing w:before="0" w:after="0"/>
+              <w:jc w:val="center"/>
+              <w:rPr>
+                <w:rFonts w:ascii="Calibri" w:eastAsia="Times New Roman" w:hAnsi="Calibri" w:cs="Times New Roman"/>
+                <w:sz w:val="24"/>
+                <w:szCs w:val="24"/>
+                <w:lang w:val="es-AR" w:eastAsia="es-AR"/>
+              </w:rPr>
+            </w:pPr>
+            <w:r>
+              <w:rPr>
+                <w:rFonts w:ascii="Calibri" w:eastAsia="Times New Roman" w:hAnsi="Calibri" w:cs="Times New Roman"/>
+                <w:sz w:val="24"/>
+                <w:szCs w:val="24"/>
+                <w:lang w:val="es-AR" w:eastAsia="es-AR"/>
+              </w:rPr>
+              <w:t>OK</w:t>
+            </w:r>
+          </w:p>
+        </w:tc>
+      </w:tr>
+    </w:tbl>
+    <w:p>
+      <w:pPr>
+        <w:pStyle w:val="Ttulo2"/>
+      </w:pPr>
+      <w:r>
+        <w:rPr>
+          <w:lang w:val="es-AR"/>
+        </w:rPr>
+        <w:t xml:space="preserve">Historia 13: </w:t>
+      </w:r>
+      <w:r>
+        <w:t>Consultar disponibilidad de playas de estacionamiento en tiempo real</w:t>
+      </w:r>
+    </w:p>
+    <w:p>
+      <w:r>
+        <w:t>Caso de prueba 33:</w:t>
+      </w:r>
+    </w:p>
+    <w:tbl>
+      <w:tblPr>
+        <w:tblW w:w="8662" w:type="dxa"/>
+        <w:tblInd w:w="55" w:type="dxa"/>
+        <w:tblLayout w:type="fixed"/>
+        <w:tblCellMar>
+          <w:left w:w="70" w:type="dxa"/>
+          <w:right w:w="70" w:type="dxa"/>
+        </w:tblCellMar>
+        <w:tblLook w:val="04A0" w:firstRow="1" w:lastRow="0" w:firstColumn="1" w:lastColumn="0" w:noHBand="0" w:noVBand="1"/>
+      </w:tblPr>
+      <w:tblGrid>
+        <w:gridCol w:w="520"/>
+        <w:gridCol w:w="2472"/>
+        <w:gridCol w:w="2268"/>
+        <w:gridCol w:w="1134"/>
+        <w:gridCol w:w="1134"/>
+        <w:gridCol w:w="1134"/>
+      </w:tblGrid>
+      <w:tr>
+        <w:trPr>
+          <w:trHeight w:val="525"/>
+        </w:trPr>
+        <w:tc>
+          <w:tcPr>
+            <w:tcW w:w="520" w:type="dxa"/>
+            <w:vMerge w:val="restart"/>
+            <w:tcBorders>
+              <w:top w:val="single" w:sz="8" w:space="0" w:color="538DD5"/>
+              <w:left w:val="single" w:sz="8" w:space="0" w:color="538DD5"/>
+              <w:bottom w:val="single" w:sz="8" w:space="0" w:color="538DD5"/>
+              <w:right w:val="single" w:sz="8" w:space="0" w:color="538DD5"/>
+            </w:tcBorders>
+            <w:shd w:val="clear" w:color="000000" w:fill="8DB3E2"/>
+            <w:vAlign w:val="bottom"/>
+            <w:hideMark/>
+          </w:tcPr>
+          <w:p>
+            <w:pPr>
+              <w:spacing w:before="0" w:after="0"/>
+              <w:jc w:val="center"/>
+              <w:rPr>
+                <w:rFonts w:ascii="Calibri" w:eastAsia="Times New Roman" w:hAnsi="Calibri" w:cs="Times New Roman"/>
+                <w:sz w:val="20"/>
+                <w:szCs w:val="20"/>
+                <w:lang w:val="es-AR" w:eastAsia="es-AR"/>
+              </w:rPr>
+            </w:pPr>
+            <w:r>
+              <w:rPr>
+                <w:rFonts w:ascii="Calibri" w:eastAsia="Times New Roman" w:hAnsi="Calibri" w:cs="Times New Roman"/>
+                <w:sz w:val="20"/>
+                <w:szCs w:val="20"/>
+                <w:lang w:val="es-AR" w:eastAsia="es-AR"/>
+              </w:rPr>
+              <w:t>nro</w:t>
+            </w:r>
+          </w:p>
+        </w:tc>
+        <w:tc>
+          <w:tcPr>
+            <w:tcW w:w="2472" w:type="dxa"/>
+            <w:vMerge w:val="restart"/>
+            <w:tcBorders>
+              <w:top w:val="single" w:sz="8" w:space="0" w:color="538DD5"/>
+              <w:left w:val="single" w:sz="8" w:space="0" w:color="538DD5"/>
+              <w:bottom w:val="single" w:sz="8" w:space="0" w:color="538DD5"/>
+              <w:right w:val="single" w:sz="8" w:space="0" w:color="538DD5"/>
+            </w:tcBorders>
+            <w:shd w:val="clear" w:color="000000" w:fill="8DB3E2"/>
+            <w:vAlign w:val="bottom"/>
+            <w:hideMark/>
+          </w:tcPr>
+          <w:p>
+            <w:pPr>
+              <w:spacing w:before="0" w:after="0"/>
+              <w:jc w:val="center"/>
+              <w:rPr>
+                <w:rFonts w:ascii="Calibri" w:eastAsia="Times New Roman" w:hAnsi="Calibri" w:cs="Times New Roman"/>
+                <w:sz w:val="20"/>
+                <w:szCs w:val="20"/>
+                <w:lang w:val="es-AR" w:eastAsia="es-AR"/>
+              </w:rPr>
+            </w:pPr>
+            <w:r>
+              <w:rPr>
+                <w:rFonts w:ascii="Calibri" w:eastAsia="Times New Roman" w:hAnsi="Calibri" w:cs="Times New Roman"/>
+                <w:sz w:val="20"/>
+                <w:szCs w:val="20"/>
+                <w:lang w:val="es-AR" w:eastAsia="es-AR"/>
+              </w:rPr>
+              <w:t>Paso</w:t>
+            </w:r>
+          </w:p>
+        </w:tc>
+        <w:tc>
+          <w:tcPr>
+            <w:tcW w:w="2268" w:type="dxa"/>
+            <w:vMerge w:val="restart"/>
+            <w:tcBorders>
+              <w:top w:val="single" w:sz="8" w:space="0" w:color="538DD5"/>
+              <w:left w:val="single" w:sz="8" w:space="0" w:color="538DD5"/>
+              <w:bottom w:val="single" w:sz="8" w:space="0" w:color="538DD5"/>
+              <w:right w:val="single" w:sz="8" w:space="0" w:color="538DD5"/>
+            </w:tcBorders>
+            <w:shd w:val="clear" w:color="000000" w:fill="8DB3E2"/>
+            <w:vAlign w:val="bottom"/>
+            <w:hideMark/>
+          </w:tcPr>
+          <w:p>
+            <w:pPr>
+              <w:spacing w:before="0" w:after="0"/>
+              <w:jc w:val="center"/>
+              <w:rPr>
+                <w:rFonts w:ascii="Calibri" w:eastAsia="Times New Roman" w:hAnsi="Calibri" w:cs="Times New Roman"/>
+                <w:sz w:val="20"/>
+                <w:szCs w:val="20"/>
+                <w:lang w:val="es-AR" w:eastAsia="es-AR"/>
+              </w:rPr>
+            </w:pPr>
+            <w:r>
+              <w:rPr>
+                <w:rFonts w:ascii="Calibri" w:eastAsia="Times New Roman" w:hAnsi="Calibri" w:cs="Times New Roman"/>
+                <w:sz w:val="20"/>
+                <w:szCs w:val="20"/>
+                <w:lang w:val="es-AR" w:eastAsia="es-AR"/>
+              </w:rPr>
+              <w:t>Valor esperado</w:t>
+            </w:r>
+          </w:p>
+        </w:tc>
+        <w:tc>
+          <w:tcPr>
+            <w:tcW w:w="1134" w:type="dxa"/>
+            <w:tcBorders>
+              <w:top w:val="single" w:sz="8" w:space="0" w:color="538DD5"/>
+              <w:left w:val="nil"/>
+              <w:bottom w:val="single" w:sz="8" w:space="0" w:color="538DD5"/>
+              <w:right w:val="single" w:sz="8" w:space="0" w:color="538DD5"/>
+            </w:tcBorders>
+            <w:shd w:val="clear" w:color="000000" w:fill="8DB3E2"/>
+            <w:vAlign w:val="center"/>
+            <w:hideMark/>
+          </w:tcPr>
+          <w:p>
+            <w:pPr>
+              <w:spacing w:before="0" w:after="0"/>
+              <w:jc w:val="left"/>
+              <w:rPr>
+                <w:rFonts w:ascii="Calibri" w:eastAsia="Times New Roman" w:hAnsi="Calibri" w:cs="Times New Roman"/>
+                <w:color w:val="000000"/>
+                <w:sz w:val="20"/>
+                <w:szCs w:val="20"/>
+                <w:lang w:val="es-AR" w:eastAsia="es-AR"/>
+              </w:rPr>
+            </w:pPr>
+            <w:r>
+              <w:rPr>
+                <w:rFonts w:ascii="Calibri" w:eastAsia="Times New Roman" w:hAnsi="Calibri" w:cs="Times New Roman"/>
+                <w:color w:val="000000"/>
+                <w:sz w:val="20"/>
+                <w:szCs w:val="20"/>
+                <w:lang w:val="es-AR" w:eastAsia="es-AR"/>
+              </w:rPr>
+              <w:t> 07/01/2015</w:t>
+            </w:r>
+          </w:p>
+        </w:tc>
+        <w:tc>
+          <w:tcPr>
+            <w:tcW w:w="1134" w:type="dxa"/>
+            <w:tcBorders>
+              <w:top w:val="single" w:sz="8" w:space="0" w:color="538DD5"/>
+              <w:left w:val="nil"/>
+              <w:bottom w:val="single" w:sz="8" w:space="0" w:color="538DD5"/>
+              <w:right w:val="single" w:sz="8" w:space="0" w:color="538DD5"/>
+            </w:tcBorders>
+            <w:shd w:val="clear" w:color="000000" w:fill="8DB3E2"/>
+            <w:vAlign w:val="center"/>
+            <w:hideMark/>
+          </w:tcPr>
+          <w:p>
+            <w:pPr>
+              <w:spacing w:before="0" w:after="0"/>
+              <w:jc w:val="left"/>
+              <w:rPr>
+                <w:rFonts w:ascii="Calibri" w:eastAsia="Times New Roman" w:hAnsi="Calibri" w:cs="Times New Roman"/>
+                <w:color w:val="000000"/>
+                <w:sz w:val="20"/>
+                <w:szCs w:val="20"/>
+                <w:lang w:val="es-AR" w:eastAsia="es-AR"/>
+              </w:rPr>
+            </w:pPr>
+            <w:r>
+              <w:rPr>
+                <w:rFonts w:ascii="Calibri" w:eastAsia="Times New Roman" w:hAnsi="Calibri" w:cs="Times New Roman"/>
+                <w:color w:val="000000"/>
+                <w:sz w:val="20"/>
+                <w:szCs w:val="20"/>
+                <w:lang w:val="es-AR" w:eastAsia="es-AR"/>
+              </w:rPr>
+              <w:t>15/01/2015</w:t>
+            </w:r>
+          </w:p>
+        </w:tc>
+        <w:tc>
+          <w:tcPr>
+            <w:tcW w:w="1134" w:type="dxa"/>
+            <w:tcBorders>
+              <w:top w:val="single" w:sz="8" w:space="0" w:color="538DD5"/>
+              <w:left w:val="nil"/>
+              <w:bottom w:val="single" w:sz="8" w:space="0" w:color="538DD5"/>
+              <w:right w:val="single" w:sz="8" w:space="0" w:color="538DD5"/>
+            </w:tcBorders>
+            <w:shd w:val="clear" w:color="000000" w:fill="8DB3E2"/>
+            <w:vAlign w:val="center"/>
+            <w:hideMark/>
+          </w:tcPr>
+          <w:p>
+            <w:pPr>
+              <w:spacing w:before="0" w:after="0"/>
+              <w:jc w:val="right"/>
+              <w:rPr>
+                <w:rFonts w:ascii="Calibri" w:eastAsia="Times New Roman" w:hAnsi="Calibri" w:cs="Times New Roman"/>
+                <w:color w:val="000000"/>
+                <w:sz w:val="20"/>
+                <w:szCs w:val="20"/>
+                <w:lang w:val="es-AR" w:eastAsia="es-AR"/>
+              </w:rPr>
+            </w:pPr>
+            <w:r>
+              <w:rPr>
+                <w:rFonts w:ascii="Calibri" w:eastAsia="Times New Roman" w:hAnsi="Calibri" w:cs="Times New Roman"/>
+                <w:color w:val="000000"/>
+                <w:sz w:val="20"/>
+                <w:szCs w:val="20"/>
+                <w:lang w:val="es-AR" w:eastAsia="es-AR"/>
+              </w:rPr>
+              <w:t>16/02/2015</w:t>
+            </w:r>
+          </w:p>
+        </w:tc>
+      </w:tr>
+      <w:tr>
+        <w:trPr>
+          <w:trHeight w:val="525"/>
+        </w:trPr>
+        <w:tc>
+          <w:tcPr>
+            <w:tcW w:w="520" w:type="dxa"/>
+            <w:vMerge/>
+            <w:tcBorders>
+              <w:top w:val="single" w:sz="8" w:space="0" w:color="538DD5"/>
+              <w:left w:val="single" w:sz="8" w:space="0" w:color="538DD5"/>
+              <w:bottom w:val="single" w:sz="8" w:space="0" w:color="538DD5"/>
+              <w:right w:val="single" w:sz="8" w:space="0" w:color="538DD5"/>
+            </w:tcBorders>
+            <w:vAlign w:val="center"/>
+            <w:hideMark/>
+          </w:tcPr>
+          <w:p>
+            <w:pPr>
+              <w:spacing w:before="0" w:after="0"/>
+              <w:jc w:val="left"/>
+              <w:rPr>
+                <w:rFonts w:ascii="Calibri" w:eastAsia="Times New Roman" w:hAnsi="Calibri" w:cs="Times New Roman"/>
+                <w:sz w:val="20"/>
+                <w:szCs w:val="20"/>
+                <w:lang w:val="es-AR" w:eastAsia="es-AR"/>
+              </w:rPr>
+            </w:pPr>
+          </w:p>
+        </w:tc>
+        <w:tc>
+          <w:tcPr>
+            <w:tcW w:w="2472" w:type="dxa"/>
+            <w:vMerge/>
+            <w:tcBorders>
+              <w:top w:val="single" w:sz="8" w:space="0" w:color="538DD5"/>
+              <w:left w:val="single" w:sz="8" w:space="0" w:color="538DD5"/>
+              <w:bottom w:val="single" w:sz="8" w:space="0" w:color="538DD5"/>
+              <w:right w:val="single" w:sz="8" w:space="0" w:color="538DD5"/>
+            </w:tcBorders>
+            <w:vAlign w:val="center"/>
+            <w:hideMark/>
+          </w:tcPr>
+          <w:p>
+            <w:pPr>
+              <w:spacing w:before="0" w:after="0"/>
+              <w:jc w:val="left"/>
+              <w:rPr>
+                <w:rFonts w:ascii="Calibri" w:eastAsia="Times New Roman" w:hAnsi="Calibri" w:cs="Times New Roman"/>
+                <w:sz w:val="20"/>
+                <w:szCs w:val="20"/>
+                <w:lang w:val="es-AR" w:eastAsia="es-AR"/>
+              </w:rPr>
+            </w:pPr>
+          </w:p>
+        </w:tc>
+        <w:tc>
+          <w:tcPr>
+            <w:tcW w:w="2268" w:type="dxa"/>
+            <w:vMerge/>
+            <w:tcBorders>
+              <w:top w:val="single" w:sz="8" w:space="0" w:color="538DD5"/>
+              <w:left w:val="single" w:sz="8" w:space="0" w:color="538DD5"/>
+              <w:bottom w:val="single" w:sz="8" w:space="0" w:color="538DD5"/>
+              <w:right w:val="single" w:sz="8" w:space="0" w:color="538DD5"/>
+            </w:tcBorders>
+            <w:vAlign w:val="center"/>
+            <w:hideMark/>
+          </w:tcPr>
+          <w:p>
+            <w:pPr>
+              <w:spacing w:before="0" w:after="0"/>
+              <w:jc w:val="left"/>
+              <w:rPr>
+                <w:rFonts w:ascii="Calibri" w:eastAsia="Times New Roman" w:hAnsi="Calibri" w:cs="Times New Roman"/>
+                <w:sz w:val="20"/>
+                <w:szCs w:val="20"/>
+                <w:lang w:val="es-AR" w:eastAsia="es-AR"/>
+              </w:rPr>
+            </w:pPr>
+          </w:p>
+        </w:tc>
+        <w:tc>
+          <w:tcPr>
+            <w:tcW w:w="1134" w:type="dxa"/>
+            <w:tcBorders>
+              <w:top w:val="nil"/>
+              <w:left w:val="nil"/>
+              <w:bottom w:val="single" w:sz="8" w:space="0" w:color="538DD5"/>
+              <w:right w:val="single" w:sz="8" w:space="0" w:color="538DD5"/>
+            </w:tcBorders>
+            <w:shd w:val="clear" w:color="000000" w:fill="8DB3E2"/>
+            <w:vAlign w:val="center"/>
+            <w:hideMark/>
+          </w:tcPr>
+          <w:p>
+            <w:pPr>
+              <w:spacing w:before="0" w:after="0"/>
+              <w:jc w:val="left"/>
+              <w:rPr>
+                <w:rFonts w:ascii="Calibri" w:eastAsia="Times New Roman" w:hAnsi="Calibri" w:cs="Times New Roman"/>
+                <w:sz w:val="20"/>
+                <w:szCs w:val="20"/>
+                <w:lang w:val="es-AR" w:eastAsia="es-AR"/>
+              </w:rPr>
+            </w:pPr>
+            <w:r>
+              <w:rPr>
+                <w:rFonts w:ascii="Calibri" w:eastAsia="Times New Roman" w:hAnsi="Calibri" w:cs="Times New Roman"/>
+                <w:sz w:val="20"/>
+                <w:szCs w:val="20"/>
+                <w:lang w:val="es-AR" w:eastAsia="es-AR"/>
+              </w:rPr>
+              <w:t>Valor Obtenido</w:t>
+            </w:r>
+          </w:p>
+        </w:tc>
+        <w:tc>
+          <w:tcPr>
+            <w:tcW w:w="1134" w:type="dxa"/>
+            <w:tcBorders>
+              <w:top w:val="nil"/>
+              <w:left w:val="nil"/>
+              <w:bottom w:val="single" w:sz="8" w:space="0" w:color="538DD5"/>
+              <w:right w:val="single" w:sz="8" w:space="0" w:color="538DD5"/>
+            </w:tcBorders>
+            <w:shd w:val="clear" w:color="000000" w:fill="8DB3E2"/>
+            <w:vAlign w:val="center"/>
+            <w:hideMark/>
+          </w:tcPr>
+          <w:p>
+            <w:pPr>
+              <w:spacing w:before="0" w:after="0"/>
+              <w:jc w:val="left"/>
+              <w:rPr>
+                <w:rFonts w:ascii="Calibri" w:eastAsia="Times New Roman" w:hAnsi="Calibri" w:cs="Times New Roman"/>
+                <w:sz w:val="20"/>
+                <w:szCs w:val="20"/>
+                <w:lang w:val="es-AR" w:eastAsia="es-AR"/>
+              </w:rPr>
+            </w:pPr>
+            <w:r>
+              <w:rPr>
+                <w:rFonts w:ascii="Calibri" w:eastAsia="Times New Roman" w:hAnsi="Calibri" w:cs="Times New Roman"/>
+                <w:sz w:val="20"/>
+                <w:szCs w:val="20"/>
+                <w:lang w:val="es-AR" w:eastAsia="es-AR"/>
+              </w:rPr>
+              <w:t>Valor Obtenido</w:t>
+            </w:r>
+          </w:p>
+        </w:tc>
+        <w:tc>
+          <w:tcPr>
+            <w:tcW w:w="1134" w:type="dxa"/>
+            <w:tcBorders>
+              <w:top w:val="nil"/>
+              <w:left w:val="nil"/>
+              <w:bottom w:val="nil"/>
+              <w:right w:val="single" w:sz="8" w:space="0" w:color="538DD5"/>
+            </w:tcBorders>
+            <w:shd w:val="clear" w:color="000000" w:fill="8DB3E2"/>
+            <w:vAlign w:val="center"/>
+            <w:hideMark/>
+          </w:tcPr>
+          <w:p>
+            <w:pPr>
+              <w:spacing w:before="0" w:after="0"/>
+              <w:jc w:val="left"/>
+              <w:rPr>
+                <w:rFonts w:ascii="Calibri" w:eastAsia="Times New Roman" w:hAnsi="Calibri" w:cs="Times New Roman"/>
+                <w:sz w:val="20"/>
+                <w:szCs w:val="20"/>
+                <w:lang w:val="es-AR" w:eastAsia="es-AR"/>
+              </w:rPr>
+            </w:pPr>
+            <w:r>
+              <w:rPr>
+                <w:rFonts w:ascii="Calibri" w:eastAsia="Times New Roman" w:hAnsi="Calibri" w:cs="Times New Roman"/>
+                <w:sz w:val="20"/>
+                <w:szCs w:val="20"/>
+                <w:lang w:val="es-AR" w:eastAsia="es-AR"/>
+              </w:rPr>
+              <w:t>Valor Obtenido</w:t>
+            </w:r>
+          </w:p>
+        </w:tc>
+      </w:tr>
+      <w:tr>
+        <w:trPr>
+          <w:trHeight w:val="1035"/>
+        </w:trPr>
+        <w:tc>
+          <w:tcPr>
+            <w:tcW w:w="520" w:type="dxa"/>
+            <w:tcBorders>
+              <w:top w:val="nil"/>
+              <w:left w:val="single" w:sz="8" w:space="0" w:color="538DD5"/>
+              <w:bottom w:val="nil"/>
+              <w:right w:val="single" w:sz="8" w:space="0" w:color="548DD4"/>
+            </w:tcBorders>
+            <w:shd w:val="clear" w:color="auto" w:fill="auto"/>
+            <w:vAlign w:val="center"/>
+            <w:hideMark/>
+          </w:tcPr>
+          <w:p>
+            <w:pPr>
+              <w:spacing w:before="0" w:after="0"/>
+              <w:jc w:val="right"/>
+              <w:rPr>
+                <w:rFonts w:ascii="Calibri" w:eastAsia="Times New Roman" w:hAnsi="Calibri" w:cs="Times New Roman"/>
+                <w:b/>
+                <w:bCs/>
+                <w:color w:val="000000"/>
+                <w:sz w:val="20"/>
+                <w:szCs w:val="20"/>
+                <w:lang w:val="es-AR" w:eastAsia="es-AR"/>
+              </w:rPr>
+            </w:pPr>
+            <w:r>
+              <w:rPr>
+                <w:rFonts w:ascii="Calibri" w:eastAsia="Times New Roman" w:hAnsi="Calibri" w:cs="Times New Roman"/>
+                <w:b/>
+                <w:bCs/>
+                <w:color w:val="000000"/>
+                <w:sz w:val="20"/>
+                <w:szCs w:val="20"/>
+                <w:lang w:val="es-AR" w:eastAsia="es-AR"/>
+              </w:rPr>
+              <w:t>1</w:t>
+            </w:r>
+          </w:p>
+        </w:tc>
+        <w:tc>
+          <w:tcPr>
+            <w:tcW w:w="2472" w:type="dxa"/>
+            <w:tcBorders>
+              <w:top w:val="nil"/>
+              <w:left w:val="nil"/>
+              <w:bottom w:val="nil"/>
+              <w:right w:val="single" w:sz="8" w:space="0" w:color="548DD4"/>
+            </w:tcBorders>
+            <w:shd w:val="clear" w:color="auto" w:fill="auto"/>
+            <w:vAlign w:val="center"/>
+            <w:hideMark/>
+          </w:tcPr>
+          <w:p>
+            <w:pPr>
+              <w:spacing w:before="0" w:after="0"/>
+              <w:jc w:val="left"/>
+              <w:rPr>
+                <w:rFonts w:ascii="Calibri" w:eastAsia="Times New Roman" w:hAnsi="Calibri" w:cs="Times New Roman"/>
+                <w:color w:val="000000"/>
+                <w:sz w:val="20"/>
+                <w:szCs w:val="20"/>
+                <w:lang w:val="es-AR" w:eastAsia="es-AR"/>
+              </w:rPr>
+            </w:pPr>
+            <w:r>
+              <w:rPr>
+                <w:rFonts w:ascii="Calibri" w:eastAsia="Times New Roman" w:hAnsi="Calibri" w:cs="Times New Roman"/>
+                <w:color w:val="000000"/>
+                <w:sz w:val="20"/>
+                <w:szCs w:val="20"/>
+                <w:lang w:val="es-AR" w:eastAsia="es-AR"/>
+              </w:rPr>
+              <w:t>Ingresar a la aplicación GeoParking Móvil</w:t>
+            </w:r>
+          </w:p>
+        </w:tc>
+        <w:tc>
+          <w:tcPr>
+            <w:tcW w:w="2268" w:type="dxa"/>
+            <w:tcBorders>
+              <w:top w:val="nil"/>
+              <w:left w:val="nil"/>
+              <w:bottom w:val="nil"/>
+              <w:right w:val="single" w:sz="8" w:space="0" w:color="548DD4"/>
+            </w:tcBorders>
+            <w:shd w:val="clear" w:color="auto" w:fill="auto"/>
+            <w:vAlign w:val="center"/>
+            <w:hideMark/>
+          </w:tcPr>
+          <w:p>
+            <w:pPr>
+              <w:spacing w:before="0" w:after="0"/>
+              <w:jc w:val="left"/>
+              <w:rPr>
+                <w:rFonts w:ascii="Calibri" w:eastAsia="Times New Roman" w:hAnsi="Calibri" w:cs="Times New Roman"/>
+                <w:color w:val="000000"/>
+                <w:sz w:val="20"/>
+                <w:szCs w:val="20"/>
+                <w:lang w:val="es-AR" w:eastAsia="es-AR"/>
+              </w:rPr>
+            </w:pPr>
+            <w:r>
+              <w:rPr>
+                <w:rFonts w:ascii="Calibri" w:eastAsia="Times New Roman" w:hAnsi="Calibri" w:cs="Times New Roman"/>
+                <w:color w:val="000000"/>
+                <w:sz w:val="20"/>
+                <w:szCs w:val="20"/>
+                <w:lang w:val="es-AR" w:eastAsia="es-AR"/>
+              </w:rPr>
+              <w:t xml:space="preserve">Se carga la aplicación mostrando la ubicación actual del usuario (dispositivo móvil) </w:t>
+            </w:r>
+          </w:p>
+        </w:tc>
+        <w:tc>
+          <w:tcPr>
+            <w:tcW w:w="1134" w:type="dxa"/>
+            <w:tcBorders>
+              <w:top w:val="nil"/>
+              <w:left w:val="single" w:sz="8" w:space="0" w:color="538DD5"/>
+              <w:bottom w:val="nil"/>
+              <w:right w:val="single" w:sz="8" w:space="0" w:color="538DD5"/>
+            </w:tcBorders>
+            <w:shd w:val="clear" w:color="000000" w:fill="92D050"/>
+            <w:vAlign w:val="center"/>
+            <w:hideMark/>
+          </w:tcPr>
+          <w:p>
+            <w:pPr>
+              <w:spacing w:before="0" w:after="0"/>
+              <w:jc w:val="center"/>
+              <w:rPr>
+                <w:rFonts w:ascii="Calibri" w:eastAsia="Times New Roman" w:hAnsi="Calibri" w:cs="Times New Roman"/>
+                <w:sz w:val="24"/>
+                <w:szCs w:val="24"/>
+                <w:lang w:val="es-AR" w:eastAsia="es-AR"/>
+              </w:rPr>
+            </w:pPr>
+            <w:r>
+              <w:rPr>
+                <w:rFonts w:ascii="Calibri" w:eastAsia="Times New Roman" w:hAnsi="Calibri" w:cs="Times New Roman"/>
+                <w:sz w:val="24"/>
+                <w:szCs w:val="24"/>
+                <w:lang w:val="es-AR" w:eastAsia="es-AR"/>
+              </w:rPr>
+              <w:t>OK</w:t>
+            </w:r>
+          </w:p>
+        </w:tc>
+        <w:tc>
+          <w:tcPr>
+            <w:tcW w:w="1134" w:type="dxa"/>
+            <w:tcBorders>
+              <w:top w:val="nil"/>
+              <w:left w:val="nil"/>
+              <w:bottom w:val="nil"/>
+              <w:right w:val="single" w:sz="8" w:space="0" w:color="538DD5"/>
+            </w:tcBorders>
+            <w:shd w:val="clear" w:color="000000" w:fill="92D050"/>
+            <w:vAlign w:val="center"/>
+            <w:hideMark/>
+          </w:tcPr>
+          <w:p>
+            <w:pPr>
+              <w:spacing w:before="0" w:after="0"/>
+              <w:jc w:val="center"/>
+              <w:rPr>
+                <w:rFonts w:ascii="Calibri" w:eastAsia="Times New Roman" w:hAnsi="Calibri" w:cs="Times New Roman"/>
+                <w:sz w:val="24"/>
+                <w:szCs w:val="24"/>
+                <w:lang w:val="es-AR" w:eastAsia="es-AR"/>
+              </w:rPr>
+            </w:pPr>
+            <w:r>
+              <w:rPr>
+                <w:rFonts w:ascii="Calibri" w:eastAsia="Times New Roman" w:hAnsi="Calibri" w:cs="Times New Roman"/>
+                <w:sz w:val="24"/>
+                <w:szCs w:val="24"/>
+                <w:lang w:val="es-AR" w:eastAsia="es-AR"/>
+              </w:rPr>
+              <w:t>OK</w:t>
+            </w:r>
+          </w:p>
+        </w:tc>
+        <w:tc>
+          <w:tcPr>
+            <w:tcW w:w="1134" w:type="dxa"/>
+            <w:tcBorders>
+              <w:top w:val="single" w:sz="8" w:space="0" w:color="538DD5"/>
+              <w:left w:val="nil"/>
+              <w:bottom w:val="nil"/>
+              <w:right w:val="single" w:sz="8" w:space="0" w:color="538DD5"/>
+            </w:tcBorders>
+            <w:shd w:val="clear" w:color="000000" w:fill="92D050"/>
+            <w:vAlign w:val="center"/>
+            <w:hideMark/>
+          </w:tcPr>
+          <w:p>
+            <w:pPr>
+              <w:spacing w:before="0" w:after="0"/>
+              <w:jc w:val="center"/>
+              <w:rPr>
+                <w:rFonts w:ascii="Calibri" w:eastAsia="Times New Roman" w:hAnsi="Calibri" w:cs="Times New Roman"/>
+                <w:sz w:val="24"/>
+                <w:szCs w:val="24"/>
+                <w:lang w:val="es-AR" w:eastAsia="es-AR"/>
+              </w:rPr>
+            </w:pPr>
+            <w:r>
+              <w:rPr>
+                <w:rFonts w:ascii="Calibri" w:eastAsia="Times New Roman" w:hAnsi="Calibri" w:cs="Times New Roman"/>
+                <w:sz w:val="24"/>
+                <w:szCs w:val="24"/>
+                <w:lang w:val="es-AR" w:eastAsia="es-AR"/>
+              </w:rPr>
+              <w:t>OK</w:t>
+            </w:r>
+          </w:p>
+        </w:tc>
+      </w:tr>
+      <w:tr>
+        <w:trPr>
+          <w:trHeight w:val="1800"/>
+        </w:trPr>
+        <w:tc>
+          <w:tcPr>
+            <w:tcW w:w="520" w:type="dxa"/>
+            <w:tcBorders>
+              <w:top w:val="single" w:sz="8" w:space="0" w:color="538DD5"/>
+              <w:left w:val="single" w:sz="8" w:space="0" w:color="538DD5"/>
+              <w:bottom w:val="single" w:sz="8" w:space="0" w:color="538DD5"/>
+              <w:right w:val="single" w:sz="8" w:space="0" w:color="548DD4"/>
+            </w:tcBorders>
+            <w:shd w:val="clear" w:color="auto" w:fill="auto"/>
+            <w:vAlign w:val="center"/>
+            <w:hideMark/>
+          </w:tcPr>
+          <w:p>
+            <w:pPr>
+              <w:spacing w:before="0" w:after="0"/>
+              <w:jc w:val="right"/>
+              <w:rPr>
+                <w:rFonts w:ascii="Calibri" w:eastAsia="Times New Roman" w:hAnsi="Calibri" w:cs="Times New Roman"/>
+                <w:b/>
+                <w:bCs/>
+                <w:color w:val="000000"/>
+                <w:sz w:val="20"/>
+                <w:szCs w:val="20"/>
+                <w:lang w:val="es-AR" w:eastAsia="es-AR"/>
+              </w:rPr>
+            </w:pPr>
+            <w:r>
+              <w:rPr>
+                <w:rFonts w:ascii="Calibri" w:eastAsia="Times New Roman" w:hAnsi="Calibri" w:cs="Times New Roman"/>
+                <w:b/>
+                <w:bCs/>
+                <w:color w:val="000000"/>
+                <w:sz w:val="20"/>
+                <w:szCs w:val="20"/>
+                <w:lang w:val="es-AR" w:eastAsia="es-AR"/>
+              </w:rPr>
+              <w:t>2</w:t>
+            </w:r>
+          </w:p>
+        </w:tc>
+        <w:tc>
+          <w:tcPr>
+            <w:tcW w:w="2472" w:type="dxa"/>
+            <w:tcBorders>
+              <w:top w:val="single" w:sz="8" w:space="0" w:color="538DD5"/>
+              <w:left w:val="nil"/>
+              <w:bottom w:val="single" w:sz="8" w:space="0" w:color="538DD5"/>
+              <w:right w:val="single" w:sz="8" w:space="0" w:color="548DD4"/>
+            </w:tcBorders>
+            <w:shd w:val="clear" w:color="auto" w:fill="auto"/>
+            <w:vAlign w:val="center"/>
+            <w:hideMark/>
+          </w:tcPr>
+          <w:p>
+            <w:pPr>
+              <w:spacing w:before="0" w:after="0"/>
+              <w:jc w:val="left"/>
+              <w:rPr>
+                <w:rFonts w:ascii="Calibri" w:eastAsia="Times New Roman" w:hAnsi="Calibri" w:cs="Times New Roman"/>
+                <w:color w:val="000000"/>
+                <w:sz w:val="20"/>
+                <w:szCs w:val="20"/>
+                <w:lang w:val="es-AR" w:eastAsia="es-AR"/>
+              </w:rPr>
+            </w:pPr>
+            <w:r>
+              <w:rPr>
+                <w:rFonts w:ascii="Calibri" w:eastAsia="Times New Roman" w:hAnsi="Calibri" w:cs="Times New Roman"/>
+                <w:color w:val="000000"/>
+                <w:sz w:val="20"/>
+                <w:szCs w:val="20"/>
+                <w:lang w:val="es-AR" w:eastAsia="es-AR"/>
+              </w:rPr>
+              <w:t>Presionar el botón "Listar playas"</w:t>
+            </w:r>
+          </w:p>
+        </w:tc>
+        <w:tc>
+          <w:tcPr>
+            <w:tcW w:w="2268" w:type="dxa"/>
+            <w:tcBorders>
+              <w:top w:val="single" w:sz="8" w:space="0" w:color="538DD5"/>
+              <w:left w:val="nil"/>
+              <w:bottom w:val="single" w:sz="8" w:space="0" w:color="538DD5"/>
+              <w:right w:val="single" w:sz="8" w:space="0" w:color="548DD4"/>
+            </w:tcBorders>
+            <w:shd w:val="clear" w:color="auto" w:fill="auto"/>
+            <w:vAlign w:val="center"/>
+            <w:hideMark/>
+          </w:tcPr>
+          <w:p>
+            <w:pPr>
+              <w:spacing w:before="0" w:after="0"/>
+              <w:jc w:val="left"/>
+              <w:rPr>
+                <w:rFonts w:ascii="Calibri" w:eastAsia="Times New Roman" w:hAnsi="Calibri" w:cs="Times New Roman"/>
+                <w:color w:val="000000"/>
+                <w:sz w:val="20"/>
+                <w:szCs w:val="20"/>
+                <w:lang w:val="es-AR" w:eastAsia="es-AR"/>
+              </w:rPr>
+            </w:pPr>
+            <w:r>
+              <w:rPr>
+                <w:rFonts w:ascii="Calibri" w:eastAsia="Times New Roman" w:hAnsi="Calibri" w:cs="Times New Roman"/>
+                <w:color w:val="000000"/>
+                <w:sz w:val="20"/>
+                <w:szCs w:val="20"/>
+                <w:lang w:val="es-AR" w:eastAsia="es-AR"/>
+              </w:rPr>
+              <w:t>Se muestra un listado de  playas en el cual se muestra &lt;Playa1&gt; y se muestra la disponibilidad &lt;Disponibilidad1&gt; esa playa</w:t>
+            </w:r>
+          </w:p>
+        </w:tc>
+        <w:tc>
+          <w:tcPr>
+            <w:tcW w:w="1134" w:type="dxa"/>
+            <w:tcBorders>
+              <w:top w:val="single" w:sz="8" w:space="0" w:color="538DD5"/>
+              <w:left w:val="single" w:sz="8" w:space="0" w:color="538DD5"/>
+              <w:bottom w:val="single" w:sz="8" w:space="0" w:color="538DD5"/>
+              <w:right w:val="single" w:sz="8" w:space="0" w:color="538DD5"/>
+            </w:tcBorders>
+            <w:shd w:val="clear" w:color="000000" w:fill="92D050"/>
+            <w:vAlign w:val="center"/>
+            <w:hideMark/>
+          </w:tcPr>
+          <w:p>
+            <w:pPr>
+              <w:spacing w:before="0" w:after="0"/>
+              <w:jc w:val="center"/>
+              <w:rPr>
+                <w:rFonts w:ascii="Calibri" w:eastAsia="Times New Roman" w:hAnsi="Calibri" w:cs="Times New Roman"/>
+                <w:sz w:val="24"/>
+                <w:szCs w:val="24"/>
+                <w:lang w:val="es-AR" w:eastAsia="es-AR"/>
+              </w:rPr>
+            </w:pPr>
+            <w:r>
+              <w:rPr>
+                <w:rFonts w:ascii="Calibri" w:eastAsia="Times New Roman" w:hAnsi="Calibri" w:cs="Times New Roman"/>
+                <w:sz w:val="24"/>
+                <w:szCs w:val="24"/>
+                <w:lang w:val="es-AR" w:eastAsia="es-AR"/>
+              </w:rPr>
+              <w:t>OK</w:t>
+            </w:r>
+          </w:p>
+        </w:tc>
+        <w:tc>
+          <w:tcPr>
+            <w:tcW w:w="1134" w:type="dxa"/>
+            <w:tcBorders>
+              <w:top w:val="single" w:sz="8" w:space="0" w:color="538DD5"/>
+              <w:left w:val="nil"/>
+              <w:bottom w:val="single" w:sz="8" w:space="0" w:color="538DD5"/>
+              <w:right w:val="single" w:sz="8" w:space="0" w:color="538DD5"/>
+            </w:tcBorders>
+            <w:shd w:val="clear" w:color="000000" w:fill="92D050"/>
+            <w:vAlign w:val="center"/>
+            <w:hideMark/>
+          </w:tcPr>
+          <w:p>
+            <w:pPr>
+              <w:spacing w:before="0" w:after="0"/>
+              <w:jc w:val="center"/>
+              <w:rPr>
+                <w:rFonts w:ascii="Calibri" w:eastAsia="Times New Roman" w:hAnsi="Calibri" w:cs="Times New Roman"/>
+                <w:sz w:val="24"/>
+                <w:szCs w:val="24"/>
+                <w:lang w:val="es-AR" w:eastAsia="es-AR"/>
+              </w:rPr>
+            </w:pPr>
+            <w:r>
+              <w:rPr>
+                <w:rFonts w:ascii="Calibri" w:eastAsia="Times New Roman" w:hAnsi="Calibri" w:cs="Times New Roman"/>
+                <w:sz w:val="24"/>
+                <w:szCs w:val="24"/>
+                <w:lang w:val="es-AR" w:eastAsia="es-AR"/>
+              </w:rPr>
+              <w:t>OK</w:t>
+            </w:r>
+          </w:p>
+        </w:tc>
+        <w:tc>
+          <w:tcPr>
+            <w:tcW w:w="1134" w:type="dxa"/>
+            <w:tcBorders>
+              <w:top w:val="single" w:sz="8" w:space="0" w:color="538DD5"/>
+              <w:left w:val="nil"/>
+              <w:bottom w:val="single" w:sz="8" w:space="0" w:color="538DD5"/>
+              <w:right w:val="single" w:sz="8" w:space="0" w:color="538DD5"/>
+            </w:tcBorders>
+            <w:shd w:val="clear" w:color="000000" w:fill="92D050"/>
+            <w:vAlign w:val="center"/>
+            <w:hideMark/>
+          </w:tcPr>
+          <w:p>
+            <w:pPr>
+              <w:spacing w:before="0" w:after="0"/>
+              <w:jc w:val="center"/>
+              <w:rPr>
+                <w:rFonts w:ascii="Calibri" w:eastAsia="Times New Roman" w:hAnsi="Calibri" w:cs="Times New Roman"/>
+                <w:sz w:val="24"/>
+                <w:szCs w:val="24"/>
+                <w:lang w:val="es-AR" w:eastAsia="es-AR"/>
+              </w:rPr>
+            </w:pPr>
+            <w:r>
+              <w:rPr>
+                <w:rFonts w:ascii="Calibri" w:eastAsia="Times New Roman" w:hAnsi="Calibri" w:cs="Times New Roman"/>
+                <w:sz w:val="24"/>
+                <w:szCs w:val="24"/>
+                <w:lang w:val="es-AR" w:eastAsia="es-AR"/>
+              </w:rPr>
+              <w:t>OK</w:t>
+            </w:r>
+          </w:p>
+        </w:tc>
+      </w:tr>
+      <w:tr>
+        <w:trPr>
+          <w:trHeight w:val="1590"/>
+        </w:trPr>
+        <w:tc>
+          <w:tcPr>
+            <w:tcW w:w="520" w:type="dxa"/>
+            <w:tcBorders>
+              <w:top w:val="nil"/>
+              <w:left w:val="single" w:sz="8" w:space="0" w:color="538DD5"/>
+              <w:bottom w:val="single" w:sz="8" w:space="0" w:color="538DD5"/>
+              <w:right w:val="single" w:sz="8" w:space="0" w:color="548DD4"/>
+            </w:tcBorders>
+            <w:shd w:val="clear" w:color="auto" w:fill="auto"/>
+            <w:vAlign w:val="center"/>
+            <w:hideMark/>
+          </w:tcPr>
+          <w:p>
+            <w:pPr>
+              <w:spacing w:before="0" w:after="0"/>
+              <w:jc w:val="right"/>
+              <w:rPr>
+                <w:rFonts w:ascii="Calibri" w:eastAsia="Times New Roman" w:hAnsi="Calibri" w:cs="Times New Roman"/>
+                <w:b/>
+                <w:bCs/>
+                <w:color w:val="000000"/>
+                <w:sz w:val="20"/>
+                <w:szCs w:val="20"/>
+                <w:lang w:val="es-AR" w:eastAsia="es-AR"/>
+              </w:rPr>
+            </w:pPr>
+            <w:r>
+              <w:rPr>
+                <w:rFonts w:ascii="Calibri" w:eastAsia="Times New Roman" w:hAnsi="Calibri" w:cs="Times New Roman"/>
+                <w:b/>
+                <w:bCs/>
+                <w:color w:val="000000"/>
+                <w:sz w:val="20"/>
+                <w:szCs w:val="20"/>
+                <w:lang w:val="es-AR" w:eastAsia="es-AR"/>
+              </w:rPr>
+              <w:t>3</w:t>
+            </w:r>
+          </w:p>
+        </w:tc>
+        <w:tc>
+          <w:tcPr>
+            <w:tcW w:w="2472" w:type="dxa"/>
+            <w:tcBorders>
+              <w:top w:val="nil"/>
+              <w:left w:val="nil"/>
+              <w:bottom w:val="single" w:sz="8" w:space="0" w:color="538DD5"/>
+              <w:right w:val="single" w:sz="8" w:space="0" w:color="548DD4"/>
+            </w:tcBorders>
+            <w:shd w:val="clear" w:color="auto" w:fill="auto"/>
+            <w:vAlign w:val="center"/>
+            <w:hideMark/>
+          </w:tcPr>
+          <w:p>
+            <w:pPr>
+              <w:spacing w:before="0" w:after="0"/>
+              <w:jc w:val="left"/>
+              <w:rPr>
+                <w:rFonts w:ascii="Calibri" w:eastAsia="Times New Roman" w:hAnsi="Calibri" w:cs="Times New Roman"/>
+                <w:color w:val="000000"/>
+                <w:sz w:val="20"/>
+                <w:szCs w:val="20"/>
+                <w:lang w:val="es-AR" w:eastAsia="es-AR"/>
+              </w:rPr>
+            </w:pPr>
+            <w:r>
+              <w:rPr>
+                <w:rFonts w:ascii="Calibri" w:eastAsia="Times New Roman" w:hAnsi="Calibri" w:cs="Times New Roman"/>
+                <w:color w:val="000000"/>
+                <w:sz w:val="20"/>
+                <w:szCs w:val="20"/>
+                <w:lang w:val="es-AR" w:eastAsia="es-AR"/>
+              </w:rPr>
+              <w:t>Actualizar la disponibilidad de la playa &lt;Playa1&gt; a &lt;Disponibilidad2&gt;  y esperar 2 segundos</w:t>
+            </w:r>
+          </w:p>
+        </w:tc>
+        <w:tc>
+          <w:tcPr>
+            <w:tcW w:w="2268" w:type="dxa"/>
+            <w:tcBorders>
+              <w:top w:val="nil"/>
+              <w:left w:val="nil"/>
+              <w:bottom w:val="single" w:sz="8" w:space="0" w:color="538DD5"/>
+              <w:right w:val="single" w:sz="8" w:space="0" w:color="548DD4"/>
+            </w:tcBorders>
+            <w:shd w:val="clear" w:color="auto" w:fill="auto"/>
+            <w:vAlign w:val="center"/>
+            <w:hideMark/>
+          </w:tcPr>
+          <w:p>
+            <w:pPr>
+              <w:spacing w:before="0" w:after="0"/>
+              <w:jc w:val="left"/>
+              <w:rPr>
+                <w:rFonts w:ascii="Calibri" w:eastAsia="Times New Roman" w:hAnsi="Calibri" w:cs="Times New Roman"/>
+                <w:color w:val="000000"/>
+                <w:sz w:val="20"/>
+                <w:szCs w:val="20"/>
+                <w:lang w:val="es-AR" w:eastAsia="es-AR"/>
+              </w:rPr>
+            </w:pPr>
+            <w:r>
+              <w:rPr>
+                <w:rFonts w:ascii="Calibri" w:eastAsia="Times New Roman" w:hAnsi="Calibri" w:cs="Times New Roman"/>
+                <w:color w:val="000000"/>
+                <w:sz w:val="20"/>
+                <w:szCs w:val="20"/>
+                <w:lang w:val="es-AR" w:eastAsia="es-AR"/>
+              </w:rPr>
+              <w:t>En el listado de playas la disponibilidad de la playa &lt;Playa1&gt; cambia a  &lt;Disponibilidad2&gt;</w:t>
+            </w:r>
+          </w:p>
+        </w:tc>
+        <w:tc>
+          <w:tcPr>
+            <w:tcW w:w="1134" w:type="dxa"/>
+            <w:tcBorders>
+              <w:top w:val="nil"/>
+              <w:left w:val="single" w:sz="8" w:space="0" w:color="538DD5"/>
+              <w:bottom w:val="single" w:sz="8" w:space="0" w:color="538DD5"/>
+              <w:right w:val="single" w:sz="8" w:space="0" w:color="538DD5"/>
+            </w:tcBorders>
+            <w:shd w:val="clear" w:color="000000" w:fill="FF0000"/>
+            <w:vAlign w:val="center"/>
+            <w:hideMark/>
+          </w:tcPr>
+          <w:p>
+            <w:pPr>
+              <w:spacing w:before="0" w:after="0"/>
+              <w:jc w:val="center"/>
+              <w:rPr>
+                <w:rFonts w:ascii="Calibri" w:eastAsia="Times New Roman" w:hAnsi="Calibri" w:cs="Times New Roman"/>
+                <w:sz w:val="24"/>
+                <w:szCs w:val="24"/>
+                <w:lang w:val="es-AR" w:eastAsia="es-AR"/>
+              </w:rPr>
+            </w:pPr>
+            <w:r>
+              <w:rPr>
+                <w:rFonts w:ascii="Calibri" w:eastAsia="Times New Roman" w:hAnsi="Calibri" w:cs="Times New Roman"/>
+                <w:sz w:val="24"/>
+                <w:szCs w:val="24"/>
+                <w:lang w:val="es-AR" w:eastAsia="es-AR"/>
+              </w:rPr>
+              <w:t>No cambia la disponibilidad de &lt;Playa1&gt;</w:t>
+            </w:r>
+          </w:p>
+        </w:tc>
+        <w:tc>
+          <w:tcPr>
+            <w:tcW w:w="1134" w:type="dxa"/>
+            <w:tcBorders>
+              <w:top w:val="nil"/>
+              <w:left w:val="nil"/>
+              <w:bottom w:val="single" w:sz="8" w:space="0" w:color="538DD5"/>
+              <w:right w:val="single" w:sz="8" w:space="0" w:color="538DD5"/>
+            </w:tcBorders>
+            <w:shd w:val="clear" w:color="000000" w:fill="92D050"/>
+            <w:vAlign w:val="center"/>
+            <w:hideMark/>
+          </w:tcPr>
+          <w:p>
+            <w:pPr>
+              <w:spacing w:before="0" w:after="0"/>
+              <w:jc w:val="center"/>
+              <w:rPr>
+                <w:rFonts w:ascii="Calibri" w:eastAsia="Times New Roman" w:hAnsi="Calibri" w:cs="Times New Roman"/>
+                <w:sz w:val="24"/>
+                <w:szCs w:val="24"/>
+                <w:lang w:val="es-AR" w:eastAsia="es-AR"/>
+              </w:rPr>
+            </w:pPr>
+            <w:r>
+              <w:rPr>
+                <w:rFonts w:ascii="Calibri" w:eastAsia="Times New Roman" w:hAnsi="Calibri" w:cs="Times New Roman"/>
+                <w:sz w:val="24"/>
+                <w:szCs w:val="24"/>
+                <w:lang w:val="es-AR" w:eastAsia="es-AR"/>
+              </w:rPr>
+              <w:t>OK</w:t>
+            </w:r>
+          </w:p>
+        </w:tc>
+        <w:tc>
+          <w:tcPr>
+            <w:tcW w:w="1134" w:type="dxa"/>
+            <w:tcBorders>
+              <w:top w:val="nil"/>
+              <w:left w:val="nil"/>
+              <w:bottom w:val="single" w:sz="8" w:space="0" w:color="538DD5"/>
+              <w:right w:val="single" w:sz="8" w:space="0" w:color="538DD5"/>
+            </w:tcBorders>
+            <w:shd w:val="clear" w:color="000000" w:fill="92D050"/>
+            <w:vAlign w:val="center"/>
+            <w:hideMark/>
+          </w:tcPr>
+          <w:p>
+            <w:pPr>
+              <w:spacing w:before="0" w:after="0"/>
+              <w:jc w:val="center"/>
+              <w:rPr>
+                <w:rFonts w:ascii="Calibri" w:eastAsia="Times New Roman" w:hAnsi="Calibri" w:cs="Times New Roman"/>
+                <w:sz w:val="24"/>
+                <w:szCs w:val="24"/>
+                <w:lang w:val="es-AR" w:eastAsia="es-AR"/>
+              </w:rPr>
+            </w:pPr>
+            <w:r>
+              <w:rPr>
+                <w:rFonts w:ascii="Calibri" w:eastAsia="Times New Roman" w:hAnsi="Calibri" w:cs="Times New Roman"/>
+                <w:sz w:val="24"/>
+                <w:szCs w:val="24"/>
+                <w:lang w:val="es-AR" w:eastAsia="es-AR"/>
+              </w:rPr>
+              <w:t>OK</w:t>
+            </w:r>
+          </w:p>
+        </w:tc>
+      </w:tr>
+    </w:tbl>
+    <w:p/>
+    <w:p>
+      <w:pPr>
+        <w:pStyle w:val="Ttulo2"/>
+        <w:rPr>
+          <w:lang w:val="es-ES_tradnl"/>
+        </w:rPr>
+      </w:pPr>
+      <w:r>
+        <w:lastRenderedPageBreak/>
+        <w:t xml:space="preserve">Historia 25: </w:t>
+      </w:r>
+      <w:r>
+        <w:rPr>
+          <w:lang w:val="es-419"/>
+        </w:rPr>
+        <w:t>Visualizar estadísticas históricas</w:t>
+      </w:r>
+    </w:p>
+    <w:p>
+      <w:pPr>
+        <w:rPr>
+          <w:lang w:val="es-ES_tradnl"/>
+        </w:rPr>
+      </w:pPr>
+      <w:r>
+        <w:rPr>
+          <w:lang w:val="es-ES_tradnl"/>
+        </w:rPr>
+        <w:t xml:space="preserve">Caso de prueba 17: </w:t>
+      </w:r>
+    </w:p>
+    <w:tbl>
+      <w:tblPr>
+        <w:tblW w:w="8662" w:type="dxa"/>
+        <w:tblInd w:w="55" w:type="dxa"/>
+        <w:tblCellMar>
+          <w:left w:w="70" w:type="dxa"/>
+          <w:right w:w="70" w:type="dxa"/>
+        </w:tblCellMar>
+        <w:tblLook w:val="04A0" w:firstRow="1" w:lastRow="0" w:firstColumn="1" w:lastColumn="0" w:noHBand="0" w:noVBand="1"/>
+      </w:tblPr>
+      <w:tblGrid>
+        <w:gridCol w:w="441"/>
+        <w:gridCol w:w="2551"/>
+        <w:gridCol w:w="2139"/>
+        <w:gridCol w:w="1270"/>
+        <w:gridCol w:w="1116"/>
+        <w:gridCol w:w="1145"/>
+      </w:tblGrid>
+      <w:tr>
+        <w:trPr>
+          <w:trHeight w:val="525"/>
+        </w:trPr>
+        <w:tc>
+          <w:tcPr>
+            <w:tcW w:w="441" w:type="dxa"/>
+            <w:vMerge w:val="restart"/>
+            <w:tcBorders>
+              <w:top w:val="single" w:sz="8" w:space="0" w:color="538DD5"/>
+              <w:left w:val="single" w:sz="8" w:space="0" w:color="538DD5"/>
+              <w:bottom w:val="single" w:sz="8" w:space="0" w:color="538DD5"/>
+              <w:right w:val="single" w:sz="8" w:space="0" w:color="538DD5"/>
+            </w:tcBorders>
+            <w:shd w:val="clear" w:color="000000" w:fill="8DB3E2"/>
+            <w:vAlign w:val="center"/>
+            <w:hideMark/>
+          </w:tcPr>
+          <w:p>
+            <w:pPr>
+              <w:spacing w:before="0" w:after="0"/>
+              <w:jc w:val="center"/>
+              <w:rPr>
+                <w:rFonts w:ascii="Calibri" w:eastAsia="Times New Roman" w:hAnsi="Calibri" w:cs="Times New Roman"/>
+                <w:color w:val="000000"/>
+                <w:sz w:val="20"/>
+                <w:szCs w:val="20"/>
+                <w:lang w:val="es-AR" w:eastAsia="es-AR"/>
+              </w:rPr>
+            </w:pPr>
+            <w:r>
+              <w:rPr>
+                <w:rFonts w:ascii="Calibri" w:eastAsia="Times New Roman" w:hAnsi="Calibri" w:cs="Times New Roman"/>
+                <w:color w:val="000000"/>
+                <w:sz w:val="20"/>
+                <w:szCs w:val="20"/>
+                <w:lang w:val="es-AR" w:eastAsia="es-AR"/>
+              </w:rPr>
+              <w:t>nro</w:t>
+            </w:r>
+          </w:p>
+        </w:tc>
+        <w:tc>
+          <w:tcPr>
+            <w:tcW w:w="2551" w:type="dxa"/>
+            <w:vMerge w:val="restart"/>
+            <w:tcBorders>
+              <w:top w:val="single" w:sz="8" w:space="0" w:color="538DD5"/>
+              <w:left w:val="single" w:sz="8" w:space="0" w:color="538DD5"/>
+              <w:bottom w:val="single" w:sz="8" w:space="0" w:color="538DD5"/>
+              <w:right w:val="single" w:sz="8" w:space="0" w:color="538DD5"/>
+            </w:tcBorders>
+            <w:shd w:val="clear" w:color="000000" w:fill="8DB3E2"/>
+            <w:vAlign w:val="center"/>
+            <w:hideMark/>
+          </w:tcPr>
+          <w:p>
+            <w:pPr>
+              <w:spacing w:before="0" w:after="0"/>
+              <w:jc w:val="center"/>
+              <w:rPr>
+                <w:rFonts w:ascii="Calibri" w:eastAsia="Times New Roman" w:hAnsi="Calibri" w:cs="Times New Roman"/>
+                <w:color w:val="000000"/>
+                <w:sz w:val="20"/>
+                <w:szCs w:val="20"/>
+                <w:lang w:val="es-AR" w:eastAsia="es-AR"/>
+              </w:rPr>
+            </w:pPr>
+            <w:r>
+              <w:rPr>
+                <w:rFonts w:ascii="Calibri" w:eastAsia="Times New Roman" w:hAnsi="Calibri" w:cs="Times New Roman"/>
+                <w:color w:val="000000"/>
+                <w:sz w:val="20"/>
+                <w:szCs w:val="20"/>
+                <w:lang w:val="es-AR" w:eastAsia="es-AR"/>
+              </w:rPr>
+              <w:t>Paso</w:t>
+            </w:r>
+          </w:p>
+        </w:tc>
+        <w:tc>
+          <w:tcPr>
+            <w:tcW w:w="2139" w:type="dxa"/>
+            <w:vMerge w:val="restart"/>
+            <w:tcBorders>
+              <w:top w:val="single" w:sz="8" w:space="0" w:color="538DD5"/>
+              <w:left w:val="single" w:sz="8" w:space="0" w:color="538DD5"/>
+              <w:bottom w:val="single" w:sz="8" w:space="0" w:color="538DD5"/>
+              <w:right w:val="single" w:sz="8" w:space="0" w:color="538DD5"/>
+            </w:tcBorders>
+            <w:shd w:val="clear" w:color="000000" w:fill="8DB3E2"/>
+            <w:vAlign w:val="center"/>
+            <w:hideMark/>
+          </w:tcPr>
+          <w:p>
+            <w:pPr>
+              <w:spacing w:before="0" w:after="0"/>
+              <w:jc w:val="center"/>
+              <w:rPr>
+                <w:rFonts w:ascii="Calibri" w:eastAsia="Times New Roman" w:hAnsi="Calibri" w:cs="Times New Roman"/>
+                <w:color w:val="000000"/>
+                <w:sz w:val="20"/>
+                <w:szCs w:val="20"/>
+                <w:lang w:val="es-AR" w:eastAsia="es-AR"/>
+              </w:rPr>
+            </w:pPr>
+            <w:r>
+              <w:rPr>
+                <w:rFonts w:ascii="Calibri" w:eastAsia="Times New Roman" w:hAnsi="Calibri" w:cs="Times New Roman"/>
+                <w:color w:val="000000"/>
+                <w:sz w:val="20"/>
+                <w:szCs w:val="20"/>
+                <w:lang w:val="es-AR" w:eastAsia="es-AR"/>
+              </w:rPr>
+              <w:t>Valor esperado</w:t>
+            </w:r>
+          </w:p>
+        </w:tc>
+        <w:tc>
+          <w:tcPr>
+            <w:tcW w:w="1270" w:type="dxa"/>
+            <w:tcBorders>
+              <w:top w:val="single" w:sz="8" w:space="0" w:color="538DD5"/>
+              <w:left w:val="nil"/>
+              <w:bottom w:val="single" w:sz="8" w:space="0" w:color="538DD5"/>
+              <w:right w:val="single" w:sz="8" w:space="0" w:color="538DD5"/>
+            </w:tcBorders>
+            <w:shd w:val="clear" w:color="000000" w:fill="8DB3E2"/>
+            <w:vAlign w:val="center"/>
+            <w:hideMark/>
+          </w:tcPr>
+          <w:p>
+            <w:pPr>
+              <w:spacing w:before="0" w:after="0"/>
+              <w:jc w:val="left"/>
+              <w:rPr>
+                <w:rFonts w:ascii="Calibri" w:eastAsia="Times New Roman" w:hAnsi="Calibri" w:cs="Times New Roman"/>
+                <w:color w:val="000000"/>
+                <w:sz w:val="20"/>
+                <w:szCs w:val="20"/>
+                <w:lang w:val="es-AR" w:eastAsia="es-AR"/>
+              </w:rPr>
+            </w:pPr>
+            <w:r>
+              <w:rPr>
+                <w:rFonts w:ascii="Calibri" w:eastAsia="Times New Roman" w:hAnsi="Calibri" w:cs="Times New Roman"/>
+                <w:color w:val="000000"/>
+                <w:sz w:val="20"/>
+                <w:szCs w:val="20"/>
+                <w:lang w:val="es-AR" w:eastAsia="es-AR"/>
+              </w:rPr>
+              <w:t> 1</w:t>
+            </w:r>
+            <w:r>
+              <w:rPr>
+                <w:rFonts w:ascii="Calibri" w:eastAsia="Times New Roman" w:hAnsi="Calibri" w:cs="Times New Roman"/>
+                <w:color w:val="000000"/>
+                <w:sz w:val="20"/>
+                <w:szCs w:val="20"/>
+                <w:lang w:val="es-AR" w:eastAsia="es-AR"/>
+              </w:rPr>
+              <w:t>7/01/2015</w:t>
+            </w:r>
+          </w:p>
+        </w:tc>
+        <w:tc>
+          <w:tcPr>
+            <w:tcW w:w="1116" w:type="dxa"/>
+            <w:tcBorders>
+              <w:top w:val="single" w:sz="8" w:space="0" w:color="538DD5"/>
+              <w:left w:val="nil"/>
+              <w:bottom w:val="single" w:sz="8" w:space="0" w:color="538DD5"/>
+              <w:right w:val="single" w:sz="8" w:space="0" w:color="538DD5"/>
+            </w:tcBorders>
+            <w:shd w:val="clear" w:color="000000" w:fill="8DB3E2"/>
+            <w:vAlign w:val="center"/>
+            <w:hideMark/>
+          </w:tcPr>
+          <w:p>
+            <w:pPr>
+              <w:spacing w:before="0" w:after="0"/>
+              <w:jc w:val="left"/>
+              <w:rPr>
+                <w:rFonts w:ascii="Calibri" w:eastAsia="Times New Roman" w:hAnsi="Calibri" w:cs="Times New Roman"/>
+                <w:color w:val="000000"/>
+                <w:sz w:val="20"/>
+                <w:szCs w:val="20"/>
+                <w:lang w:val="es-AR" w:eastAsia="es-AR"/>
+              </w:rPr>
+            </w:pPr>
+            <w:r>
+              <w:rPr>
+                <w:rFonts w:ascii="Calibri" w:eastAsia="Times New Roman" w:hAnsi="Calibri" w:cs="Times New Roman"/>
+                <w:color w:val="000000"/>
+                <w:sz w:val="20"/>
+                <w:szCs w:val="20"/>
+                <w:lang w:val="es-AR" w:eastAsia="es-AR"/>
+              </w:rPr>
+              <w:t>05</w:t>
+            </w:r>
+            <w:r>
+              <w:rPr>
+                <w:rFonts w:ascii="Calibri" w:eastAsia="Times New Roman" w:hAnsi="Calibri" w:cs="Times New Roman"/>
+                <w:color w:val="000000"/>
+                <w:sz w:val="20"/>
+                <w:szCs w:val="20"/>
+                <w:lang w:val="es-AR" w:eastAsia="es-AR"/>
+              </w:rPr>
+              <w:t>/0</w:t>
+            </w:r>
+            <w:r>
+              <w:rPr>
+                <w:rFonts w:ascii="Calibri" w:eastAsia="Times New Roman" w:hAnsi="Calibri" w:cs="Times New Roman"/>
+                <w:color w:val="000000"/>
+                <w:sz w:val="20"/>
+                <w:szCs w:val="20"/>
+                <w:lang w:val="es-AR" w:eastAsia="es-AR"/>
+              </w:rPr>
+              <w:t>2</w:t>
+            </w:r>
+            <w:r>
+              <w:rPr>
+                <w:rFonts w:ascii="Calibri" w:eastAsia="Times New Roman" w:hAnsi="Calibri" w:cs="Times New Roman"/>
+                <w:color w:val="000000"/>
+                <w:sz w:val="20"/>
+                <w:szCs w:val="20"/>
+                <w:lang w:val="es-AR" w:eastAsia="es-AR"/>
+              </w:rPr>
+              <w:t>/2015</w:t>
+            </w:r>
+          </w:p>
+        </w:tc>
+        <w:tc>
+          <w:tcPr>
+            <w:tcW w:w="1145" w:type="dxa"/>
+            <w:tcBorders>
+              <w:top w:val="single" w:sz="8" w:space="0" w:color="538DD5"/>
+              <w:left w:val="nil"/>
+              <w:bottom w:val="single" w:sz="8" w:space="0" w:color="538DD5"/>
+              <w:right w:val="single" w:sz="8" w:space="0" w:color="538DD5"/>
+            </w:tcBorders>
+            <w:shd w:val="clear" w:color="000000" w:fill="8DB3E2"/>
+            <w:vAlign w:val="center"/>
+            <w:hideMark/>
+          </w:tcPr>
+          <w:p>
+            <w:pPr>
+              <w:spacing w:before="0" w:after="0"/>
+              <w:jc w:val="right"/>
+              <w:rPr>
+                <w:rFonts w:ascii="Calibri" w:eastAsia="Times New Roman" w:hAnsi="Calibri" w:cs="Times New Roman"/>
+                <w:color w:val="000000"/>
+                <w:sz w:val="20"/>
+                <w:szCs w:val="20"/>
+                <w:lang w:val="es-AR" w:eastAsia="es-AR"/>
+              </w:rPr>
+            </w:pPr>
+            <w:r>
+              <w:rPr>
+                <w:rFonts w:ascii="Calibri" w:eastAsia="Times New Roman" w:hAnsi="Calibri" w:cs="Times New Roman"/>
+                <w:color w:val="000000"/>
+                <w:sz w:val="20"/>
+                <w:szCs w:val="20"/>
+                <w:lang w:val="es-AR" w:eastAsia="es-AR"/>
+              </w:rPr>
+              <w:t>16/02/2015</w:t>
+            </w:r>
+          </w:p>
+        </w:tc>
+      </w:tr>
+      <w:tr>
+        <w:trPr>
+          <w:trHeight w:val="525"/>
+        </w:trPr>
+        <w:tc>
+          <w:tcPr>
+            <w:tcW w:w="441" w:type="dxa"/>
+            <w:vMerge/>
+            <w:tcBorders>
+              <w:top w:val="single" w:sz="8" w:space="0" w:color="538DD5"/>
+              <w:left w:val="single" w:sz="8" w:space="0" w:color="538DD5"/>
+              <w:bottom w:val="single" w:sz="8" w:space="0" w:color="538DD5"/>
+              <w:right w:val="single" w:sz="8" w:space="0" w:color="538DD5"/>
+            </w:tcBorders>
+            <w:vAlign w:val="center"/>
+            <w:hideMark/>
+          </w:tcPr>
+          <w:p>
+            <w:pPr>
+              <w:spacing w:before="0" w:after="0"/>
+              <w:jc w:val="left"/>
+              <w:rPr>
+                <w:rFonts w:ascii="Calibri" w:eastAsia="Times New Roman" w:hAnsi="Calibri" w:cs="Times New Roman"/>
+                <w:color w:val="000000"/>
+                <w:sz w:val="20"/>
+                <w:szCs w:val="20"/>
+                <w:lang w:val="es-AR" w:eastAsia="es-AR"/>
+              </w:rPr>
+            </w:pPr>
+          </w:p>
+        </w:tc>
+        <w:tc>
+          <w:tcPr>
+            <w:tcW w:w="2551" w:type="dxa"/>
+            <w:vMerge/>
+            <w:tcBorders>
+              <w:top w:val="single" w:sz="8" w:space="0" w:color="538DD5"/>
+              <w:left w:val="single" w:sz="8" w:space="0" w:color="538DD5"/>
+              <w:bottom w:val="single" w:sz="8" w:space="0" w:color="538DD5"/>
+              <w:right w:val="single" w:sz="8" w:space="0" w:color="538DD5"/>
+            </w:tcBorders>
+            <w:vAlign w:val="center"/>
+            <w:hideMark/>
+          </w:tcPr>
+          <w:p>
+            <w:pPr>
+              <w:spacing w:before="0" w:after="0"/>
+              <w:jc w:val="left"/>
+              <w:rPr>
+                <w:rFonts w:ascii="Calibri" w:eastAsia="Times New Roman" w:hAnsi="Calibri" w:cs="Times New Roman"/>
+                <w:color w:val="000000"/>
+                <w:sz w:val="20"/>
+                <w:szCs w:val="20"/>
+                <w:lang w:val="es-AR" w:eastAsia="es-AR"/>
+              </w:rPr>
+            </w:pPr>
+          </w:p>
+        </w:tc>
+        <w:tc>
+          <w:tcPr>
+            <w:tcW w:w="2139" w:type="dxa"/>
+            <w:vMerge/>
+            <w:tcBorders>
+              <w:top w:val="single" w:sz="8" w:space="0" w:color="538DD5"/>
+              <w:left w:val="single" w:sz="8" w:space="0" w:color="538DD5"/>
+              <w:bottom w:val="single" w:sz="8" w:space="0" w:color="538DD5"/>
+              <w:right w:val="single" w:sz="8" w:space="0" w:color="538DD5"/>
+            </w:tcBorders>
+            <w:vAlign w:val="center"/>
+            <w:hideMark/>
+          </w:tcPr>
+          <w:p>
+            <w:pPr>
+              <w:spacing w:before="0" w:after="0"/>
+              <w:jc w:val="left"/>
+              <w:rPr>
+                <w:rFonts w:ascii="Calibri" w:eastAsia="Times New Roman" w:hAnsi="Calibri" w:cs="Times New Roman"/>
+                <w:color w:val="000000"/>
+                <w:sz w:val="20"/>
+                <w:szCs w:val="20"/>
+                <w:lang w:val="es-AR" w:eastAsia="es-AR"/>
+              </w:rPr>
+            </w:pPr>
+          </w:p>
+        </w:tc>
+        <w:tc>
+          <w:tcPr>
+            <w:tcW w:w="1270" w:type="dxa"/>
+            <w:tcBorders>
+              <w:top w:val="nil"/>
+              <w:left w:val="nil"/>
+              <w:bottom w:val="single" w:sz="8" w:space="0" w:color="538DD5"/>
+              <w:right w:val="single" w:sz="8" w:space="0" w:color="538DD5"/>
+            </w:tcBorders>
+            <w:shd w:val="clear" w:color="000000" w:fill="8DB3E2"/>
+            <w:vAlign w:val="center"/>
+            <w:hideMark/>
+          </w:tcPr>
+          <w:p>
+            <w:pPr>
+              <w:spacing w:before="0" w:after="0"/>
+              <w:jc w:val="left"/>
+              <w:rPr>
+                <w:rFonts w:ascii="Calibri" w:eastAsia="Times New Roman" w:hAnsi="Calibri" w:cs="Times New Roman"/>
+                <w:color w:val="000000"/>
+                <w:sz w:val="20"/>
+                <w:szCs w:val="20"/>
+                <w:lang w:val="es-AR" w:eastAsia="es-AR"/>
+              </w:rPr>
+            </w:pPr>
+            <w:r>
+              <w:rPr>
+                <w:rFonts w:ascii="Calibri" w:eastAsia="Times New Roman" w:hAnsi="Calibri" w:cs="Times New Roman"/>
+                <w:color w:val="000000"/>
+                <w:sz w:val="20"/>
+                <w:szCs w:val="20"/>
+                <w:lang w:val="es-AR" w:eastAsia="es-AR"/>
+              </w:rPr>
+              <w:t>Valor Obtenido</w:t>
+            </w:r>
+          </w:p>
+        </w:tc>
+        <w:tc>
+          <w:tcPr>
+            <w:tcW w:w="1116" w:type="dxa"/>
+            <w:tcBorders>
+              <w:top w:val="nil"/>
+              <w:left w:val="nil"/>
+              <w:bottom w:val="single" w:sz="8" w:space="0" w:color="538DD5"/>
+              <w:right w:val="single" w:sz="8" w:space="0" w:color="538DD5"/>
+            </w:tcBorders>
+            <w:shd w:val="clear" w:color="000000" w:fill="8DB3E2"/>
+            <w:vAlign w:val="center"/>
+            <w:hideMark/>
+          </w:tcPr>
+          <w:p>
+            <w:pPr>
+              <w:spacing w:before="0" w:after="0"/>
+              <w:jc w:val="left"/>
+              <w:rPr>
+                <w:rFonts w:ascii="Calibri" w:eastAsia="Times New Roman" w:hAnsi="Calibri" w:cs="Times New Roman"/>
+                <w:color w:val="000000"/>
+                <w:sz w:val="20"/>
+                <w:szCs w:val="20"/>
+                <w:lang w:val="es-AR" w:eastAsia="es-AR"/>
+              </w:rPr>
+            </w:pPr>
+            <w:r>
+              <w:rPr>
+                <w:rFonts w:ascii="Calibri" w:eastAsia="Times New Roman" w:hAnsi="Calibri" w:cs="Times New Roman"/>
+                <w:color w:val="000000"/>
+                <w:sz w:val="20"/>
+                <w:szCs w:val="20"/>
+                <w:lang w:val="es-AR" w:eastAsia="es-AR"/>
+              </w:rPr>
+              <w:t>Valor Obtenido</w:t>
+            </w:r>
+          </w:p>
+        </w:tc>
+        <w:tc>
+          <w:tcPr>
+            <w:tcW w:w="1145" w:type="dxa"/>
+            <w:tcBorders>
+              <w:top w:val="nil"/>
+              <w:left w:val="nil"/>
+              <w:bottom w:val="nil"/>
+              <w:right w:val="single" w:sz="8" w:space="0" w:color="538DD5"/>
+            </w:tcBorders>
+            <w:shd w:val="clear" w:color="000000" w:fill="8DB3E2"/>
+            <w:vAlign w:val="center"/>
+            <w:hideMark/>
+          </w:tcPr>
+          <w:p>
+            <w:pPr>
+              <w:spacing w:before="0" w:after="0"/>
+              <w:jc w:val="left"/>
+              <w:rPr>
+                <w:rFonts w:ascii="Calibri" w:eastAsia="Times New Roman" w:hAnsi="Calibri" w:cs="Times New Roman"/>
+                <w:color w:val="000000"/>
+                <w:sz w:val="20"/>
+                <w:szCs w:val="20"/>
+                <w:lang w:val="es-AR" w:eastAsia="es-AR"/>
+              </w:rPr>
+            </w:pPr>
+            <w:r>
+              <w:rPr>
+                <w:rFonts w:ascii="Calibri" w:eastAsia="Times New Roman" w:hAnsi="Calibri" w:cs="Times New Roman"/>
+                <w:color w:val="000000"/>
+                <w:sz w:val="20"/>
+                <w:szCs w:val="20"/>
+                <w:lang w:val="es-AR" w:eastAsia="es-AR"/>
+              </w:rPr>
+              <w:t>Valor Obtenido</w:t>
+            </w:r>
+          </w:p>
+        </w:tc>
+      </w:tr>
+      <w:tr>
+        <w:trPr>
+          <w:trHeight w:val="330"/>
+        </w:trPr>
+        <w:tc>
+          <w:tcPr>
+            <w:tcW w:w="441" w:type="dxa"/>
+            <w:tcBorders>
+              <w:top w:val="nil"/>
+              <w:left w:val="single" w:sz="8" w:space="0" w:color="538DD5"/>
+              <w:bottom w:val="nil"/>
+              <w:right w:val="single" w:sz="8" w:space="0" w:color="548DD4"/>
+            </w:tcBorders>
+            <w:shd w:val="clear" w:color="auto" w:fill="auto"/>
+            <w:vAlign w:val="center"/>
+            <w:hideMark/>
+          </w:tcPr>
+          <w:p>
+            <w:pPr>
+              <w:spacing w:before="0" w:after="0"/>
+              <w:jc w:val="right"/>
+              <w:rPr>
+                <w:rFonts w:ascii="Calibri" w:eastAsia="Times New Roman" w:hAnsi="Calibri" w:cs="Times New Roman"/>
+                <w:b/>
+                <w:bCs/>
+                <w:color w:val="000000"/>
+                <w:sz w:val="20"/>
+                <w:szCs w:val="20"/>
+                <w:lang w:val="es-AR" w:eastAsia="es-AR"/>
+              </w:rPr>
+            </w:pPr>
+            <w:r>
+              <w:rPr>
+                <w:rFonts w:ascii="Calibri" w:eastAsia="Times New Roman" w:hAnsi="Calibri" w:cs="Times New Roman"/>
+                <w:b/>
+                <w:bCs/>
+                <w:color w:val="000000"/>
+                <w:sz w:val="20"/>
+                <w:szCs w:val="20"/>
+                <w:lang w:val="es-AR" w:eastAsia="es-AR"/>
+              </w:rPr>
+              <w:t>1</w:t>
+            </w:r>
+          </w:p>
+        </w:tc>
+        <w:tc>
+          <w:tcPr>
+            <w:tcW w:w="2551" w:type="dxa"/>
+            <w:tcBorders>
+              <w:top w:val="nil"/>
+              <w:left w:val="nil"/>
+              <w:bottom w:val="nil"/>
+              <w:right w:val="single" w:sz="8" w:space="0" w:color="548DD4"/>
+            </w:tcBorders>
+            <w:shd w:val="clear" w:color="auto" w:fill="auto"/>
+            <w:vAlign w:val="center"/>
+            <w:hideMark/>
+          </w:tcPr>
+          <w:p>
+            <w:pPr>
+              <w:spacing w:before="0" w:after="0"/>
+              <w:jc w:val="left"/>
+              <w:rPr>
+                <w:rFonts w:ascii="Calibri" w:eastAsia="Times New Roman" w:hAnsi="Calibri" w:cs="Times New Roman"/>
+                <w:color w:val="000000"/>
+                <w:sz w:val="20"/>
+                <w:szCs w:val="20"/>
+                <w:lang w:val="es-AR" w:eastAsia="es-AR"/>
+              </w:rPr>
+            </w:pPr>
+            <w:r>
+              <w:rPr>
+                <w:rFonts w:ascii="Calibri" w:eastAsia="Times New Roman" w:hAnsi="Calibri" w:cs="Times New Roman"/>
+                <w:color w:val="000000"/>
+                <w:sz w:val="20"/>
+                <w:szCs w:val="20"/>
+                <w:lang w:val="es-AR" w:eastAsia="es-AR"/>
+              </w:rPr>
+              <w:t>Ingresar al sitio web.</w:t>
+            </w:r>
+          </w:p>
+        </w:tc>
+        <w:tc>
+          <w:tcPr>
+            <w:tcW w:w="2139" w:type="dxa"/>
+            <w:tcBorders>
+              <w:top w:val="nil"/>
+              <w:left w:val="nil"/>
+              <w:bottom w:val="nil"/>
+              <w:right w:val="single" w:sz="8" w:space="0" w:color="548DD4"/>
+            </w:tcBorders>
+            <w:shd w:val="clear" w:color="auto" w:fill="auto"/>
+            <w:vAlign w:val="center"/>
+            <w:hideMark/>
+          </w:tcPr>
+          <w:p>
+            <w:pPr>
+              <w:spacing w:before="0" w:after="0"/>
+              <w:jc w:val="left"/>
+              <w:rPr>
+                <w:rFonts w:ascii="Calibri" w:eastAsia="Times New Roman" w:hAnsi="Calibri" w:cs="Times New Roman"/>
+                <w:color w:val="000000"/>
+                <w:sz w:val="20"/>
+                <w:szCs w:val="20"/>
+                <w:lang w:val="es-AR" w:eastAsia="es-AR"/>
+              </w:rPr>
+            </w:pPr>
+            <w:r>
+              <w:rPr>
+                <w:rFonts w:ascii="Calibri" w:eastAsia="Times New Roman" w:hAnsi="Calibri" w:cs="Times New Roman"/>
+                <w:color w:val="000000"/>
+                <w:sz w:val="20"/>
+                <w:szCs w:val="20"/>
+                <w:lang w:val="es-AR" w:eastAsia="es-AR"/>
+              </w:rPr>
+              <w:t> </w:t>
+            </w:r>
+          </w:p>
+        </w:tc>
+        <w:tc>
+          <w:tcPr>
+            <w:tcW w:w="1270" w:type="dxa"/>
+            <w:tcBorders>
+              <w:top w:val="nil"/>
+              <w:left w:val="nil"/>
+              <w:bottom w:val="nil"/>
+              <w:right w:val="single" w:sz="8" w:space="0" w:color="538DD5"/>
+            </w:tcBorders>
+            <w:shd w:val="clear" w:color="000000" w:fill="92D050"/>
+            <w:vAlign w:val="center"/>
+            <w:hideMark/>
+          </w:tcPr>
+          <w:p>
+            <w:pPr>
+              <w:spacing w:before="0" w:after="0"/>
+              <w:jc w:val="center"/>
+              <w:rPr>
+                <w:rFonts w:ascii="Calibri" w:eastAsia="Times New Roman" w:hAnsi="Calibri" w:cs="Times New Roman"/>
+                <w:color w:val="000000"/>
+                <w:sz w:val="24"/>
+                <w:szCs w:val="24"/>
+                <w:lang w:val="es-AR" w:eastAsia="es-AR"/>
+              </w:rPr>
+            </w:pPr>
+            <w:r>
+              <w:rPr>
+                <w:rFonts w:ascii="Calibri" w:eastAsia="Times New Roman" w:hAnsi="Calibri" w:cs="Times New Roman"/>
+                <w:color w:val="000000"/>
+                <w:sz w:val="24"/>
+                <w:szCs w:val="24"/>
+                <w:lang w:val="es-AR" w:eastAsia="es-AR"/>
+              </w:rPr>
+              <w:t>OK</w:t>
+            </w:r>
+          </w:p>
+        </w:tc>
+        <w:tc>
+          <w:tcPr>
+            <w:tcW w:w="1116" w:type="dxa"/>
+            <w:tcBorders>
+              <w:top w:val="nil"/>
+              <w:left w:val="nil"/>
+              <w:bottom w:val="nil"/>
+              <w:right w:val="single" w:sz="8" w:space="0" w:color="538DD5"/>
+            </w:tcBorders>
+            <w:shd w:val="clear" w:color="000000" w:fill="92D050"/>
+            <w:vAlign w:val="center"/>
+            <w:hideMark/>
+          </w:tcPr>
+          <w:p>
+            <w:pPr>
+              <w:spacing w:before="0" w:after="0"/>
+              <w:jc w:val="center"/>
+              <w:rPr>
+                <w:rFonts w:ascii="Calibri" w:eastAsia="Times New Roman" w:hAnsi="Calibri" w:cs="Times New Roman"/>
+                <w:color w:val="000000"/>
+                <w:sz w:val="24"/>
+                <w:szCs w:val="24"/>
+                <w:lang w:val="es-AR" w:eastAsia="es-AR"/>
+              </w:rPr>
+            </w:pPr>
+            <w:r>
+              <w:rPr>
+                <w:rFonts w:ascii="Calibri" w:eastAsia="Times New Roman" w:hAnsi="Calibri" w:cs="Times New Roman"/>
+                <w:color w:val="000000"/>
+                <w:sz w:val="24"/>
+                <w:szCs w:val="24"/>
+                <w:lang w:val="es-AR" w:eastAsia="es-AR"/>
+              </w:rPr>
+              <w:t>OK</w:t>
+            </w:r>
+          </w:p>
+        </w:tc>
+        <w:tc>
+          <w:tcPr>
+            <w:tcW w:w="1145" w:type="dxa"/>
+            <w:tcBorders>
+              <w:top w:val="single" w:sz="8" w:space="0" w:color="538DD5"/>
+              <w:left w:val="nil"/>
+              <w:bottom w:val="nil"/>
+              <w:right w:val="single" w:sz="8" w:space="0" w:color="538DD5"/>
+            </w:tcBorders>
+            <w:shd w:val="clear" w:color="000000" w:fill="92D050"/>
+            <w:vAlign w:val="center"/>
+            <w:hideMark/>
+          </w:tcPr>
+          <w:p>
+            <w:pPr>
+              <w:spacing w:before="0" w:after="0"/>
+              <w:jc w:val="center"/>
+              <w:rPr>
+                <w:rFonts w:ascii="Calibri" w:eastAsia="Times New Roman" w:hAnsi="Calibri" w:cs="Times New Roman"/>
+                <w:color w:val="000000"/>
+                <w:sz w:val="24"/>
+                <w:szCs w:val="24"/>
+                <w:lang w:val="es-AR" w:eastAsia="es-AR"/>
+              </w:rPr>
+            </w:pPr>
+            <w:r>
+              <w:rPr>
+                <w:rFonts w:ascii="Calibri" w:eastAsia="Times New Roman" w:hAnsi="Calibri" w:cs="Times New Roman"/>
+                <w:color w:val="000000"/>
+                <w:sz w:val="24"/>
+                <w:szCs w:val="24"/>
+                <w:lang w:val="es-AR" w:eastAsia="es-AR"/>
+              </w:rPr>
+              <w:t>OK</w:t>
+            </w:r>
+          </w:p>
+        </w:tc>
+      </w:tr>
+      <w:tr>
+        <w:trPr>
+          <w:trHeight w:val="525"/>
+        </w:trPr>
+        <w:tc>
+          <w:tcPr>
+            <w:tcW w:w="441" w:type="dxa"/>
+            <w:tcBorders>
+              <w:top w:val="single" w:sz="8" w:space="0" w:color="538DD5"/>
+              <w:left w:val="single" w:sz="8" w:space="0" w:color="538DD5"/>
+              <w:bottom w:val="single" w:sz="8" w:space="0" w:color="538DD5"/>
+              <w:right w:val="single" w:sz="8" w:space="0" w:color="548DD4"/>
+            </w:tcBorders>
+            <w:shd w:val="clear" w:color="auto" w:fill="auto"/>
+            <w:vAlign w:val="center"/>
+            <w:hideMark/>
+          </w:tcPr>
+          <w:p>
+            <w:pPr>
+              <w:spacing w:before="0" w:after="0"/>
+              <w:jc w:val="right"/>
+              <w:rPr>
+                <w:rFonts w:ascii="Calibri" w:eastAsia="Times New Roman" w:hAnsi="Calibri" w:cs="Times New Roman"/>
+                <w:b/>
+                <w:bCs/>
+                <w:color w:val="000000"/>
+                <w:sz w:val="20"/>
+                <w:szCs w:val="20"/>
+                <w:lang w:val="es-AR" w:eastAsia="es-AR"/>
+              </w:rPr>
+            </w:pPr>
+            <w:r>
+              <w:rPr>
+                <w:rFonts w:ascii="Calibri" w:eastAsia="Times New Roman" w:hAnsi="Calibri" w:cs="Times New Roman"/>
+                <w:b/>
+                <w:bCs/>
+                <w:color w:val="000000"/>
+                <w:sz w:val="20"/>
+                <w:szCs w:val="20"/>
+                <w:lang w:val="es-AR" w:eastAsia="es-AR"/>
+              </w:rPr>
+              <w:t>2</w:t>
+            </w:r>
+          </w:p>
+        </w:tc>
+        <w:tc>
+          <w:tcPr>
+            <w:tcW w:w="2551" w:type="dxa"/>
+            <w:tcBorders>
+              <w:top w:val="single" w:sz="8" w:space="0" w:color="548DD4"/>
+              <w:left w:val="nil"/>
+              <w:bottom w:val="nil"/>
+              <w:right w:val="single" w:sz="8" w:space="0" w:color="548DD4"/>
+            </w:tcBorders>
+            <w:shd w:val="clear" w:color="auto" w:fill="auto"/>
+            <w:vAlign w:val="center"/>
+            <w:hideMark/>
+          </w:tcPr>
+          <w:p>
+            <w:pPr>
+              <w:spacing w:before="0" w:after="0"/>
+              <w:jc w:val="left"/>
+              <w:rPr>
+                <w:rFonts w:ascii="Calibri" w:eastAsia="Times New Roman" w:hAnsi="Calibri" w:cs="Times New Roman"/>
+                <w:color w:val="000000"/>
+                <w:sz w:val="20"/>
+                <w:szCs w:val="20"/>
+                <w:lang w:val="es-AR" w:eastAsia="es-AR"/>
+              </w:rPr>
+            </w:pPr>
+            <w:r>
+              <w:rPr>
+                <w:rFonts w:ascii="Calibri" w:eastAsia="Times New Roman" w:hAnsi="Calibri" w:cs="Times New Roman"/>
+                <w:color w:val="000000"/>
+                <w:sz w:val="20"/>
+                <w:szCs w:val="20"/>
+                <w:lang w:val="es-AR" w:eastAsia="es-AR"/>
+              </w:rPr>
+              <w:t>Ingresar a la opción Estadísticas</w:t>
+            </w:r>
+          </w:p>
+        </w:tc>
+        <w:tc>
+          <w:tcPr>
+            <w:tcW w:w="2139" w:type="dxa"/>
+            <w:tcBorders>
+              <w:top w:val="single" w:sz="8" w:space="0" w:color="548DD4"/>
+              <w:left w:val="nil"/>
+              <w:bottom w:val="nil"/>
+              <w:right w:val="single" w:sz="8" w:space="0" w:color="548DD4"/>
+            </w:tcBorders>
+            <w:shd w:val="clear" w:color="auto" w:fill="auto"/>
+            <w:vAlign w:val="center"/>
+            <w:hideMark/>
+          </w:tcPr>
+          <w:p>
+            <w:pPr>
+              <w:spacing w:before="0" w:after="0"/>
+              <w:jc w:val="left"/>
+              <w:rPr>
+                <w:rFonts w:ascii="Calibri" w:eastAsia="Times New Roman" w:hAnsi="Calibri" w:cs="Times New Roman"/>
+                <w:color w:val="000000"/>
+                <w:sz w:val="20"/>
+                <w:szCs w:val="20"/>
+                <w:lang w:val="es-AR" w:eastAsia="es-AR"/>
+              </w:rPr>
+            </w:pPr>
+            <w:r>
+              <w:rPr>
+                <w:rFonts w:ascii="Calibri" w:eastAsia="Times New Roman" w:hAnsi="Calibri" w:cs="Times New Roman"/>
+                <w:color w:val="000000"/>
+                <w:sz w:val="20"/>
+                <w:szCs w:val="20"/>
+                <w:lang w:val="es-AR" w:eastAsia="es-AR"/>
+              </w:rPr>
+              <w:t> </w:t>
+            </w:r>
+          </w:p>
+        </w:tc>
+        <w:tc>
+          <w:tcPr>
+            <w:tcW w:w="1270" w:type="dxa"/>
+            <w:tcBorders>
+              <w:top w:val="single" w:sz="8" w:space="0" w:color="538DD5"/>
+              <w:left w:val="nil"/>
+              <w:bottom w:val="single" w:sz="8" w:space="0" w:color="538DD5"/>
+              <w:right w:val="single" w:sz="8" w:space="0" w:color="538DD5"/>
+            </w:tcBorders>
+            <w:shd w:val="clear" w:color="000000" w:fill="92D050"/>
+            <w:vAlign w:val="center"/>
+            <w:hideMark/>
+          </w:tcPr>
+          <w:p>
+            <w:pPr>
+              <w:spacing w:before="0" w:after="0"/>
+              <w:jc w:val="center"/>
+              <w:rPr>
+                <w:rFonts w:ascii="Calibri" w:eastAsia="Times New Roman" w:hAnsi="Calibri" w:cs="Times New Roman"/>
+                <w:color w:val="000000"/>
+                <w:sz w:val="24"/>
+                <w:szCs w:val="24"/>
+                <w:lang w:val="es-AR" w:eastAsia="es-AR"/>
+              </w:rPr>
+            </w:pPr>
+            <w:r>
+              <w:rPr>
+                <w:rFonts w:ascii="Calibri" w:eastAsia="Times New Roman" w:hAnsi="Calibri" w:cs="Times New Roman"/>
+                <w:color w:val="000000"/>
+                <w:sz w:val="24"/>
+                <w:szCs w:val="24"/>
+                <w:lang w:val="es-AR" w:eastAsia="es-AR"/>
+              </w:rPr>
+              <w:t>OK</w:t>
+            </w:r>
+          </w:p>
+        </w:tc>
+        <w:tc>
+          <w:tcPr>
+            <w:tcW w:w="1116" w:type="dxa"/>
+            <w:tcBorders>
+              <w:top w:val="single" w:sz="8" w:space="0" w:color="538DD5"/>
+              <w:left w:val="nil"/>
+              <w:bottom w:val="single" w:sz="8" w:space="0" w:color="538DD5"/>
+              <w:right w:val="single" w:sz="8" w:space="0" w:color="538DD5"/>
+            </w:tcBorders>
+            <w:shd w:val="clear" w:color="000000" w:fill="92D050"/>
+            <w:vAlign w:val="center"/>
+            <w:hideMark/>
+          </w:tcPr>
+          <w:p>
+            <w:pPr>
+              <w:spacing w:before="0" w:after="0"/>
+              <w:jc w:val="center"/>
+              <w:rPr>
+                <w:rFonts w:ascii="Calibri" w:eastAsia="Times New Roman" w:hAnsi="Calibri" w:cs="Times New Roman"/>
+                <w:color w:val="000000"/>
+                <w:sz w:val="24"/>
+                <w:szCs w:val="24"/>
+                <w:lang w:val="es-AR" w:eastAsia="es-AR"/>
+              </w:rPr>
+            </w:pPr>
+            <w:r>
+              <w:rPr>
+                <w:rFonts w:ascii="Calibri" w:eastAsia="Times New Roman" w:hAnsi="Calibri" w:cs="Times New Roman"/>
+                <w:color w:val="000000"/>
+                <w:sz w:val="24"/>
+                <w:szCs w:val="24"/>
+                <w:lang w:val="es-AR" w:eastAsia="es-AR"/>
+              </w:rPr>
+              <w:t>OK</w:t>
+            </w:r>
+          </w:p>
+        </w:tc>
+        <w:tc>
+          <w:tcPr>
+            <w:tcW w:w="1145" w:type="dxa"/>
+            <w:tcBorders>
+              <w:top w:val="single" w:sz="8" w:space="0" w:color="538DD5"/>
+              <w:left w:val="nil"/>
+              <w:bottom w:val="single" w:sz="8" w:space="0" w:color="538DD5"/>
+              <w:right w:val="single" w:sz="8" w:space="0" w:color="538DD5"/>
+            </w:tcBorders>
+            <w:shd w:val="clear" w:color="000000" w:fill="92D050"/>
+            <w:vAlign w:val="center"/>
+            <w:hideMark/>
+          </w:tcPr>
+          <w:p>
+            <w:pPr>
+              <w:spacing w:before="0" w:after="0"/>
+              <w:jc w:val="center"/>
+              <w:rPr>
+                <w:rFonts w:ascii="Calibri" w:eastAsia="Times New Roman" w:hAnsi="Calibri" w:cs="Times New Roman"/>
+                <w:color w:val="000000"/>
+                <w:sz w:val="24"/>
+                <w:szCs w:val="24"/>
+                <w:lang w:val="es-AR" w:eastAsia="es-AR"/>
+              </w:rPr>
+            </w:pPr>
+            <w:r>
+              <w:rPr>
+                <w:rFonts w:ascii="Calibri" w:eastAsia="Times New Roman" w:hAnsi="Calibri" w:cs="Times New Roman"/>
+                <w:color w:val="000000"/>
+                <w:sz w:val="24"/>
+                <w:szCs w:val="24"/>
+                <w:lang w:val="es-AR" w:eastAsia="es-AR"/>
+              </w:rPr>
+              <w:t>OK</w:t>
+            </w:r>
+          </w:p>
+        </w:tc>
+      </w:tr>
+      <w:tr>
+        <w:trPr>
+          <w:trHeight w:val="1290"/>
+        </w:trPr>
+        <w:tc>
+          <w:tcPr>
+            <w:tcW w:w="441" w:type="dxa"/>
+            <w:tcBorders>
+              <w:top w:val="nil"/>
+              <w:left w:val="single" w:sz="8" w:space="0" w:color="538DD5"/>
+              <w:bottom w:val="nil"/>
+              <w:right w:val="single" w:sz="8" w:space="0" w:color="548DD4"/>
+            </w:tcBorders>
+            <w:shd w:val="clear" w:color="auto" w:fill="auto"/>
+            <w:vAlign w:val="center"/>
+            <w:hideMark/>
+          </w:tcPr>
+          <w:p>
+            <w:pPr>
+              <w:spacing w:before="0" w:after="0"/>
+              <w:jc w:val="right"/>
+              <w:rPr>
+                <w:rFonts w:ascii="Calibri" w:eastAsia="Times New Roman" w:hAnsi="Calibri" w:cs="Times New Roman"/>
+                <w:b/>
+                <w:bCs/>
+                <w:color w:val="000000"/>
+                <w:sz w:val="20"/>
+                <w:szCs w:val="20"/>
+                <w:lang w:val="es-AR" w:eastAsia="es-AR"/>
+              </w:rPr>
+            </w:pPr>
+            <w:r>
+              <w:rPr>
+                <w:rFonts w:ascii="Calibri" w:eastAsia="Times New Roman" w:hAnsi="Calibri" w:cs="Times New Roman"/>
+                <w:b/>
+                <w:bCs/>
+                <w:color w:val="000000"/>
+                <w:sz w:val="20"/>
+                <w:szCs w:val="20"/>
+                <w:lang w:val="es-AR" w:eastAsia="es-AR"/>
+              </w:rPr>
+              <w:t>3</w:t>
+            </w:r>
+          </w:p>
+        </w:tc>
+        <w:tc>
+          <w:tcPr>
+            <w:tcW w:w="2551" w:type="dxa"/>
+            <w:tcBorders>
+              <w:top w:val="single" w:sz="8" w:space="0" w:color="548DD4"/>
+              <w:left w:val="nil"/>
+              <w:bottom w:val="nil"/>
+              <w:right w:val="single" w:sz="8" w:space="0" w:color="548DD4"/>
+            </w:tcBorders>
+            <w:shd w:val="clear" w:color="auto" w:fill="auto"/>
+            <w:vAlign w:val="center"/>
+            <w:hideMark/>
+          </w:tcPr>
+          <w:p>
+            <w:pPr>
+              <w:spacing w:before="0" w:after="0"/>
+              <w:jc w:val="left"/>
+              <w:rPr>
+                <w:rFonts w:ascii="Calibri" w:eastAsia="Times New Roman" w:hAnsi="Calibri" w:cs="Times New Roman"/>
+                <w:color w:val="000000"/>
+                <w:sz w:val="20"/>
+                <w:szCs w:val="20"/>
+                <w:lang w:val="es-AR" w:eastAsia="es-AR"/>
+              </w:rPr>
+            </w:pPr>
+            <w:r>
+              <w:rPr>
+                <w:rFonts w:ascii="Calibri" w:eastAsia="Times New Roman" w:hAnsi="Calibri" w:cs="Times New Roman"/>
+                <w:color w:val="000000"/>
+                <w:sz w:val="20"/>
+                <w:szCs w:val="20"/>
+                <w:lang w:val="es-AR" w:eastAsia="es-AR"/>
+              </w:rPr>
+              <w:t>Escribir &lt;Ciudad1&gt; en donde se debe ingresar la ciudad a buscar.</w:t>
+            </w:r>
+          </w:p>
+        </w:tc>
+        <w:tc>
+          <w:tcPr>
+            <w:tcW w:w="2139" w:type="dxa"/>
+            <w:tcBorders>
+              <w:top w:val="single" w:sz="8" w:space="0" w:color="548DD4"/>
+              <w:left w:val="nil"/>
+              <w:bottom w:val="nil"/>
+              <w:right w:val="single" w:sz="8" w:space="0" w:color="548DD4"/>
+            </w:tcBorders>
+            <w:shd w:val="clear" w:color="auto" w:fill="auto"/>
+            <w:vAlign w:val="center"/>
+            <w:hideMark/>
+          </w:tcPr>
+          <w:p>
+            <w:pPr>
+              <w:spacing w:before="0" w:after="0"/>
+              <w:jc w:val="left"/>
+              <w:rPr>
+                <w:rFonts w:ascii="Calibri" w:eastAsia="Times New Roman" w:hAnsi="Calibri" w:cs="Times New Roman"/>
+                <w:color w:val="000000"/>
+                <w:sz w:val="20"/>
+                <w:szCs w:val="20"/>
+                <w:lang w:val="es-AR" w:eastAsia="es-AR"/>
+              </w:rPr>
+            </w:pPr>
+            <w:r>
+              <w:rPr>
+                <w:rFonts w:ascii="Calibri" w:eastAsia="Times New Roman" w:hAnsi="Calibri" w:cs="Times New Roman"/>
+                <w:color w:val="000000"/>
+                <w:sz w:val="20"/>
+                <w:szCs w:val="20"/>
+                <w:lang w:val="es-AR" w:eastAsia="es-AR"/>
+              </w:rPr>
+              <w:t>Se muestra el autocomplete con las opciones de las ciudad que se corresponden con &lt;Ciudad1&gt;</w:t>
+            </w:r>
+          </w:p>
+        </w:tc>
+        <w:tc>
+          <w:tcPr>
+            <w:tcW w:w="1270" w:type="dxa"/>
+            <w:tcBorders>
+              <w:top w:val="nil"/>
+              <w:left w:val="nil"/>
+              <w:bottom w:val="single" w:sz="8" w:space="0" w:color="538DD5"/>
+              <w:right w:val="single" w:sz="8" w:space="0" w:color="538DD5"/>
+            </w:tcBorders>
+            <w:shd w:val="clear" w:color="000000" w:fill="92D050"/>
+            <w:vAlign w:val="center"/>
+            <w:hideMark/>
+          </w:tcPr>
+          <w:p>
+            <w:pPr>
+              <w:spacing w:before="0" w:after="0"/>
+              <w:jc w:val="center"/>
+              <w:rPr>
+                <w:rFonts w:ascii="Calibri" w:eastAsia="Times New Roman" w:hAnsi="Calibri" w:cs="Times New Roman"/>
+                <w:color w:val="000000"/>
+                <w:sz w:val="24"/>
+                <w:szCs w:val="24"/>
+                <w:lang w:val="es-AR" w:eastAsia="es-AR"/>
+              </w:rPr>
+            </w:pPr>
+            <w:r>
+              <w:rPr>
+                <w:rFonts w:ascii="Calibri" w:eastAsia="Times New Roman" w:hAnsi="Calibri" w:cs="Times New Roman"/>
+                <w:color w:val="000000"/>
+                <w:sz w:val="24"/>
+                <w:szCs w:val="24"/>
+                <w:lang w:val="es-AR" w:eastAsia="es-AR"/>
+              </w:rPr>
+              <w:t>OK</w:t>
+            </w:r>
+          </w:p>
+        </w:tc>
+        <w:tc>
+          <w:tcPr>
+            <w:tcW w:w="1116" w:type="dxa"/>
+            <w:tcBorders>
+              <w:top w:val="nil"/>
+              <w:left w:val="nil"/>
+              <w:bottom w:val="single" w:sz="8" w:space="0" w:color="538DD5"/>
+              <w:right w:val="single" w:sz="8" w:space="0" w:color="538DD5"/>
+            </w:tcBorders>
+            <w:shd w:val="clear" w:color="000000" w:fill="92D050"/>
+            <w:vAlign w:val="center"/>
+            <w:hideMark/>
+          </w:tcPr>
+          <w:p>
+            <w:pPr>
+              <w:spacing w:before="0" w:after="0"/>
+              <w:jc w:val="center"/>
+              <w:rPr>
+                <w:rFonts w:ascii="Calibri" w:eastAsia="Times New Roman" w:hAnsi="Calibri" w:cs="Times New Roman"/>
+                <w:color w:val="000000"/>
+                <w:sz w:val="24"/>
+                <w:szCs w:val="24"/>
+                <w:lang w:val="es-AR" w:eastAsia="es-AR"/>
+              </w:rPr>
+            </w:pPr>
+            <w:r>
+              <w:rPr>
+                <w:rFonts w:ascii="Calibri" w:eastAsia="Times New Roman" w:hAnsi="Calibri" w:cs="Times New Roman"/>
+                <w:color w:val="000000"/>
+                <w:sz w:val="24"/>
+                <w:szCs w:val="24"/>
+                <w:lang w:val="es-AR" w:eastAsia="es-AR"/>
+              </w:rPr>
+              <w:t>OK</w:t>
+            </w:r>
+          </w:p>
+        </w:tc>
+        <w:tc>
+          <w:tcPr>
+            <w:tcW w:w="1145" w:type="dxa"/>
+            <w:tcBorders>
+              <w:top w:val="nil"/>
+              <w:left w:val="nil"/>
+              <w:bottom w:val="single" w:sz="8" w:space="0" w:color="538DD5"/>
+              <w:right w:val="single" w:sz="8" w:space="0" w:color="538DD5"/>
+            </w:tcBorders>
+            <w:shd w:val="clear" w:color="000000" w:fill="92D050"/>
+            <w:vAlign w:val="center"/>
+            <w:hideMark/>
+          </w:tcPr>
+          <w:p>
+            <w:pPr>
+              <w:spacing w:before="0" w:after="0"/>
+              <w:jc w:val="center"/>
+              <w:rPr>
+                <w:rFonts w:ascii="Calibri" w:eastAsia="Times New Roman" w:hAnsi="Calibri" w:cs="Times New Roman"/>
+                <w:color w:val="000000"/>
+                <w:sz w:val="24"/>
+                <w:szCs w:val="24"/>
+                <w:lang w:val="es-AR" w:eastAsia="es-AR"/>
+              </w:rPr>
+            </w:pPr>
+            <w:r>
+              <w:rPr>
+                <w:rFonts w:ascii="Calibri" w:eastAsia="Times New Roman" w:hAnsi="Calibri" w:cs="Times New Roman"/>
+                <w:color w:val="000000"/>
+                <w:sz w:val="24"/>
+                <w:szCs w:val="24"/>
+                <w:lang w:val="es-AR" w:eastAsia="es-AR"/>
+              </w:rPr>
+              <w:t>OK</w:t>
+            </w:r>
+          </w:p>
+        </w:tc>
+      </w:tr>
+      <w:tr>
+        <w:trPr>
+          <w:trHeight w:val="1035"/>
+        </w:trPr>
+        <w:tc>
+          <w:tcPr>
+            <w:tcW w:w="441" w:type="dxa"/>
+            <w:tcBorders>
+              <w:top w:val="single" w:sz="8" w:space="0" w:color="538DD5"/>
+              <w:left w:val="single" w:sz="8" w:space="0" w:color="538DD5"/>
+              <w:bottom w:val="nil"/>
+              <w:right w:val="single" w:sz="8" w:space="0" w:color="548DD4"/>
+            </w:tcBorders>
+            <w:shd w:val="clear" w:color="auto" w:fill="auto"/>
+            <w:vAlign w:val="center"/>
+            <w:hideMark/>
+          </w:tcPr>
+          <w:p>
+            <w:pPr>
+              <w:spacing w:before="0" w:after="0"/>
+              <w:jc w:val="right"/>
+              <w:rPr>
+                <w:rFonts w:ascii="Calibri" w:eastAsia="Times New Roman" w:hAnsi="Calibri" w:cs="Times New Roman"/>
+                <w:b/>
+                <w:bCs/>
+                <w:color w:val="000000"/>
+                <w:sz w:val="20"/>
+                <w:szCs w:val="20"/>
+                <w:lang w:val="es-AR" w:eastAsia="es-AR"/>
+              </w:rPr>
+            </w:pPr>
+            <w:r>
+              <w:rPr>
+                <w:rFonts w:ascii="Calibri" w:eastAsia="Times New Roman" w:hAnsi="Calibri" w:cs="Times New Roman"/>
+                <w:b/>
+                <w:bCs/>
+                <w:color w:val="000000"/>
+                <w:sz w:val="20"/>
+                <w:szCs w:val="20"/>
+                <w:lang w:val="es-AR" w:eastAsia="es-AR"/>
+              </w:rPr>
+              <w:t>4</w:t>
+            </w:r>
+          </w:p>
+        </w:tc>
+        <w:tc>
+          <w:tcPr>
+            <w:tcW w:w="2551" w:type="dxa"/>
+            <w:tcBorders>
+              <w:top w:val="single" w:sz="8" w:space="0" w:color="548DD4"/>
+              <w:left w:val="nil"/>
+              <w:bottom w:val="nil"/>
+              <w:right w:val="single" w:sz="8" w:space="0" w:color="548DD4"/>
+            </w:tcBorders>
+            <w:shd w:val="clear" w:color="auto" w:fill="auto"/>
+            <w:vAlign w:val="center"/>
+            <w:hideMark/>
+          </w:tcPr>
+          <w:p>
+            <w:pPr>
+              <w:spacing w:before="0" w:after="0"/>
+              <w:jc w:val="left"/>
+              <w:rPr>
+                <w:rFonts w:ascii="Calibri" w:eastAsia="Times New Roman" w:hAnsi="Calibri" w:cs="Times New Roman"/>
+                <w:color w:val="000000"/>
+                <w:sz w:val="20"/>
+                <w:szCs w:val="20"/>
+                <w:lang w:val="es-AR" w:eastAsia="es-AR"/>
+              </w:rPr>
+            </w:pPr>
+            <w:r>
+              <w:rPr>
+                <w:rFonts w:ascii="Calibri" w:eastAsia="Times New Roman" w:hAnsi="Calibri" w:cs="Times New Roman"/>
+                <w:color w:val="000000"/>
+                <w:sz w:val="20"/>
+                <w:szCs w:val="20"/>
+                <w:lang w:val="es-AR" w:eastAsia="es-AR"/>
+              </w:rPr>
+              <w:t>Seleccionar &lt;Ciudad1&gt; en la lista de ciudad del autocomplete y presiono BUSCAR</w:t>
+            </w:r>
+          </w:p>
+        </w:tc>
+        <w:tc>
+          <w:tcPr>
+            <w:tcW w:w="2139" w:type="dxa"/>
+            <w:tcBorders>
+              <w:top w:val="single" w:sz="8" w:space="0" w:color="548DD4"/>
+              <w:left w:val="nil"/>
+              <w:bottom w:val="nil"/>
+              <w:right w:val="single" w:sz="8" w:space="0" w:color="548DD4"/>
+            </w:tcBorders>
+            <w:shd w:val="clear" w:color="auto" w:fill="auto"/>
+            <w:vAlign w:val="center"/>
+            <w:hideMark/>
+          </w:tcPr>
+          <w:p>
+            <w:pPr>
+              <w:spacing w:before="0" w:after="0"/>
+              <w:jc w:val="left"/>
+              <w:rPr>
+                <w:rFonts w:ascii="Calibri" w:eastAsia="Times New Roman" w:hAnsi="Calibri" w:cs="Times New Roman"/>
+                <w:color w:val="000000"/>
+                <w:sz w:val="20"/>
+                <w:szCs w:val="20"/>
+                <w:lang w:val="es-AR" w:eastAsia="es-AR"/>
+              </w:rPr>
+            </w:pPr>
+            <w:r>
+              <w:rPr>
+                <w:rFonts w:ascii="Calibri" w:eastAsia="Times New Roman" w:hAnsi="Calibri" w:cs="Times New Roman"/>
+                <w:color w:val="000000"/>
+                <w:sz w:val="20"/>
+                <w:szCs w:val="20"/>
+                <w:lang w:val="es-AR" w:eastAsia="es-AR"/>
+              </w:rPr>
+              <w:t> </w:t>
+            </w:r>
+          </w:p>
+        </w:tc>
+        <w:tc>
+          <w:tcPr>
+            <w:tcW w:w="1270" w:type="dxa"/>
+            <w:tcBorders>
+              <w:top w:val="nil"/>
+              <w:left w:val="nil"/>
+              <w:bottom w:val="single" w:sz="8" w:space="0" w:color="538DD5"/>
+              <w:right w:val="single" w:sz="8" w:space="0" w:color="538DD5"/>
+            </w:tcBorders>
+            <w:shd w:val="clear" w:color="000000" w:fill="92D050"/>
+            <w:vAlign w:val="center"/>
+            <w:hideMark/>
+          </w:tcPr>
+          <w:p>
+            <w:pPr>
+              <w:spacing w:before="0" w:after="0"/>
+              <w:jc w:val="center"/>
+              <w:rPr>
+                <w:rFonts w:ascii="Calibri" w:eastAsia="Times New Roman" w:hAnsi="Calibri" w:cs="Times New Roman"/>
+                <w:color w:val="000000"/>
+                <w:sz w:val="24"/>
+                <w:szCs w:val="24"/>
+                <w:lang w:val="es-AR" w:eastAsia="es-AR"/>
+              </w:rPr>
+            </w:pPr>
+            <w:r>
+              <w:rPr>
+                <w:rFonts w:ascii="Calibri" w:eastAsia="Times New Roman" w:hAnsi="Calibri" w:cs="Times New Roman"/>
+                <w:color w:val="000000"/>
+                <w:sz w:val="24"/>
+                <w:szCs w:val="24"/>
+                <w:lang w:val="es-AR" w:eastAsia="es-AR"/>
+              </w:rPr>
+              <w:t>OK</w:t>
+            </w:r>
+          </w:p>
+        </w:tc>
+        <w:tc>
+          <w:tcPr>
+            <w:tcW w:w="1116" w:type="dxa"/>
+            <w:tcBorders>
+              <w:top w:val="nil"/>
+              <w:left w:val="nil"/>
+              <w:bottom w:val="single" w:sz="8" w:space="0" w:color="538DD5"/>
+              <w:right w:val="single" w:sz="8" w:space="0" w:color="538DD5"/>
+            </w:tcBorders>
+            <w:shd w:val="clear" w:color="000000" w:fill="92D050"/>
+            <w:vAlign w:val="center"/>
+            <w:hideMark/>
+          </w:tcPr>
+          <w:p>
+            <w:pPr>
+              <w:spacing w:before="0" w:after="0"/>
+              <w:jc w:val="center"/>
+              <w:rPr>
+                <w:rFonts w:ascii="Calibri" w:eastAsia="Times New Roman" w:hAnsi="Calibri" w:cs="Times New Roman"/>
+                <w:color w:val="000000"/>
+                <w:sz w:val="24"/>
+                <w:szCs w:val="24"/>
+                <w:lang w:val="es-AR" w:eastAsia="es-AR"/>
+              </w:rPr>
+            </w:pPr>
+            <w:r>
+              <w:rPr>
+                <w:rFonts w:ascii="Calibri" w:eastAsia="Times New Roman" w:hAnsi="Calibri" w:cs="Times New Roman"/>
+                <w:color w:val="000000"/>
+                <w:sz w:val="24"/>
+                <w:szCs w:val="24"/>
+                <w:lang w:val="es-AR" w:eastAsia="es-AR"/>
+              </w:rPr>
+              <w:t>OK</w:t>
+            </w:r>
+          </w:p>
+        </w:tc>
+        <w:tc>
+          <w:tcPr>
+            <w:tcW w:w="1145" w:type="dxa"/>
+            <w:tcBorders>
+              <w:top w:val="nil"/>
+              <w:left w:val="nil"/>
+              <w:bottom w:val="single" w:sz="8" w:space="0" w:color="538DD5"/>
+              <w:right w:val="single" w:sz="8" w:space="0" w:color="538DD5"/>
+            </w:tcBorders>
+            <w:shd w:val="clear" w:color="000000" w:fill="92D050"/>
+            <w:vAlign w:val="center"/>
+            <w:hideMark/>
+          </w:tcPr>
+          <w:p>
+            <w:pPr>
+              <w:spacing w:before="0" w:after="0"/>
+              <w:jc w:val="center"/>
+              <w:rPr>
+                <w:rFonts w:ascii="Calibri" w:eastAsia="Times New Roman" w:hAnsi="Calibri" w:cs="Times New Roman"/>
+                <w:color w:val="000000"/>
+                <w:sz w:val="24"/>
+                <w:szCs w:val="24"/>
+                <w:lang w:val="es-AR" w:eastAsia="es-AR"/>
+              </w:rPr>
+            </w:pPr>
+            <w:r>
+              <w:rPr>
+                <w:rFonts w:ascii="Calibri" w:eastAsia="Times New Roman" w:hAnsi="Calibri" w:cs="Times New Roman"/>
+                <w:color w:val="000000"/>
+                <w:sz w:val="24"/>
+                <w:szCs w:val="24"/>
+                <w:lang w:val="es-AR" w:eastAsia="es-AR"/>
+              </w:rPr>
+              <w:t>OK</w:t>
+            </w:r>
+          </w:p>
+        </w:tc>
+      </w:tr>
+      <w:tr>
+        <w:trPr>
+          <w:trHeight w:val="780"/>
+        </w:trPr>
+        <w:tc>
+          <w:tcPr>
+            <w:tcW w:w="441" w:type="dxa"/>
+            <w:tcBorders>
+              <w:top w:val="single" w:sz="8" w:space="0" w:color="538DD5"/>
+              <w:left w:val="single" w:sz="8" w:space="0" w:color="538DD5"/>
+              <w:bottom w:val="single" w:sz="8" w:space="0" w:color="538DD5"/>
+              <w:right w:val="single" w:sz="8" w:space="0" w:color="538DD5"/>
+            </w:tcBorders>
+            <w:shd w:val="clear" w:color="auto" w:fill="auto"/>
+            <w:vAlign w:val="center"/>
+            <w:hideMark/>
+          </w:tcPr>
+          <w:p>
+            <w:pPr>
+              <w:spacing w:before="0" w:after="0"/>
+              <w:jc w:val="right"/>
+              <w:rPr>
+                <w:rFonts w:ascii="Calibri" w:eastAsia="Times New Roman" w:hAnsi="Calibri" w:cs="Times New Roman"/>
+                <w:b/>
+                <w:bCs/>
+                <w:color w:val="000000"/>
+                <w:sz w:val="20"/>
+                <w:szCs w:val="20"/>
+                <w:lang w:val="es-AR" w:eastAsia="es-AR"/>
+              </w:rPr>
+            </w:pPr>
+            <w:r>
+              <w:rPr>
+                <w:rFonts w:ascii="Calibri" w:eastAsia="Times New Roman" w:hAnsi="Calibri" w:cs="Times New Roman"/>
+                <w:b/>
+                <w:bCs/>
+                <w:color w:val="000000"/>
+                <w:sz w:val="20"/>
+                <w:szCs w:val="20"/>
+                <w:lang w:val="es-AR" w:eastAsia="es-AR"/>
+              </w:rPr>
+              <w:t>5</w:t>
+            </w:r>
+          </w:p>
+        </w:tc>
+        <w:tc>
+          <w:tcPr>
+            <w:tcW w:w="2551" w:type="dxa"/>
+            <w:tcBorders>
+              <w:top w:val="single" w:sz="8" w:space="0" w:color="548DD4"/>
+              <w:left w:val="nil"/>
+              <w:bottom w:val="nil"/>
+              <w:right w:val="single" w:sz="8" w:space="0" w:color="548DD4"/>
+            </w:tcBorders>
+            <w:shd w:val="clear" w:color="auto" w:fill="auto"/>
+            <w:vAlign w:val="center"/>
+            <w:hideMark/>
+          </w:tcPr>
+          <w:p>
+            <w:pPr>
+              <w:spacing w:before="0" w:after="0"/>
+              <w:jc w:val="left"/>
+              <w:rPr>
+                <w:rFonts w:ascii="Calibri" w:eastAsia="Times New Roman" w:hAnsi="Calibri" w:cs="Times New Roman"/>
+                <w:color w:val="000000"/>
+                <w:sz w:val="20"/>
+                <w:szCs w:val="20"/>
+                <w:lang w:val="es-AR" w:eastAsia="es-AR"/>
+              </w:rPr>
+            </w:pPr>
+            <w:r>
+              <w:rPr>
+                <w:rFonts w:ascii="Calibri" w:eastAsia="Times New Roman" w:hAnsi="Calibri" w:cs="Times New Roman"/>
+                <w:color w:val="000000"/>
+                <w:sz w:val="20"/>
+                <w:szCs w:val="20"/>
+                <w:lang w:val="es-AR" w:eastAsia="es-AR"/>
+              </w:rPr>
+              <w:t>Presionar el botón Buscar</w:t>
+            </w:r>
+          </w:p>
+        </w:tc>
+        <w:tc>
+          <w:tcPr>
+            <w:tcW w:w="2139" w:type="dxa"/>
+            <w:tcBorders>
+              <w:top w:val="single" w:sz="8" w:space="0" w:color="548DD4"/>
+              <w:left w:val="nil"/>
+              <w:bottom w:val="nil"/>
+              <w:right w:val="single" w:sz="8" w:space="0" w:color="548DD4"/>
+            </w:tcBorders>
+            <w:shd w:val="clear" w:color="auto" w:fill="auto"/>
+            <w:vAlign w:val="center"/>
+            <w:hideMark/>
+          </w:tcPr>
+          <w:p>
+            <w:pPr>
+              <w:spacing w:before="0" w:after="0"/>
+              <w:jc w:val="left"/>
+              <w:rPr>
+                <w:rFonts w:ascii="Calibri" w:eastAsia="Times New Roman" w:hAnsi="Calibri" w:cs="Times New Roman"/>
+                <w:color w:val="000000"/>
+                <w:sz w:val="20"/>
+                <w:szCs w:val="20"/>
+                <w:lang w:val="es-AR" w:eastAsia="es-AR"/>
+              </w:rPr>
+            </w:pPr>
+            <w:r>
+              <w:rPr>
+                <w:rFonts w:ascii="Calibri" w:eastAsia="Times New Roman" w:hAnsi="Calibri" w:cs="Times New Roman"/>
+                <w:color w:val="000000"/>
+                <w:sz w:val="20"/>
+                <w:szCs w:val="20"/>
+                <w:lang w:val="es-AR" w:eastAsia="es-AR"/>
+              </w:rPr>
+              <w:t>Se abre un panel para configurar las estadísticas</w:t>
+            </w:r>
+          </w:p>
+        </w:tc>
+        <w:tc>
+          <w:tcPr>
+            <w:tcW w:w="1270" w:type="dxa"/>
+            <w:tcBorders>
+              <w:top w:val="nil"/>
+              <w:left w:val="nil"/>
+              <w:bottom w:val="single" w:sz="8" w:space="0" w:color="538DD5"/>
+              <w:right w:val="single" w:sz="8" w:space="0" w:color="538DD5"/>
+            </w:tcBorders>
+            <w:shd w:val="clear" w:color="000000" w:fill="92D050"/>
+            <w:vAlign w:val="center"/>
+            <w:hideMark/>
+          </w:tcPr>
+          <w:p>
+            <w:pPr>
+              <w:spacing w:before="0" w:after="0"/>
+              <w:jc w:val="center"/>
+              <w:rPr>
+                <w:rFonts w:ascii="Calibri" w:eastAsia="Times New Roman" w:hAnsi="Calibri" w:cs="Times New Roman"/>
+                <w:color w:val="000000"/>
+                <w:sz w:val="24"/>
+                <w:szCs w:val="24"/>
+                <w:lang w:val="es-AR" w:eastAsia="es-AR"/>
+              </w:rPr>
+            </w:pPr>
+            <w:r>
+              <w:rPr>
+                <w:rFonts w:ascii="Calibri" w:eastAsia="Times New Roman" w:hAnsi="Calibri" w:cs="Times New Roman"/>
+                <w:color w:val="000000"/>
+                <w:sz w:val="24"/>
+                <w:szCs w:val="24"/>
+                <w:lang w:val="es-AR" w:eastAsia="es-AR"/>
+              </w:rPr>
+              <w:t>OK</w:t>
+            </w:r>
+          </w:p>
+        </w:tc>
+        <w:tc>
+          <w:tcPr>
+            <w:tcW w:w="1116" w:type="dxa"/>
+            <w:tcBorders>
+              <w:top w:val="nil"/>
+              <w:left w:val="nil"/>
+              <w:bottom w:val="single" w:sz="8" w:space="0" w:color="538DD5"/>
+              <w:right w:val="single" w:sz="8" w:space="0" w:color="538DD5"/>
+            </w:tcBorders>
+            <w:shd w:val="clear" w:color="000000" w:fill="92D050"/>
+            <w:vAlign w:val="center"/>
+            <w:hideMark/>
+          </w:tcPr>
+          <w:p>
+            <w:pPr>
+              <w:spacing w:before="0" w:after="0"/>
+              <w:jc w:val="center"/>
+              <w:rPr>
+                <w:rFonts w:ascii="Calibri" w:eastAsia="Times New Roman" w:hAnsi="Calibri" w:cs="Times New Roman"/>
+                <w:color w:val="000000"/>
+                <w:sz w:val="24"/>
+                <w:szCs w:val="24"/>
+                <w:lang w:val="es-AR" w:eastAsia="es-AR"/>
+              </w:rPr>
+            </w:pPr>
+            <w:r>
+              <w:rPr>
+                <w:rFonts w:ascii="Calibri" w:eastAsia="Times New Roman" w:hAnsi="Calibri" w:cs="Times New Roman"/>
+                <w:color w:val="000000"/>
+                <w:sz w:val="24"/>
+                <w:szCs w:val="24"/>
+                <w:lang w:val="es-AR" w:eastAsia="es-AR"/>
+              </w:rPr>
+              <w:t> </w:t>
+            </w:r>
+          </w:p>
+        </w:tc>
+        <w:tc>
+          <w:tcPr>
+            <w:tcW w:w="1145" w:type="dxa"/>
+            <w:tcBorders>
+              <w:top w:val="nil"/>
+              <w:left w:val="nil"/>
+              <w:bottom w:val="single" w:sz="8" w:space="0" w:color="538DD5"/>
+              <w:right w:val="single" w:sz="8" w:space="0" w:color="538DD5"/>
+            </w:tcBorders>
+            <w:shd w:val="clear" w:color="000000" w:fill="92D050"/>
+            <w:vAlign w:val="center"/>
+            <w:hideMark/>
+          </w:tcPr>
+          <w:p>
+            <w:pPr>
+              <w:spacing w:before="0" w:after="0"/>
+              <w:jc w:val="center"/>
+              <w:rPr>
+                <w:rFonts w:ascii="Calibri" w:eastAsia="Times New Roman" w:hAnsi="Calibri" w:cs="Times New Roman"/>
+                <w:color w:val="000000"/>
+                <w:sz w:val="24"/>
+                <w:szCs w:val="24"/>
+                <w:lang w:val="es-AR" w:eastAsia="es-AR"/>
+              </w:rPr>
+            </w:pPr>
+            <w:r>
+              <w:rPr>
+                <w:rFonts w:ascii="Calibri" w:eastAsia="Times New Roman" w:hAnsi="Calibri" w:cs="Times New Roman"/>
+                <w:color w:val="000000"/>
+                <w:sz w:val="24"/>
+                <w:szCs w:val="24"/>
+                <w:lang w:val="es-AR" w:eastAsia="es-AR"/>
+              </w:rPr>
+              <w:t> </w:t>
+            </w:r>
+          </w:p>
+        </w:tc>
+      </w:tr>
+      <w:tr>
+        <w:trPr>
+          <w:trHeight w:val="780"/>
+        </w:trPr>
+        <w:tc>
+          <w:tcPr>
+            <w:tcW w:w="441" w:type="dxa"/>
+            <w:tcBorders>
+              <w:top w:val="nil"/>
+              <w:left w:val="single" w:sz="8" w:space="0" w:color="538DD5"/>
+              <w:bottom w:val="nil"/>
+              <w:right w:val="single" w:sz="8" w:space="0" w:color="548DD4"/>
+            </w:tcBorders>
+            <w:shd w:val="clear" w:color="auto" w:fill="auto"/>
+            <w:vAlign w:val="center"/>
+            <w:hideMark/>
+          </w:tcPr>
+          <w:p>
+            <w:pPr>
+              <w:spacing w:before="0" w:after="0"/>
+              <w:jc w:val="right"/>
+              <w:rPr>
+                <w:rFonts w:ascii="Calibri" w:eastAsia="Times New Roman" w:hAnsi="Calibri" w:cs="Times New Roman"/>
+                <w:b/>
+                <w:bCs/>
+                <w:color w:val="000000"/>
+                <w:sz w:val="20"/>
+                <w:szCs w:val="20"/>
+                <w:lang w:val="es-AR" w:eastAsia="es-AR"/>
+              </w:rPr>
+            </w:pPr>
+            <w:r>
+              <w:rPr>
+                <w:rFonts w:ascii="Calibri" w:eastAsia="Times New Roman" w:hAnsi="Calibri" w:cs="Times New Roman"/>
+                <w:b/>
+                <w:bCs/>
+                <w:color w:val="000000"/>
+                <w:sz w:val="20"/>
+                <w:szCs w:val="20"/>
+                <w:lang w:val="es-AR" w:eastAsia="es-AR"/>
+              </w:rPr>
+              <w:t>6</w:t>
+            </w:r>
+          </w:p>
+        </w:tc>
+        <w:tc>
+          <w:tcPr>
+            <w:tcW w:w="2551" w:type="dxa"/>
+            <w:tcBorders>
+              <w:top w:val="single" w:sz="8" w:space="0" w:color="548DD4"/>
+              <w:left w:val="nil"/>
+              <w:bottom w:val="nil"/>
+              <w:right w:val="single" w:sz="8" w:space="0" w:color="548DD4"/>
+            </w:tcBorders>
+            <w:shd w:val="clear" w:color="auto" w:fill="auto"/>
+            <w:vAlign w:val="center"/>
+            <w:hideMark/>
+          </w:tcPr>
+          <w:p>
+            <w:pPr>
+              <w:spacing w:before="0" w:after="0"/>
+              <w:jc w:val="left"/>
+              <w:rPr>
+                <w:rFonts w:ascii="Calibri" w:eastAsia="Times New Roman" w:hAnsi="Calibri" w:cs="Times New Roman"/>
+                <w:color w:val="000000"/>
+                <w:sz w:val="20"/>
+                <w:szCs w:val="20"/>
+                <w:lang w:val="es-AR" w:eastAsia="es-AR"/>
+              </w:rPr>
+            </w:pPr>
+            <w:r>
+              <w:rPr>
+                <w:rFonts w:ascii="Calibri" w:eastAsia="Times New Roman" w:hAnsi="Calibri" w:cs="Times New Roman"/>
+                <w:color w:val="000000"/>
+                <w:sz w:val="20"/>
+                <w:szCs w:val="20"/>
+                <w:lang w:val="es-AR" w:eastAsia="es-AR"/>
+              </w:rPr>
+              <w:t>Presionar el botón "Nueva"</w:t>
+            </w:r>
+          </w:p>
+        </w:tc>
+        <w:tc>
+          <w:tcPr>
+            <w:tcW w:w="2139" w:type="dxa"/>
+            <w:tcBorders>
+              <w:top w:val="single" w:sz="8" w:space="0" w:color="548DD4"/>
+              <w:left w:val="nil"/>
+              <w:bottom w:val="nil"/>
+              <w:right w:val="single" w:sz="8" w:space="0" w:color="548DD4"/>
+            </w:tcBorders>
+            <w:shd w:val="clear" w:color="auto" w:fill="auto"/>
+            <w:vAlign w:val="center"/>
+            <w:hideMark/>
+          </w:tcPr>
+          <w:p>
+            <w:pPr>
+              <w:spacing w:before="0" w:after="0"/>
+              <w:jc w:val="left"/>
+              <w:rPr>
+                <w:rFonts w:ascii="Calibri" w:eastAsia="Times New Roman" w:hAnsi="Calibri" w:cs="Times New Roman"/>
+                <w:color w:val="000000"/>
+                <w:sz w:val="20"/>
+                <w:szCs w:val="20"/>
+                <w:lang w:val="es-AR" w:eastAsia="es-AR"/>
+              </w:rPr>
+            </w:pPr>
+            <w:r>
+              <w:rPr>
+                <w:rFonts w:ascii="Calibri" w:eastAsia="Times New Roman" w:hAnsi="Calibri" w:cs="Times New Roman"/>
+                <w:color w:val="000000"/>
+                <w:sz w:val="20"/>
+                <w:szCs w:val="20"/>
+                <w:lang w:val="es-AR" w:eastAsia="es-AR"/>
+              </w:rPr>
+              <w:t>Se despliegan 2 opciones, "Histórica" y "Tiempo Real"</w:t>
+            </w:r>
+          </w:p>
+        </w:tc>
+        <w:tc>
+          <w:tcPr>
+            <w:tcW w:w="1270" w:type="dxa"/>
+            <w:tcBorders>
+              <w:top w:val="nil"/>
+              <w:left w:val="nil"/>
+              <w:bottom w:val="single" w:sz="8" w:space="0" w:color="538DD5"/>
+              <w:right w:val="single" w:sz="8" w:space="0" w:color="538DD5"/>
+            </w:tcBorders>
+            <w:shd w:val="clear" w:color="000000" w:fill="92D050"/>
+            <w:vAlign w:val="center"/>
+            <w:hideMark/>
+          </w:tcPr>
+          <w:p>
+            <w:pPr>
+              <w:spacing w:before="0" w:after="0"/>
+              <w:jc w:val="center"/>
+              <w:rPr>
+                <w:rFonts w:ascii="Calibri" w:eastAsia="Times New Roman" w:hAnsi="Calibri" w:cs="Times New Roman"/>
+                <w:color w:val="000000"/>
+                <w:sz w:val="24"/>
+                <w:szCs w:val="24"/>
+                <w:lang w:val="es-AR" w:eastAsia="es-AR"/>
+              </w:rPr>
+            </w:pPr>
+            <w:r>
+              <w:rPr>
+                <w:rFonts w:ascii="Calibri" w:eastAsia="Times New Roman" w:hAnsi="Calibri" w:cs="Times New Roman"/>
+                <w:color w:val="000000"/>
+                <w:sz w:val="24"/>
+                <w:szCs w:val="24"/>
+                <w:lang w:val="es-AR" w:eastAsia="es-AR"/>
+              </w:rPr>
+              <w:t>OK</w:t>
+            </w:r>
+          </w:p>
+        </w:tc>
+        <w:tc>
+          <w:tcPr>
+            <w:tcW w:w="1116" w:type="dxa"/>
+            <w:tcBorders>
+              <w:top w:val="nil"/>
+              <w:left w:val="nil"/>
+              <w:bottom w:val="single" w:sz="8" w:space="0" w:color="538DD5"/>
+              <w:right w:val="single" w:sz="8" w:space="0" w:color="538DD5"/>
+            </w:tcBorders>
+            <w:shd w:val="clear" w:color="000000" w:fill="92D050"/>
+            <w:vAlign w:val="center"/>
+            <w:hideMark/>
+          </w:tcPr>
+          <w:p>
+            <w:pPr>
+              <w:spacing w:before="0" w:after="0"/>
+              <w:jc w:val="center"/>
+              <w:rPr>
+                <w:rFonts w:ascii="Calibri" w:eastAsia="Times New Roman" w:hAnsi="Calibri" w:cs="Times New Roman"/>
+                <w:color w:val="000000"/>
+                <w:sz w:val="24"/>
+                <w:szCs w:val="24"/>
+                <w:lang w:val="es-AR" w:eastAsia="es-AR"/>
+              </w:rPr>
+            </w:pPr>
+            <w:r>
+              <w:rPr>
+                <w:rFonts w:ascii="Calibri" w:eastAsia="Times New Roman" w:hAnsi="Calibri" w:cs="Times New Roman"/>
+                <w:color w:val="000000"/>
+                <w:sz w:val="24"/>
+                <w:szCs w:val="24"/>
+                <w:lang w:val="es-AR" w:eastAsia="es-AR"/>
+              </w:rPr>
+              <w:t>OK</w:t>
+            </w:r>
+          </w:p>
+        </w:tc>
+        <w:tc>
+          <w:tcPr>
+            <w:tcW w:w="1145" w:type="dxa"/>
+            <w:tcBorders>
+              <w:top w:val="nil"/>
+              <w:left w:val="nil"/>
+              <w:bottom w:val="single" w:sz="8" w:space="0" w:color="538DD5"/>
+              <w:right w:val="single" w:sz="8" w:space="0" w:color="538DD5"/>
+            </w:tcBorders>
+            <w:shd w:val="clear" w:color="000000" w:fill="92D050"/>
+            <w:vAlign w:val="center"/>
+            <w:hideMark/>
+          </w:tcPr>
+          <w:p>
+            <w:pPr>
+              <w:spacing w:before="0" w:after="0"/>
+              <w:jc w:val="center"/>
+              <w:rPr>
+                <w:rFonts w:ascii="Calibri" w:eastAsia="Times New Roman" w:hAnsi="Calibri" w:cs="Times New Roman"/>
+                <w:color w:val="000000"/>
+                <w:sz w:val="24"/>
+                <w:szCs w:val="24"/>
+                <w:lang w:val="es-AR" w:eastAsia="es-AR"/>
+              </w:rPr>
+            </w:pPr>
+            <w:r>
+              <w:rPr>
+                <w:rFonts w:ascii="Calibri" w:eastAsia="Times New Roman" w:hAnsi="Calibri" w:cs="Times New Roman"/>
+                <w:color w:val="000000"/>
+                <w:sz w:val="24"/>
+                <w:szCs w:val="24"/>
+                <w:lang w:val="es-AR" w:eastAsia="es-AR"/>
+              </w:rPr>
+              <w:t>OK</w:t>
+            </w:r>
+          </w:p>
+        </w:tc>
+      </w:tr>
+      <w:tr>
+        <w:trPr>
+          <w:trHeight w:val="780"/>
+        </w:trPr>
+        <w:tc>
+          <w:tcPr>
+            <w:tcW w:w="441" w:type="dxa"/>
+            <w:tcBorders>
+              <w:top w:val="single" w:sz="8" w:space="0" w:color="538DD5"/>
+              <w:left w:val="single" w:sz="8" w:space="0" w:color="538DD5"/>
+              <w:bottom w:val="single" w:sz="8" w:space="0" w:color="538DD5"/>
+              <w:right w:val="single" w:sz="8" w:space="0" w:color="548DD4"/>
+            </w:tcBorders>
+            <w:shd w:val="clear" w:color="auto" w:fill="auto"/>
+            <w:vAlign w:val="center"/>
+            <w:hideMark/>
+          </w:tcPr>
+          <w:p>
+            <w:pPr>
+              <w:spacing w:before="0" w:after="0"/>
+              <w:jc w:val="right"/>
+              <w:rPr>
+                <w:rFonts w:ascii="Calibri" w:eastAsia="Times New Roman" w:hAnsi="Calibri" w:cs="Times New Roman"/>
+                <w:b/>
+                <w:bCs/>
+                <w:color w:val="000000"/>
+                <w:sz w:val="20"/>
+                <w:szCs w:val="20"/>
+                <w:lang w:val="es-AR" w:eastAsia="es-AR"/>
+              </w:rPr>
+            </w:pPr>
+            <w:r>
+              <w:rPr>
+                <w:rFonts w:ascii="Calibri" w:eastAsia="Times New Roman" w:hAnsi="Calibri" w:cs="Times New Roman"/>
+                <w:b/>
+                <w:bCs/>
+                <w:color w:val="000000"/>
+                <w:sz w:val="20"/>
+                <w:szCs w:val="20"/>
+                <w:lang w:val="es-AR" w:eastAsia="es-AR"/>
+              </w:rPr>
+              <w:t>7</w:t>
+            </w:r>
+          </w:p>
+        </w:tc>
+        <w:tc>
+          <w:tcPr>
+            <w:tcW w:w="2551" w:type="dxa"/>
+            <w:tcBorders>
+              <w:top w:val="single" w:sz="8" w:space="0" w:color="548DD4"/>
+              <w:left w:val="nil"/>
+              <w:bottom w:val="nil"/>
+              <w:right w:val="single" w:sz="8" w:space="0" w:color="548DD4"/>
+            </w:tcBorders>
+            <w:shd w:val="clear" w:color="auto" w:fill="auto"/>
+            <w:vAlign w:val="center"/>
+            <w:hideMark/>
+          </w:tcPr>
+          <w:p>
+            <w:pPr>
+              <w:spacing w:before="0" w:after="0"/>
+              <w:jc w:val="left"/>
+              <w:rPr>
+                <w:rFonts w:ascii="Calibri" w:eastAsia="Times New Roman" w:hAnsi="Calibri" w:cs="Times New Roman"/>
+                <w:color w:val="000000"/>
+                <w:sz w:val="20"/>
+                <w:szCs w:val="20"/>
+                <w:lang w:val="es-AR" w:eastAsia="es-AR"/>
+              </w:rPr>
+            </w:pPr>
+            <w:r>
+              <w:rPr>
+                <w:rFonts w:ascii="Calibri" w:eastAsia="Times New Roman" w:hAnsi="Calibri" w:cs="Times New Roman"/>
+                <w:color w:val="000000"/>
+                <w:sz w:val="20"/>
+                <w:szCs w:val="20"/>
+                <w:lang w:val="es-AR" w:eastAsia="es-AR"/>
+              </w:rPr>
+              <w:t>Presionar el botón "Histórica"</w:t>
+            </w:r>
+          </w:p>
+        </w:tc>
+        <w:tc>
+          <w:tcPr>
+            <w:tcW w:w="2139" w:type="dxa"/>
+            <w:tcBorders>
+              <w:top w:val="single" w:sz="8" w:space="0" w:color="548DD4"/>
+              <w:left w:val="nil"/>
+              <w:bottom w:val="nil"/>
+              <w:right w:val="single" w:sz="8" w:space="0" w:color="548DD4"/>
+            </w:tcBorders>
+            <w:shd w:val="clear" w:color="auto" w:fill="auto"/>
+            <w:vAlign w:val="center"/>
+            <w:hideMark/>
+          </w:tcPr>
+          <w:p>
+            <w:pPr>
+              <w:spacing w:before="0" w:after="0"/>
+              <w:jc w:val="left"/>
+              <w:rPr>
+                <w:rFonts w:ascii="Calibri" w:eastAsia="Times New Roman" w:hAnsi="Calibri" w:cs="Times New Roman"/>
+                <w:color w:val="000000"/>
+                <w:sz w:val="20"/>
+                <w:szCs w:val="20"/>
+                <w:lang w:val="es-AR" w:eastAsia="es-AR"/>
+              </w:rPr>
+            </w:pPr>
+            <w:r>
+              <w:rPr>
+                <w:rFonts w:ascii="Calibri" w:eastAsia="Times New Roman" w:hAnsi="Calibri" w:cs="Times New Roman"/>
+                <w:color w:val="000000"/>
+                <w:sz w:val="20"/>
+                <w:szCs w:val="20"/>
+                <w:lang w:val="es-AR" w:eastAsia="es-AR"/>
+              </w:rPr>
+              <w:t>Se muestra un panel para buscar estadísticas históricas</w:t>
+            </w:r>
+          </w:p>
+        </w:tc>
+        <w:tc>
+          <w:tcPr>
+            <w:tcW w:w="1270" w:type="dxa"/>
+            <w:tcBorders>
+              <w:top w:val="nil"/>
+              <w:left w:val="nil"/>
+              <w:bottom w:val="single" w:sz="8" w:space="0" w:color="538DD5"/>
+              <w:right w:val="single" w:sz="8" w:space="0" w:color="538DD5"/>
+            </w:tcBorders>
+            <w:shd w:val="clear" w:color="000000" w:fill="92D050"/>
+            <w:vAlign w:val="center"/>
+            <w:hideMark/>
+          </w:tcPr>
+          <w:p>
+            <w:pPr>
+              <w:spacing w:before="0" w:after="0"/>
+              <w:jc w:val="center"/>
+              <w:rPr>
+                <w:rFonts w:ascii="Calibri" w:eastAsia="Times New Roman" w:hAnsi="Calibri" w:cs="Times New Roman"/>
+                <w:color w:val="000000"/>
+                <w:sz w:val="24"/>
+                <w:szCs w:val="24"/>
+                <w:lang w:val="es-AR" w:eastAsia="es-AR"/>
+              </w:rPr>
+            </w:pPr>
+            <w:r>
+              <w:rPr>
+                <w:rFonts w:ascii="Calibri" w:eastAsia="Times New Roman" w:hAnsi="Calibri" w:cs="Times New Roman"/>
+                <w:color w:val="000000"/>
+                <w:sz w:val="24"/>
+                <w:szCs w:val="24"/>
+                <w:lang w:val="es-AR" w:eastAsia="es-AR"/>
+              </w:rPr>
+              <w:t>OK</w:t>
+            </w:r>
+          </w:p>
+        </w:tc>
+        <w:tc>
+          <w:tcPr>
+            <w:tcW w:w="1116" w:type="dxa"/>
+            <w:tcBorders>
+              <w:top w:val="nil"/>
+              <w:left w:val="nil"/>
+              <w:bottom w:val="single" w:sz="8" w:space="0" w:color="538DD5"/>
+              <w:right w:val="single" w:sz="8" w:space="0" w:color="538DD5"/>
+            </w:tcBorders>
+            <w:shd w:val="clear" w:color="000000" w:fill="92D050"/>
+            <w:vAlign w:val="center"/>
+            <w:hideMark/>
+          </w:tcPr>
+          <w:p>
+            <w:pPr>
+              <w:spacing w:before="0" w:after="0"/>
+              <w:jc w:val="center"/>
+              <w:rPr>
+                <w:rFonts w:ascii="Calibri" w:eastAsia="Times New Roman" w:hAnsi="Calibri" w:cs="Times New Roman"/>
+                <w:color w:val="000000"/>
+                <w:sz w:val="24"/>
+                <w:szCs w:val="24"/>
+                <w:lang w:val="es-AR" w:eastAsia="es-AR"/>
+              </w:rPr>
+            </w:pPr>
+            <w:r>
+              <w:rPr>
+                <w:rFonts w:ascii="Calibri" w:eastAsia="Times New Roman" w:hAnsi="Calibri" w:cs="Times New Roman"/>
+                <w:color w:val="000000"/>
+                <w:sz w:val="24"/>
+                <w:szCs w:val="24"/>
+                <w:lang w:val="es-AR" w:eastAsia="es-AR"/>
+              </w:rPr>
+              <w:t>OK</w:t>
+            </w:r>
+          </w:p>
+        </w:tc>
+        <w:tc>
+          <w:tcPr>
+            <w:tcW w:w="1145" w:type="dxa"/>
+            <w:tcBorders>
+              <w:top w:val="nil"/>
+              <w:left w:val="nil"/>
+              <w:bottom w:val="single" w:sz="8" w:space="0" w:color="538DD5"/>
+              <w:right w:val="single" w:sz="8" w:space="0" w:color="538DD5"/>
+            </w:tcBorders>
+            <w:shd w:val="clear" w:color="000000" w:fill="92D050"/>
+            <w:vAlign w:val="center"/>
+            <w:hideMark/>
+          </w:tcPr>
+          <w:p>
+            <w:pPr>
+              <w:spacing w:before="0" w:after="0"/>
+              <w:jc w:val="center"/>
+              <w:rPr>
+                <w:rFonts w:ascii="Calibri" w:eastAsia="Times New Roman" w:hAnsi="Calibri" w:cs="Times New Roman"/>
+                <w:color w:val="000000"/>
+                <w:sz w:val="24"/>
+                <w:szCs w:val="24"/>
+                <w:lang w:val="es-AR" w:eastAsia="es-AR"/>
+              </w:rPr>
+            </w:pPr>
+            <w:r>
+              <w:rPr>
+                <w:rFonts w:ascii="Calibri" w:eastAsia="Times New Roman" w:hAnsi="Calibri" w:cs="Times New Roman"/>
+                <w:color w:val="000000"/>
+                <w:sz w:val="24"/>
+                <w:szCs w:val="24"/>
+                <w:lang w:val="es-AR" w:eastAsia="es-AR"/>
+              </w:rPr>
+              <w:t>OK</w:t>
+            </w:r>
+          </w:p>
+        </w:tc>
+      </w:tr>
+      <w:tr>
+        <w:trPr>
+          <w:trHeight w:val="1290"/>
+        </w:trPr>
+        <w:tc>
+          <w:tcPr>
+            <w:tcW w:w="441" w:type="dxa"/>
+            <w:tcBorders>
+              <w:top w:val="nil"/>
+              <w:left w:val="single" w:sz="8" w:space="0" w:color="538DD5"/>
+              <w:bottom w:val="nil"/>
+              <w:right w:val="single" w:sz="8" w:space="0" w:color="548DD4"/>
+            </w:tcBorders>
+            <w:shd w:val="clear" w:color="auto" w:fill="auto"/>
+            <w:vAlign w:val="center"/>
+            <w:hideMark/>
+          </w:tcPr>
+          <w:p>
+            <w:pPr>
+              <w:spacing w:before="0" w:after="0"/>
+              <w:jc w:val="right"/>
+              <w:rPr>
+                <w:rFonts w:ascii="Calibri" w:eastAsia="Times New Roman" w:hAnsi="Calibri" w:cs="Times New Roman"/>
+                <w:b/>
+                <w:bCs/>
+                <w:color w:val="000000"/>
+                <w:sz w:val="20"/>
+                <w:szCs w:val="20"/>
+                <w:lang w:val="es-AR" w:eastAsia="es-AR"/>
+              </w:rPr>
+            </w:pPr>
+            <w:r>
+              <w:rPr>
+                <w:rFonts w:ascii="Calibri" w:eastAsia="Times New Roman" w:hAnsi="Calibri" w:cs="Times New Roman"/>
+                <w:b/>
+                <w:bCs/>
+                <w:color w:val="000000"/>
+                <w:sz w:val="20"/>
+                <w:szCs w:val="20"/>
+                <w:lang w:val="es-AR" w:eastAsia="es-AR"/>
+              </w:rPr>
+              <w:t>8</w:t>
+            </w:r>
+          </w:p>
+        </w:tc>
+        <w:tc>
+          <w:tcPr>
+            <w:tcW w:w="2551" w:type="dxa"/>
+            <w:tcBorders>
+              <w:top w:val="single" w:sz="8" w:space="0" w:color="538DD5"/>
+              <w:left w:val="nil"/>
+              <w:bottom w:val="single" w:sz="8" w:space="0" w:color="538DD5"/>
+              <w:right w:val="single" w:sz="8" w:space="0" w:color="548DD4"/>
+            </w:tcBorders>
+            <w:shd w:val="clear" w:color="auto" w:fill="auto"/>
+            <w:vAlign w:val="center"/>
+            <w:hideMark/>
+          </w:tcPr>
+          <w:p>
+            <w:pPr>
+              <w:spacing w:before="0" w:after="0"/>
+              <w:jc w:val="left"/>
+              <w:rPr>
+                <w:rFonts w:ascii="Calibri" w:eastAsia="Times New Roman" w:hAnsi="Calibri" w:cs="Times New Roman"/>
+                <w:color w:val="000000"/>
+                <w:sz w:val="20"/>
+                <w:szCs w:val="20"/>
+                <w:lang w:val="es-AR" w:eastAsia="es-AR"/>
+              </w:rPr>
+            </w:pPr>
+            <w:r>
+              <w:rPr>
+                <w:rFonts w:ascii="Calibri" w:eastAsia="Times New Roman" w:hAnsi="Calibri" w:cs="Times New Roman"/>
+                <w:color w:val="000000"/>
+                <w:sz w:val="20"/>
+                <w:szCs w:val="20"/>
+                <w:lang w:val="es-AR" w:eastAsia="es-AR"/>
+              </w:rPr>
+              <w:t>Ingresar Estadística: "Consulta", Por: "Playa”, Desde &lt;Fecha1&gt;, Hasta &lt;Fecha2&gt;</w:t>
+            </w:r>
+          </w:p>
+        </w:tc>
+        <w:tc>
+          <w:tcPr>
+            <w:tcW w:w="2139" w:type="dxa"/>
+            <w:tcBorders>
+              <w:top w:val="single" w:sz="8" w:space="0" w:color="538DD5"/>
+              <w:left w:val="nil"/>
+              <w:bottom w:val="single" w:sz="8" w:space="0" w:color="538DD5"/>
+              <w:right w:val="single" w:sz="8" w:space="0" w:color="538DD5"/>
+            </w:tcBorders>
+            <w:shd w:val="clear" w:color="auto" w:fill="auto"/>
+            <w:noWrap/>
+            <w:vAlign w:val="center"/>
+            <w:hideMark/>
+          </w:tcPr>
+          <w:p>
+            <w:pPr>
+              <w:spacing w:before="0" w:after="0"/>
+              <w:jc w:val="left"/>
+              <w:rPr>
+                <w:rFonts w:ascii="Calibri" w:eastAsia="Times New Roman" w:hAnsi="Calibri" w:cs="Times New Roman"/>
+                <w:color w:val="000000"/>
+                <w:lang w:val="es-AR" w:eastAsia="es-AR"/>
+              </w:rPr>
+            </w:pPr>
+            <w:r>
+              <w:rPr>
+                <w:rFonts w:ascii="Calibri" w:eastAsia="Times New Roman" w:hAnsi="Calibri" w:cs="Times New Roman"/>
+                <w:color w:val="000000"/>
+                <w:lang w:val="es-AR" w:eastAsia="es-AR"/>
+              </w:rPr>
+              <w:t> </w:t>
+            </w:r>
+          </w:p>
+        </w:tc>
+        <w:tc>
+          <w:tcPr>
+            <w:tcW w:w="1270" w:type="dxa"/>
+            <w:tcBorders>
+              <w:top w:val="nil"/>
+              <w:left w:val="nil"/>
+              <w:bottom w:val="single" w:sz="8" w:space="0" w:color="538DD5"/>
+              <w:right w:val="single" w:sz="8" w:space="0" w:color="538DD5"/>
+            </w:tcBorders>
+            <w:shd w:val="clear" w:color="000000" w:fill="92D050"/>
+            <w:vAlign w:val="center"/>
+            <w:hideMark/>
+          </w:tcPr>
+          <w:p>
+            <w:pPr>
+              <w:spacing w:before="0" w:after="0"/>
+              <w:jc w:val="center"/>
+              <w:rPr>
+                <w:rFonts w:ascii="Calibri" w:eastAsia="Times New Roman" w:hAnsi="Calibri" w:cs="Times New Roman"/>
+                <w:color w:val="000000"/>
+                <w:sz w:val="24"/>
+                <w:szCs w:val="24"/>
+                <w:lang w:val="es-AR" w:eastAsia="es-AR"/>
+              </w:rPr>
+            </w:pPr>
+            <w:r>
+              <w:rPr>
+                <w:rFonts w:ascii="Calibri" w:eastAsia="Times New Roman" w:hAnsi="Calibri" w:cs="Times New Roman"/>
+                <w:color w:val="000000"/>
+                <w:sz w:val="24"/>
+                <w:szCs w:val="24"/>
+                <w:lang w:val="es-AR" w:eastAsia="es-AR"/>
+              </w:rPr>
+              <w:t>OK</w:t>
+            </w:r>
+          </w:p>
+        </w:tc>
+        <w:tc>
+          <w:tcPr>
+            <w:tcW w:w="1116" w:type="dxa"/>
+            <w:tcBorders>
+              <w:top w:val="nil"/>
+              <w:left w:val="nil"/>
+              <w:bottom w:val="single" w:sz="8" w:space="0" w:color="538DD5"/>
+              <w:right w:val="single" w:sz="8" w:space="0" w:color="538DD5"/>
+            </w:tcBorders>
+            <w:shd w:val="clear" w:color="000000" w:fill="92D050"/>
+            <w:vAlign w:val="center"/>
+            <w:hideMark/>
+          </w:tcPr>
+          <w:p>
+            <w:pPr>
+              <w:spacing w:before="0" w:after="0"/>
+              <w:jc w:val="center"/>
+              <w:rPr>
+                <w:rFonts w:ascii="Calibri" w:eastAsia="Times New Roman" w:hAnsi="Calibri" w:cs="Times New Roman"/>
+                <w:color w:val="000000"/>
+                <w:sz w:val="24"/>
+                <w:szCs w:val="24"/>
+                <w:lang w:val="es-AR" w:eastAsia="es-AR"/>
+              </w:rPr>
+            </w:pPr>
+            <w:r>
+              <w:rPr>
+                <w:rFonts w:ascii="Calibri" w:eastAsia="Times New Roman" w:hAnsi="Calibri" w:cs="Times New Roman"/>
+                <w:color w:val="000000"/>
+                <w:sz w:val="24"/>
+                <w:szCs w:val="24"/>
+                <w:lang w:val="es-AR" w:eastAsia="es-AR"/>
+              </w:rPr>
+              <w:t>OK</w:t>
+            </w:r>
+          </w:p>
+        </w:tc>
+        <w:tc>
+          <w:tcPr>
+            <w:tcW w:w="1145" w:type="dxa"/>
+            <w:tcBorders>
+              <w:top w:val="nil"/>
+              <w:left w:val="nil"/>
+              <w:bottom w:val="single" w:sz="8" w:space="0" w:color="538DD5"/>
+              <w:right w:val="single" w:sz="8" w:space="0" w:color="538DD5"/>
+            </w:tcBorders>
+            <w:shd w:val="clear" w:color="000000" w:fill="92D050"/>
+            <w:vAlign w:val="center"/>
+            <w:hideMark/>
+          </w:tcPr>
+          <w:p>
+            <w:pPr>
+              <w:spacing w:before="0" w:after="0"/>
+              <w:jc w:val="center"/>
+              <w:rPr>
+                <w:rFonts w:ascii="Calibri" w:eastAsia="Times New Roman" w:hAnsi="Calibri" w:cs="Times New Roman"/>
+                <w:color w:val="000000"/>
+                <w:sz w:val="24"/>
+                <w:szCs w:val="24"/>
+                <w:lang w:val="es-AR" w:eastAsia="es-AR"/>
+              </w:rPr>
+            </w:pPr>
+            <w:r>
+              <w:rPr>
+                <w:rFonts w:ascii="Calibri" w:eastAsia="Times New Roman" w:hAnsi="Calibri" w:cs="Times New Roman"/>
+                <w:color w:val="000000"/>
+                <w:sz w:val="24"/>
+                <w:szCs w:val="24"/>
+                <w:lang w:val="es-AR" w:eastAsia="es-AR"/>
+              </w:rPr>
+              <w:t>OK</w:t>
+            </w:r>
+          </w:p>
+        </w:tc>
+      </w:tr>
+      <w:tr>
+        <w:trPr>
+          <w:trHeight w:val="1905"/>
+        </w:trPr>
+        <w:tc>
+          <w:tcPr>
+            <w:tcW w:w="441" w:type="dxa"/>
+            <w:tcBorders>
+              <w:top w:val="single" w:sz="8" w:space="0" w:color="538DD5"/>
+              <w:left w:val="single" w:sz="8" w:space="0" w:color="538DD5"/>
+              <w:bottom w:val="single" w:sz="8" w:space="0" w:color="538DD5"/>
+              <w:right w:val="single" w:sz="8" w:space="0" w:color="548DD4"/>
+            </w:tcBorders>
+            <w:shd w:val="clear" w:color="auto" w:fill="auto"/>
+            <w:vAlign w:val="center"/>
+            <w:hideMark/>
+          </w:tcPr>
+          <w:p>
+            <w:pPr>
+              <w:spacing w:before="0" w:after="0"/>
+              <w:jc w:val="right"/>
+              <w:rPr>
+                <w:rFonts w:ascii="Calibri" w:eastAsia="Times New Roman" w:hAnsi="Calibri" w:cs="Times New Roman"/>
+                <w:b/>
+                <w:bCs/>
+                <w:color w:val="000000"/>
+                <w:sz w:val="20"/>
+                <w:szCs w:val="20"/>
+                <w:lang w:val="es-AR" w:eastAsia="es-AR"/>
+              </w:rPr>
+            </w:pPr>
+            <w:r>
+              <w:rPr>
+                <w:rFonts w:ascii="Calibri" w:eastAsia="Times New Roman" w:hAnsi="Calibri" w:cs="Times New Roman"/>
+                <w:b/>
+                <w:bCs/>
+                <w:color w:val="000000"/>
+                <w:sz w:val="20"/>
+                <w:szCs w:val="20"/>
+                <w:lang w:val="es-AR" w:eastAsia="es-AR"/>
+              </w:rPr>
+              <w:t>9</w:t>
+            </w:r>
+          </w:p>
+        </w:tc>
+        <w:tc>
+          <w:tcPr>
+            <w:tcW w:w="2551" w:type="dxa"/>
+            <w:tcBorders>
+              <w:top w:val="nil"/>
+              <w:left w:val="nil"/>
+              <w:bottom w:val="single" w:sz="8" w:space="0" w:color="538DD5"/>
+              <w:right w:val="single" w:sz="8" w:space="0" w:color="548DD4"/>
+            </w:tcBorders>
+            <w:shd w:val="clear" w:color="auto" w:fill="auto"/>
+            <w:vAlign w:val="center"/>
+            <w:hideMark/>
+          </w:tcPr>
+          <w:p>
+            <w:pPr>
+              <w:spacing w:before="0" w:after="0"/>
+              <w:jc w:val="left"/>
+              <w:rPr>
+                <w:rFonts w:ascii="Calibri" w:eastAsia="Times New Roman" w:hAnsi="Calibri" w:cs="Times New Roman"/>
+                <w:color w:val="000000"/>
+                <w:sz w:val="20"/>
+                <w:szCs w:val="20"/>
+                <w:lang w:val="es-AR" w:eastAsia="es-AR"/>
+              </w:rPr>
+            </w:pPr>
+            <w:r>
+              <w:rPr>
+                <w:rFonts w:ascii="Calibri" w:eastAsia="Times New Roman" w:hAnsi="Calibri" w:cs="Times New Roman"/>
+                <w:color w:val="000000"/>
+                <w:sz w:val="20"/>
+                <w:szCs w:val="20"/>
+                <w:lang w:val="es-AR" w:eastAsia="es-AR"/>
+              </w:rPr>
+              <w:t>Presionar el botón "Buscar"</w:t>
+            </w:r>
+          </w:p>
+        </w:tc>
+        <w:tc>
+          <w:tcPr>
+            <w:tcW w:w="2139" w:type="dxa"/>
+            <w:tcBorders>
+              <w:top w:val="nil"/>
+              <w:left w:val="nil"/>
+              <w:bottom w:val="single" w:sz="8" w:space="0" w:color="538DD5"/>
+              <w:right w:val="single" w:sz="8" w:space="0" w:color="538DD5"/>
+            </w:tcBorders>
+            <w:shd w:val="clear" w:color="auto" w:fill="auto"/>
+            <w:vAlign w:val="center"/>
+            <w:hideMark/>
+          </w:tcPr>
+          <w:p>
+            <w:pPr>
+              <w:spacing w:before="0" w:after="0"/>
+              <w:jc w:val="left"/>
+              <w:rPr>
+                <w:rFonts w:ascii="Calibri" w:eastAsia="Times New Roman" w:hAnsi="Calibri" w:cs="Times New Roman"/>
+                <w:color w:val="000000"/>
+                <w:sz w:val="20"/>
+                <w:szCs w:val="20"/>
+                <w:lang w:val="es-AR" w:eastAsia="es-AR"/>
+              </w:rPr>
+            </w:pPr>
+            <w:r>
+              <w:rPr>
+                <w:rFonts w:ascii="Calibri" w:eastAsia="Times New Roman" w:hAnsi="Calibri" w:cs="Times New Roman"/>
+                <w:color w:val="000000"/>
+                <w:sz w:val="20"/>
+                <w:szCs w:val="20"/>
+                <w:lang w:val="es-AR" w:eastAsia="es-AR"/>
+              </w:rPr>
+              <w:t>Se despliega el panel de estadísticas, con los filtros y las opciones del grafico</w:t>
+            </w:r>
+          </w:p>
+        </w:tc>
+        <w:tc>
+          <w:tcPr>
+            <w:tcW w:w="1270" w:type="dxa"/>
+            <w:tcBorders>
+              <w:top w:val="nil"/>
+              <w:left w:val="nil"/>
+              <w:bottom w:val="single" w:sz="8" w:space="0" w:color="538DD5"/>
+              <w:right w:val="single" w:sz="8" w:space="0" w:color="538DD5"/>
+            </w:tcBorders>
+            <w:shd w:val="clear" w:color="000000" w:fill="FF0000"/>
+            <w:vAlign w:val="center"/>
+            <w:hideMark/>
+          </w:tcPr>
+          <w:p>
+            <w:pPr>
+              <w:spacing w:before="0" w:after="0"/>
+              <w:jc w:val="center"/>
+              <w:rPr>
+                <w:rFonts w:ascii="Calibri" w:eastAsia="Times New Roman" w:hAnsi="Calibri" w:cs="Times New Roman"/>
+                <w:color w:val="000000"/>
+                <w:sz w:val="24"/>
+                <w:szCs w:val="24"/>
+                <w:lang w:val="es-AR" w:eastAsia="es-AR"/>
+              </w:rPr>
+            </w:pPr>
+            <w:r>
+              <w:rPr>
+                <w:rFonts w:ascii="Calibri" w:eastAsia="Times New Roman" w:hAnsi="Calibri" w:cs="Times New Roman"/>
+                <w:color w:val="000000"/>
+                <w:sz w:val="24"/>
+                <w:szCs w:val="24"/>
+                <w:lang w:val="es-AR" w:eastAsia="es-AR"/>
+              </w:rPr>
+              <w:t>No se muestra el grafico de estadísticas</w:t>
+            </w:r>
+          </w:p>
+        </w:tc>
+        <w:tc>
+          <w:tcPr>
+            <w:tcW w:w="1116" w:type="dxa"/>
+            <w:tcBorders>
+              <w:top w:val="nil"/>
+              <w:left w:val="nil"/>
+              <w:bottom w:val="single" w:sz="8" w:space="0" w:color="538DD5"/>
+              <w:right w:val="single" w:sz="8" w:space="0" w:color="538DD5"/>
+            </w:tcBorders>
+            <w:shd w:val="clear" w:color="000000" w:fill="92D050"/>
+            <w:vAlign w:val="center"/>
+            <w:hideMark/>
+          </w:tcPr>
+          <w:p>
+            <w:pPr>
+              <w:spacing w:before="0" w:after="0"/>
+              <w:jc w:val="center"/>
+              <w:rPr>
+                <w:rFonts w:ascii="Calibri" w:eastAsia="Times New Roman" w:hAnsi="Calibri" w:cs="Times New Roman"/>
+                <w:color w:val="000000"/>
+                <w:sz w:val="24"/>
+                <w:szCs w:val="24"/>
+                <w:lang w:val="es-AR" w:eastAsia="es-AR"/>
+              </w:rPr>
+            </w:pPr>
+            <w:r>
+              <w:rPr>
+                <w:rFonts w:ascii="Calibri" w:eastAsia="Times New Roman" w:hAnsi="Calibri" w:cs="Times New Roman"/>
+                <w:color w:val="000000"/>
+                <w:sz w:val="24"/>
+                <w:szCs w:val="24"/>
+                <w:lang w:val="es-AR" w:eastAsia="es-AR"/>
+              </w:rPr>
+              <w:t>OK</w:t>
+            </w:r>
+          </w:p>
+        </w:tc>
+        <w:tc>
+          <w:tcPr>
+            <w:tcW w:w="1145" w:type="dxa"/>
+            <w:tcBorders>
+              <w:top w:val="nil"/>
+              <w:left w:val="nil"/>
+              <w:bottom w:val="single" w:sz="8" w:space="0" w:color="538DD5"/>
+              <w:right w:val="single" w:sz="8" w:space="0" w:color="538DD5"/>
+            </w:tcBorders>
+            <w:shd w:val="clear" w:color="000000" w:fill="92D050"/>
+            <w:vAlign w:val="center"/>
+            <w:hideMark/>
+          </w:tcPr>
+          <w:p>
+            <w:pPr>
+              <w:spacing w:before="0" w:after="0"/>
+              <w:jc w:val="center"/>
+              <w:rPr>
+                <w:rFonts w:ascii="Calibri" w:eastAsia="Times New Roman" w:hAnsi="Calibri" w:cs="Times New Roman"/>
+                <w:color w:val="000000"/>
+                <w:sz w:val="24"/>
+                <w:szCs w:val="24"/>
+                <w:lang w:val="es-AR" w:eastAsia="es-AR"/>
+              </w:rPr>
+            </w:pPr>
+            <w:r>
+              <w:rPr>
+                <w:rFonts w:ascii="Calibri" w:eastAsia="Times New Roman" w:hAnsi="Calibri" w:cs="Times New Roman"/>
+                <w:color w:val="000000"/>
+                <w:sz w:val="24"/>
+                <w:szCs w:val="24"/>
+                <w:lang w:val="es-AR" w:eastAsia="es-AR"/>
+              </w:rPr>
+              <w:t>OK</w:t>
+            </w:r>
+          </w:p>
+        </w:tc>
+      </w:tr>
+    </w:tbl>
+    <w:p>
+      <w:pPr>
+        <w:rPr>
+          <w:lang w:val="es-ES_tradnl"/>
+        </w:rPr>
+      </w:pPr>
+    </w:p>
+    <w:p>
+      <w:pPr>
+        <w:spacing w:before="0" w:after="160" w:line="259" w:lineRule="auto"/>
+        <w:jc w:val="left"/>
+        <w:rPr>
+          <w:lang w:val="es-ES_tradnl"/>
+        </w:rPr>
+      </w:pPr>
+    </w:p>
+    <w:p>
+      <w:pPr>
+        <w:spacing w:before="0" w:after="160" w:line="259" w:lineRule="auto"/>
+        <w:jc w:val="left"/>
+        <w:rPr>
+          <w:rFonts w:asciiTheme="majorHAnsi" w:eastAsiaTheme="majorEastAsia" w:hAnsiTheme="majorHAnsi" w:cstheme="majorBidi"/>
+          <w:b/>
+          <w:sz w:val="40"/>
+          <w:szCs w:val="32"/>
+          <w:lang w:val="es-ES_tradnl"/>
+        </w:rPr>
+      </w:pPr>
+      <w:r>
+        <w:rPr>
+          <w:lang w:val="es-ES_tradnl"/>
+        </w:rPr>
+        <w:br w:type="page"/>
+      </w:r>
+    </w:p>
+    <w:p>
+      <w:pPr>
+        <w:pStyle w:val="Ttulo1"/>
+        <w:rPr>
+          <w:lang w:val="es-ES_tradnl"/>
+        </w:rPr>
+      </w:pPr>
+      <w:r>
+        <w:rPr>
+          <w:lang w:val="es-ES_tradnl"/>
+        </w:rPr>
+        <w:lastRenderedPageBreak/>
+        <w:t>Conclusión</w:t>
+      </w:r>
+    </w:p>
+    <w:p>
+      <w:pPr>
+        <w:rPr>
+          <w:lang w:val="es-ES_tradnl"/>
+        </w:rPr>
+      </w:pPr>
+      <w:r>
+        <w:rPr>
+          <w:lang w:val="es-ES_tradnl"/>
+        </w:rPr>
+        <w:t xml:space="preserve">Estas ejecuciones de casos de prueba nos </w:t>
+      </w:r>
+      <w:r>
+        <w:rPr>
+          <w:lang w:val="es-ES_tradnl"/>
+        </w:rPr>
+        <w:t xml:space="preserve">permitieron analizar las funcionalidades desarrolladas </w:t>
+      </w:r>
+      <w:r>
+        <w:rPr>
+          <w:lang w:val="es-ES_tradnl"/>
+        </w:rPr>
+        <w:t xml:space="preserve">para </w:t>
+      </w:r>
+      <w:r>
+        <w:rPr>
+          <w:lang w:val="es-ES_tradnl"/>
+        </w:rPr>
+        <w:t xml:space="preserve">poder asegurar el nivel pretendido de calidad para los productos desarrollados. Podemos concluir que las actividades </w:t>
+      </w:r>
+      <w:r>
+        <w:rPr>
+          <w:lang w:val="es-ES_tradnl"/>
+        </w:rPr>
+        <w:t xml:space="preserve">de testing </w:t>
+      </w:r>
+      <w:r>
+        <w:rPr>
+          <w:lang w:val="es-ES_tradnl"/>
+        </w:rPr>
+        <w:t>realizadas representaron para el equipo un nuevo desafío ya que el mismo nunca había realizado este tipo de actividades con ante</w:t>
+      </w:r>
+      <w:r>
+        <w:rPr>
+          <w:lang w:val="es-ES_tradnl"/>
+        </w:rPr>
+        <w:t>rioridad. A lo largo del proyecto surgieron complicaciones que nos obligaron a realizar modificaciones a lo establecido en el plan</w:t>
+      </w:r>
       <w:bookmarkStart w:id="12" w:name="_GoBack"/>
       <w:bookmarkEnd w:id="12"/>
+      <w:r>
+        <w:rPr>
+          <w:lang w:val="es-ES_tradnl"/>
+        </w:rPr>
+        <w:t xml:space="preserve">, como por ejemplo la utilización de una nueva plantilla que nos resultó más cómoda para registrar las ejecuciones, la eliminación de los </w:t>
+      </w:r>
+      <w:proofErr w:type="spellStart"/>
+      <w:r>
+        <w:rPr>
+          <w:lang w:val="es-ES_tradnl"/>
+        </w:rPr>
+        <w:t>tests</w:t>
+      </w:r>
+      <w:proofErr w:type="spellEnd"/>
+      <w:r>
+        <w:rPr>
+          <w:lang w:val="es-ES_tradnl"/>
+        </w:rPr>
+        <w:t xml:space="preserve"> automáticos ya que nos consumían mucho tiempo y no veíamos una gran utilidad en los módulos de nuestro sistema que no son de gran complejidad. A pesar de estas dificultades presentadas, el equipo pudo llevar</w:t>
+      </w:r>
+      <w:r>
+        <w:rPr>
+          <w:lang w:val="es-ES_tradnl"/>
+        </w:rPr>
+        <w:t xml:space="preserve"> a cabo</w:t>
+      </w:r>
+      <w:r>
+        <w:rPr>
+          <w:lang w:val="es-ES_tradnl"/>
+        </w:rPr>
+        <w:t xml:space="preserve"> las actividades de testing</w:t>
+      </w:r>
+      <w:r>
+        <w:rPr>
+          <w:lang w:val="es-ES_tradnl"/>
+        </w:rPr>
+        <w:t xml:space="preserve"> dentro de los tiempos previstos</w:t>
+      </w:r>
+      <w:r>
+        <w:rPr>
+          <w:lang w:val="es-ES_tradnl"/>
+        </w:rPr>
+        <w:t xml:space="preserve"> para las mismas.</w:t>
+      </w:r>
+    </w:p>
+    <w:p>
+      <w:pPr>
+        <w:rPr>
+          <w:lang w:val="es-ES_tradnl"/>
+        </w:rPr>
+      </w:pPr>
     </w:p>
     <w:sectPr>
       <w:footerReference w:type="default" r:id="rId9"/>
@@ -14402,7 +19104,6 @@
         <w:docPartUnique/>
       </w:docPartObj>
     </w:sdtPr>
-    <w:sdtEndPr/>
     <w:sdtContent>
       <w:p>
         <w:pPr>
@@ -14410,10 +19111,7 @@
           <w:jc w:val="right"/>
         </w:pPr>
         <w:r>
-          <w:t>Plan de Testing</w:t>
-        </w:r>
-        <w:r>
-          <w:t>|</w:t>
+          <w:t>Plan de Testing|</w:t>
         </w:r>
         <w:r>
           <w:fldChar w:fldCharType="begin"/>
@@ -14428,7 +19126,7 @@
           <w:rPr>
             <w:noProof/>
           </w:rPr>
-          <w:t>11</w:t>
+          <w:t>12</w:t>
         </w:r>
         <w:r>
           <w:rPr>
@@ -15794,6 +20492,7 @@
     <w:rsid w:val="00231909"/>
     <w:rsid w:val="00273B51"/>
     <w:rsid w:val="00742B77"/>
+    <w:rsid w:val="008214A2"/>
     <w:rsid w:val="00AA6B37"/>
     <w:rsid w:val="00DB43AA"/>
   </w:rsids>
@@ -16467,7 +21166,7 @@
   <a:extraClrSchemeLst/>
   <a:extLst>
     <a:ext uri="{05A4C25C-085E-4340-85A3-A5531E510DB2}">
-      <thm15:themeFamily xmlns:thm15="http://schemas.microsoft.com/office/thememl/2012/main" xmlns="" name="Office Theme" id="{62F939B6-93AF-4DB8-9C6B-D6C7DFDC589F}" vid="{4A3C46E8-61CC-4603-A589-7422A47A8E4A}"/>
+      <thm15:themeFamily xmlns="" xmlns:thm15="http://schemas.microsoft.com/office/thememl/2012/main" name="Office Theme" id="{62F939B6-93AF-4DB8-9C6B-D6C7DFDC589F}" vid="{4A3C46E8-61CC-4603-A589-7422A47A8E4A}"/>
     </a:ext>
   </a:extLst>
 </a:theme>

--- a/Proyecto/GeoP_Proyecto_InformeEjecucionesDePruebas.docx
+++ b/Proyecto/GeoP_Proyecto_InformeEjecucionesDePruebas.docx
@@ -97,6 +97,7 @@
                 <w:dataBinding w:prefixMappings="xmlns:ns0='http://schemas.openxmlformats.org/package/2006/metadata/core-properties' xmlns:ns1='http://purl.org/dc/elements/1.1/'" w:xpath="/ns0:coreProperties[1]/ns1:title[1]" w:storeItemID="{6C3C8BC8-F283-45AE-878A-BAB7291924A1}"/>
                 <w:text/>
               </w:sdtPr>
+              <w:sdtEndPr/>
               <w:sdtContent>
                 <w:r>
                   <w:rPr>
@@ -139,6 +140,7 @@
                 <w:calendar w:val="gregorian"/>
               </w:date>
             </w:sdtPr>
+            <w:sdtEndPr/>
             <w:sdtContent>
               <w:p>
                 <w:pPr>
@@ -178,6 +180,7 @@
           <w:dataBinding w:prefixMappings="xmlns:ns0='http://schemas.microsoft.com/office/2006/coverPageProps'" w:xpath="/ns0:CoverPageProperties[1]/ns0:Abstract[1]" w:storeItemID="{55AF091B-3C7A-41E3-B477-F2FDAA23CFDA}"/>
           <w:text/>
         </w:sdtPr>
+        <w:sdtEndPr/>
         <w:sdtContent>
           <w:r>
             <w:t xml:space="preserve">     </w:t>
@@ -205,7 +208,7 @@
       </w:r>
       <w:bookmarkStart w:id="0" w:name="_Toc279947222"/>
       <w:bookmarkStart w:id="1" w:name="_Toc280053636"/>
-      <w:bookmarkStart w:id="2" w:name="_Toc402508886"/>
+      <w:bookmarkStart w:id="2" w:name="_Toc412741870"/>
       <w:r>
         <w:rPr>
           <w:color w:val="0070C0"/>
@@ -234,7 +237,7 @@
       </w:pPr>
       <w:bookmarkStart w:id="3" w:name="_Toc279947223"/>
       <w:bookmarkStart w:id="4" w:name="_Toc280053637"/>
-      <w:bookmarkStart w:id="5" w:name="_Toc402508887"/>
+      <w:bookmarkStart w:id="5" w:name="_Toc412741871"/>
       <w:r>
         <w:rPr>
           <w:color w:val="0070C0"/>
@@ -306,6 +309,7 @@
                 <w:dataBinding w:prefixMappings="xmlns:ns0='http://schemas.openxmlformats.org/package/2006/metadata/core-properties' xmlns:ns1='http://purl.org/dc/elements/1.1/'" w:xpath="/ns0:coreProperties[1]/ns1:title[1]" w:storeItemID="{6C3C8BC8-F283-45AE-878A-BAB7291924A1}"/>
                 <w:text/>
               </w:sdtPr>
+              <w:sdtEndPr/>
               <w:sdtContent>
                 <w:r>
                   <w:rPr>
@@ -443,7 +447,7 @@
       </w:pPr>
       <w:bookmarkStart w:id="6" w:name="_Toc279947224"/>
       <w:bookmarkStart w:id="7" w:name="_Toc280053638"/>
-      <w:bookmarkStart w:id="8" w:name="_Toc402508888"/>
+      <w:bookmarkStart w:id="8" w:name="_Toc412741872"/>
       <w:r>
         <w:rPr>
           <w:color w:val="0070C0"/>
@@ -674,25 +678,7 @@
               <w:rPr>
                 <w:lang w:val="es-AR"/>
               </w:rPr>
-              <w:t>Se crea un esbozo d</w:t>
-            </w:r>
-            <w:r>
-              <w:rPr>
-                <w:lang w:val="es-AR"/>
-              </w:rPr>
-              <w:t xml:space="preserve">el </w:t>
-            </w:r>
-            <w:r>
-              <w:rPr>
-                <w:lang w:val="es-AR"/>
-              </w:rPr>
-              <w:t>informe</w:t>
-            </w:r>
-            <w:r>
-              <w:rPr>
-                <w:lang w:val="es-AR"/>
-              </w:rPr>
-              <w:t xml:space="preserve"> de testing</w:t>
+              <w:t>Se crea el informe de testing</w:t>
             </w:r>
           </w:p>
         </w:tc>
@@ -712,6 +698,12 @@
                 <w:b w:val="0"/>
               </w:rPr>
             </w:pPr>
+            <w:r>
+              <w:rPr>
+                <w:b w:val="0"/>
+              </w:rPr>
+              <w:t>1.0</w:t>
+            </w:r>
           </w:p>
         </w:tc>
         <w:tc>
@@ -722,6 +714,9 @@
             <w:pPr>
               <w:cnfStyle w:val="000000000000" w:firstRow="0" w:lastRow="0" w:firstColumn="0" w:lastColumn="0" w:oddVBand="0" w:evenVBand="0" w:oddHBand="0" w:evenHBand="0" w:firstRowFirstColumn="0" w:firstRowLastColumn="0" w:lastRowFirstColumn="0" w:lastRowLastColumn="0"/>
             </w:pPr>
+            <w:r>
+              <w:t>26/02/2015</w:t>
+            </w:r>
           </w:p>
         </w:tc>
         <w:tc>
@@ -732,6 +727,9 @@
             <w:pPr>
               <w:cnfStyle w:val="000000000000" w:firstRow="0" w:lastRow="0" w:firstColumn="0" w:lastColumn="0" w:oddVBand="0" w:evenVBand="0" w:oddHBand="0" w:evenHBand="0" w:firstRowFirstColumn="0" w:firstRowLastColumn="0" w:lastRowFirstColumn="0" w:lastRowLastColumn="0"/>
             </w:pPr>
+            <w:r>
+              <w:t>Revisado</w:t>
+            </w:r>
           </w:p>
         </w:tc>
         <w:tc>
@@ -742,6 +740,9 @@
             <w:pPr>
               <w:cnfStyle w:val="000000000000" w:firstRow="0" w:lastRow="0" w:firstColumn="0" w:lastColumn="0" w:oddVBand="0" w:evenVBand="0" w:oddHBand="0" w:evenHBand="0" w:firstRowFirstColumn="0" w:firstRowLastColumn="0" w:lastRowFirstColumn="0" w:lastRowLastColumn="0"/>
             </w:pPr>
+            <w:r>
+              <w:t>Leonel Romero</w:t>
+            </w:r>
           </w:p>
         </w:tc>
         <w:tc>
@@ -938,6 +939,7 @@
           <w:docPartUnique/>
         </w:docPartObj>
       </w:sdtPr>
+      <w:sdtEndPr/>
       <w:sdtContent>
         <w:p>
           <w:pPr>
@@ -953,6 +955,8 @@
             </w:rPr>
             <w:t>Contenido</w:t>
           </w:r>
+          <w:bookmarkStart w:id="9" w:name="_GoBack"/>
+          <w:bookmarkEnd w:id="9"/>
         </w:p>
         <w:p>
           <w:pPr>
@@ -984,7 +988,7 @@
             </w:rPr>
             <w:fldChar w:fldCharType="separate"/>
           </w:r>
-          <w:hyperlink w:anchor="_Toc402508886" w:history="1">
+          <w:hyperlink w:anchor="_Toc412741870" w:history="1">
             <w:r>
               <w:rPr>
                 <w:rStyle w:val="Hipervnculo"/>
@@ -1011,7 +1015,7 @@
                 <w:noProof/>
                 <w:webHidden/>
               </w:rPr>
-              <w:instrText xml:space="preserve"> PAGEREF _Toc402508886 \h </w:instrText>
+              <w:instrText xml:space="preserve"> PAGEREF _Toc412741870 \h </w:instrText>
             </w:r>
             <w:r>
               <w:rPr>
@@ -1054,7 +1058,7 @@
               <w:lang w:val="es-AR" w:eastAsia="es-AR"/>
             </w:rPr>
           </w:pPr>
-          <w:hyperlink w:anchor="_Toc402508887" w:history="1">
+          <w:hyperlink w:anchor="_Toc412741871" w:history="1">
             <w:r>
               <w:rPr>
                 <w:rStyle w:val="Hipervnculo"/>
@@ -1081,7 +1085,7 @@
                 <w:noProof/>
                 <w:webHidden/>
               </w:rPr>
-              <w:instrText xml:space="preserve"> PAGEREF _Toc402508887 \h </w:instrText>
+              <w:instrText xml:space="preserve"> PAGEREF _Toc412741871 \h </w:instrText>
             </w:r>
             <w:r>
               <w:rPr>
@@ -1124,7 +1128,7 @@
               <w:lang w:val="es-AR" w:eastAsia="es-AR"/>
             </w:rPr>
           </w:pPr>
-          <w:hyperlink w:anchor="_Toc402508888" w:history="1">
+          <w:hyperlink w:anchor="_Toc412741872" w:history="1">
             <w:r>
               <w:rPr>
                 <w:rStyle w:val="Hipervnculo"/>
@@ -1151,7 +1155,7 @@
                 <w:noProof/>
                 <w:webHidden/>
               </w:rPr>
-              <w:instrText xml:space="preserve"> PAGEREF _Toc402508888 \h </w:instrText>
+              <w:instrText xml:space="preserve"> PAGEREF _Toc412741872 \h </w:instrText>
             </w:r>
             <w:r>
               <w:rPr>
@@ -1194,7 +1198,7 @@
               <w:lang w:val="es-AR" w:eastAsia="es-AR"/>
             </w:rPr>
           </w:pPr>
-          <w:hyperlink w:anchor="_Toc402508889" w:history="1">
+          <w:hyperlink w:anchor="_Toc412741873" w:history="1">
             <w:r>
               <w:rPr>
                 <w:rStyle w:val="Hipervnculo"/>
@@ -1221,7 +1225,7 @@
                 <w:noProof/>
                 <w:webHidden/>
               </w:rPr>
-              <w:instrText xml:space="preserve"> PAGEREF _Toc402508889 \h </w:instrText>
+              <w:instrText xml:space="preserve"> PAGEREF _Toc412741873 \h </w:instrText>
             </w:r>
             <w:r>
               <w:rPr>
@@ -1264,13 +1268,13 @@
               <w:lang w:val="es-AR" w:eastAsia="es-AR"/>
             </w:rPr>
           </w:pPr>
-          <w:hyperlink w:anchor="_Toc402508890" w:history="1">
+          <w:hyperlink w:anchor="_Toc412741874" w:history="1">
             <w:r>
               <w:rPr>
                 <w:rStyle w:val="Hipervnculo"/>
                 <w:noProof/>
               </w:rPr>
-              <w:t>Plan de Testing</w:t>
+              <w:t>Tipo de Casos de Prueba</w:t>
             </w:r>
             <w:r>
               <w:rPr>
@@ -1291,7 +1295,7 @@
                 <w:noProof/>
                 <w:webHidden/>
               </w:rPr>
-              <w:instrText xml:space="preserve"> PAGEREF _Toc402508890 \h </w:instrText>
+              <w:instrText xml:space="preserve"> PAGEREF _Toc412741874 \h </w:instrText>
             </w:r>
             <w:r>
               <w:rPr>
@@ -1311,7 +1315,7 @@
                 <w:noProof/>
                 <w:webHidden/>
               </w:rPr>
-              <w:t>4</w:t>
+              <w:t>5</w:t>
             </w:r>
             <w:r>
               <w:rPr>
@@ -1334,13 +1338,13 @@
               <w:lang w:val="es-AR" w:eastAsia="es-AR"/>
             </w:rPr>
           </w:pPr>
-          <w:hyperlink w:anchor="_Toc402508891" w:history="1">
+          <w:hyperlink w:anchor="_Toc412741875" w:history="1">
             <w:r>
               <w:rPr>
                 <w:rStyle w:val="Hipervnculo"/>
                 <w:noProof/>
               </w:rPr>
-              <w:t>Casos de Prueba</w:t>
+              <w:t>Casos de prueba exploratorios</w:t>
             </w:r>
             <w:r>
               <w:rPr>
@@ -1361,7 +1365,7 @@
                 <w:noProof/>
                 <w:webHidden/>
               </w:rPr>
-              <w:instrText xml:space="preserve"> PAGEREF _Toc402508891 \h </w:instrText>
+              <w:instrText xml:space="preserve"> PAGEREF _Toc412741875 \h </w:instrText>
             </w:r>
             <w:r>
               <w:rPr>
@@ -1381,7 +1385,7 @@
                 <w:noProof/>
                 <w:webHidden/>
               </w:rPr>
-              <w:t>4</w:t>
+              <w:t>5</w:t>
             </w:r>
             <w:r>
               <w:rPr>
@@ -1404,13 +1408,13 @@
               <w:lang w:val="es-AR" w:eastAsia="es-AR"/>
             </w:rPr>
           </w:pPr>
-          <w:hyperlink w:anchor="_Toc402508892" w:history="1">
+          <w:hyperlink w:anchor="_Toc412741876" w:history="1">
             <w:r>
               <w:rPr>
                 <w:rStyle w:val="Hipervnculo"/>
                 <w:noProof/>
               </w:rPr>
-              <w:t>Ciclos de Prueba Manuales</w:t>
+              <w:t>Casos de prueba manuales</w:t>
             </w:r>
             <w:r>
               <w:rPr>
@@ -1431,7 +1435,7 @@
                 <w:noProof/>
                 <w:webHidden/>
               </w:rPr>
-              <w:instrText xml:space="preserve"> PAGEREF _Toc402508892 \h </w:instrText>
+              <w:instrText xml:space="preserve"> PAGEREF _Toc412741876 \h </w:instrText>
             </w:r>
             <w:r>
               <w:rPr>
@@ -1451,7 +1455,7 @@
                 <w:noProof/>
                 <w:webHidden/>
               </w:rPr>
-              <w:t>4</w:t>
+              <w:t>5</w:t>
             </w:r>
             <w:r>
               <w:rPr>
@@ -1474,13 +1478,13 @@
               <w:lang w:val="es-AR" w:eastAsia="es-AR"/>
             </w:rPr>
           </w:pPr>
-          <w:hyperlink w:anchor="_Toc402508893" w:history="1">
+          <w:hyperlink w:anchor="_Toc412741877" w:history="1">
             <w:r>
               <w:rPr>
                 <w:rStyle w:val="Hipervnculo"/>
                 <w:noProof/>
               </w:rPr>
-              <w:t>Ciclos de Pruebas Automáticos</w:t>
+              <w:t>Casos de prueba automáticos</w:t>
             </w:r>
             <w:r>
               <w:rPr>
@@ -1501,7 +1505,77 @@
                 <w:noProof/>
                 <w:webHidden/>
               </w:rPr>
-              <w:instrText xml:space="preserve"> PAGEREF _Toc402508893 \h </w:instrText>
+              <w:instrText xml:space="preserve"> PAGEREF _Toc412741877 \h </w:instrText>
+            </w:r>
+            <w:r>
+              <w:rPr>
+                <w:noProof/>
+                <w:webHidden/>
+              </w:rPr>
+            </w:r>
+            <w:r>
+              <w:rPr>
+                <w:noProof/>
+                <w:webHidden/>
+              </w:rPr>
+              <w:fldChar w:fldCharType="separate"/>
+            </w:r>
+            <w:r>
+              <w:rPr>
+                <w:noProof/>
+                <w:webHidden/>
+              </w:rPr>
+              <w:t>5</w:t>
+            </w:r>
+            <w:r>
+              <w:rPr>
+                <w:noProof/>
+                <w:webHidden/>
+              </w:rPr>
+              <w:fldChar w:fldCharType="end"/>
+            </w:r>
+          </w:hyperlink>
+        </w:p>
+        <w:p>
+          <w:pPr>
+            <w:pStyle w:val="TDC1"/>
+            <w:tabs>
+              <w:tab w:val="right" w:leader="dot" w:pos="8494"/>
+            </w:tabs>
+            <w:rPr>
+              <w:rFonts w:eastAsiaTheme="minorEastAsia"/>
+              <w:noProof/>
+              <w:lang w:val="es-AR" w:eastAsia="es-AR"/>
+            </w:rPr>
+          </w:pPr>
+          <w:hyperlink w:anchor="_Toc412741878" w:history="1">
+            <w:r>
+              <w:rPr>
+                <w:rStyle w:val="Hipervnculo"/>
+                <w:noProof/>
+              </w:rPr>
+              <w:t>Tipos de ciclos de Ejecución</w:t>
+            </w:r>
+            <w:r>
+              <w:rPr>
+                <w:noProof/>
+                <w:webHidden/>
+              </w:rPr>
+              <w:tab/>
+            </w:r>
+            <w:r>
+              <w:rPr>
+                <w:noProof/>
+                <w:webHidden/>
+              </w:rPr>
+              <w:fldChar w:fldCharType="begin"/>
+            </w:r>
+            <w:r>
+              <w:rPr>
+                <w:noProof/>
+                <w:webHidden/>
+              </w:rPr>
+              <w:instrText xml:space="preserve"> PAGEREF _Toc412741878 \h </w:instrText>
             </w:r>
             <w:r>
               <w:rPr>
@@ -1544,13 +1618,13 @@
               <w:lang w:val="es-AR" w:eastAsia="es-AR"/>
             </w:rPr>
           </w:pPr>
-          <w:hyperlink w:anchor="_Toc402508894" w:history="1">
+          <w:hyperlink w:anchor="_Toc412741879" w:history="1">
             <w:r>
               <w:rPr>
                 <w:rStyle w:val="Hipervnculo"/>
                 <w:noProof/>
               </w:rPr>
-              <w:t>Tests Exploratorios</w:t>
+              <w:t>Ciclo de Sistema</w:t>
             </w:r>
             <w:r>
               <w:rPr>
@@ -1571,7 +1645,7 @@
                 <w:noProof/>
                 <w:webHidden/>
               </w:rPr>
-              <w:instrText xml:space="preserve"> PAGEREF _Toc402508894 \h </w:instrText>
+              <w:instrText xml:space="preserve"> PAGEREF _Toc412741879 \h </w:instrText>
             </w:r>
             <w:r>
               <w:rPr>
@@ -1614,13 +1688,13 @@
               <w:lang w:val="es-AR" w:eastAsia="es-AR"/>
             </w:rPr>
           </w:pPr>
-          <w:hyperlink w:anchor="_Toc402508895" w:history="1">
+          <w:hyperlink w:anchor="_Toc412741880" w:history="1">
             <w:r>
               <w:rPr>
                 <w:rStyle w:val="Hipervnculo"/>
                 <w:noProof/>
               </w:rPr>
-              <w:t>Tests de Sistema</w:t>
+              <w:t>Ciclo de Regresión</w:t>
             </w:r>
             <w:r>
               <w:rPr>
@@ -1641,7 +1715,77 @@
                 <w:noProof/>
                 <w:webHidden/>
               </w:rPr>
-              <w:instrText xml:space="preserve"> PAGEREF _Toc402508895 \h </w:instrText>
+              <w:instrText xml:space="preserve"> PAGEREF _Toc412741880 \h </w:instrText>
+            </w:r>
+            <w:r>
+              <w:rPr>
+                <w:noProof/>
+                <w:webHidden/>
+              </w:rPr>
+            </w:r>
+            <w:r>
+              <w:rPr>
+                <w:noProof/>
+                <w:webHidden/>
+              </w:rPr>
+              <w:fldChar w:fldCharType="separate"/>
+            </w:r>
+            <w:r>
+              <w:rPr>
+                <w:noProof/>
+                <w:webHidden/>
+              </w:rPr>
+              <w:t>5</w:t>
+            </w:r>
+            <w:r>
+              <w:rPr>
+                <w:noProof/>
+                <w:webHidden/>
+              </w:rPr>
+              <w:fldChar w:fldCharType="end"/>
+            </w:r>
+          </w:hyperlink>
+        </w:p>
+        <w:p>
+          <w:pPr>
+            <w:pStyle w:val="TDC1"/>
+            <w:tabs>
+              <w:tab w:val="right" w:leader="dot" w:pos="8494"/>
+            </w:tabs>
+            <w:rPr>
+              <w:rFonts w:eastAsiaTheme="minorEastAsia"/>
+              <w:noProof/>
+              <w:lang w:val="es-AR" w:eastAsia="es-AR"/>
+            </w:rPr>
+          </w:pPr>
+          <w:hyperlink w:anchor="_Toc412741881" w:history="1">
+            <w:r>
+              <w:rPr>
+                <w:rStyle w:val="Hipervnculo"/>
+                <w:noProof/>
+              </w:rPr>
+              <w:t>Ejecuciones de casos de prueba</w:t>
+            </w:r>
+            <w:r>
+              <w:rPr>
+                <w:noProof/>
+                <w:webHidden/>
+              </w:rPr>
+              <w:tab/>
+            </w:r>
+            <w:r>
+              <w:rPr>
+                <w:noProof/>
+                <w:webHidden/>
+              </w:rPr>
+              <w:fldChar w:fldCharType="begin"/>
+            </w:r>
+            <w:r>
+              <w:rPr>
+                <w:noProof/>
+                <w:webHidden/>
+              </w:rPr>
+              <w:instrText xml:space="preserve"> PAGEREF _Toc412741881 \h </w:instrText>
             </w:r>
             <w:r>
               <w:rPr>
@@ -1684,13 +1828,13 @@
               <w:lang w:val="es-AR" w:eastAsia="es-AR"/>
             </w:rPr>
           </w:pPr>
-          <w:hyperlink w:anchor="_Toc402508896" w:history="1">
+          <w:hyperlink w:anchor="_Toc412741882" w:history="1">
             <w:r>
               <w:rPr>
                 <w:rStyle w:val="Hipervnculo"/>
                 <w:noProof/>
               </w:rPr>
-              <w:t>Tests de Regresión</w:t>
+              <w:t>Historia 3: Administrar Playa de Estacionamiento</w:t>
             </w:r>
             <w:r>
               <w:rPr>
@@ -1711,7 +1855,7 @@
                 <w:noProof/>
                 <w:webHidden/>
               </w:rPr>
-              <w:instrText xml:space="preserve"> PAGEREF _Toc402508896 \h </w:instrText>
+              <w:instrText xml:space="preserve"> PAGEREF _Toc412741882 \h </w:instrText>
             </w:r>
             <w:r>
               <w:rPr>
@@ -1731,7 +1875,375 @@
                 <w:noProof/>
                 <w:webHidden/>
               </w:rPr>
-              <w:t>5</w:t>
+              <w:t>6</w:t>
+            </w:r>
+            <w:r>
+              <w:rPr>
+                <w:noProof/>
+                <w:webHidden/>
+              </w:rPr>
+              <w:fldChar w:fldCharType="end"/>
+            </w:r>
+          </w:hyperlink>
+        </w:p>
+        <w:p>
+          <w:pPr>
+            <w:pStyle w:val="TDC2"/>
+            <w:tabs>
+              <w:tab w:val="right" w:leader="dot" w:pos="8494"/>
+            </w:tabs>
+            <w:rPr>
+              <w:rFonts w:eastAsiaTheme="minorEastAsia"/>
+              <w:noProof/>
+              <w:lang w:val="es-AR" w:eastAsia="es-AR"/>
+            </w:rPr>
+          </w:pPr>
+          <w:hyperlink w:anchor="_Toc412741883" w:history="1">
+            <w:r>
+              <w:rPr>
+                <w:rStyle w:val="Hipervnculo"/>
+                <w:noProof/>
+              </w:rPr>
+              <w:t>Historia 2: Consultar playas de estacionamiento en la web</w:t>
+            </w:r>
+            <w:r>
+              <w:rPr>
+                <w:noProof/>
+                <w:webHidden/>
+              </w:rPr>
+              <w:tab/>
+            </w:r>
+            <w:r>
+              <w:rPr>
+                <w:noProof/>
+                <w:webHidden/>
+              </w:rPr>
+              <w:fldChar w:fldCharType="begin"/>
+            </w:r>
+            <w:r>
+              <w:rPr>
+                <w:noProof/>
+                <w:webHidden/>
+              </w:rPr>
+              <w:instrText xml:space="preserve"> PAGEREF _Toc412741883 \h </w:instrText>
+            </w:r>
+            <w:r>
+              <w:rPr>
+                <w:noProof/>
+                <w:webHidden/>
+              </w:rPr>
+            </w:r>
+            <w:r>
+              <w:rPr>
+                <w:noProof/>
+                <w:webHidden/>
+              </w:rPr>
+              <w:fldChar w:fldCharType="separate"/>
+            </w:r>
+            <w:r>
+              <w:rPr>
+                <w:noProof/>
+                <w:webHidden/>
+              </w:rPr>
+              <w:t>9</w:t>
+            </w:r>
+            <w:r>
+              <w:rPr>
+                <w:noProof/>
+                <w:webHidden/>
+              </w:rPr>
+              <w:fldChar w:fldCharType="end"/>
+            </w:r>
+          </w:hyperlink>
+        </w:p>
+        <w:p>
+          <w:pPr>
+            <w:pStyle w:val="TDC2"/>
+            <w:tabs>
+              <w:tab w:val="right" w:leader="dot" w:pos="8494"/>
+            </w:tabs>
+            <w:rPr>
+              <w:rFonts w:eastAsiaTheme="minorEastAsia"/>
+              <w:noProof/>
+              <w:lang w:val="es-AR" w:eastAsia="es-AR"/>
+            </w:rPr>
+          </w:pPr>
+          <w:hyperlink w:anchor="_Toc412741884" w:history="1">
+            <w:r>
+              <w:rPr>
+                <w:rStyle w:val="Hipervnculo"/>
+                <w:noProof/>
+                <w:lang w:val="es-AR"/>
+              </w:rPr>
+              <w:t>Historia 7: Consultar disponibilidad de playa de estacionamiento</w:t>
+            </w:r>
+            <w:r>
+              <w:rPr>
+                <w:noProof/>
+                <w:webHidden/>
+              </w:rPr>
+              <w:tab/>
+            </w:r>
+            <w:r>
+              <w:rPr>
+                <w:noProof/>
+                <w:webHidden/>
+              </w:rPr>
+              <w:fldChar w:fldCharType="begin"/>
+            </w:r>
+            <w:r>
+              <w:rPr>
+                <w:noProof/>
+                <w:webHidden/>
+              </w:rPr>
+              <w:instrText xml:space="preserve"> PAGEREF _Toc412741884 \h </w:instrText>
+            </w:r>
+            <w:r>
+              <w:rPr>
+                <w:noProof/>
+                <w:webHidden/>
+              </w:rPr>
+            </w:r>
+            <w:r>
+              <w:rPr>
+                <w:noProof/>
+                <w:webHidden/>
+              </w:rPr>
+              <w:fldChar w:fldCharType="separate"/>
+            </w:r>
+            <w:r>
+              <w:rPr>
+                <w:noProof/>
+                <w:webHidden/>
+              </w:rPr>
+              <w:t>10</w:t>
+            </w:r>
+            <w:r>
+              <w:rPr>
+                <w:noProof/>
+                <w:webHidden/>
+              </w:rPr>
+              <w:fldChar w:fldCharType="end"/>
+            </w:r>
+          </w:hyperlink>
+        </w:p>
+        <w:p>
+          <w:pPr>
+            <w:pStyle w:val="TDC2"/>
+            <w:tabs>
+              <w:tab w:val="right" w:leader="dot" w:pos="8494"/>
+            </w:tabs>
+            <w:rPr>
+              <w:rFonts w:eastAsiaTheme="minorEastAsia"/>
+              <w:noProof/>
+              <w:lang w:val="es-AR" w:eastAsia="es-AR"/>
+            </w:rPr>
+          </w:pPr>
+          <w:hyperlink w:anchor="_Toc412741885" w:history="1">
+            <w:r>
+              <w:rPr>
+                <w:rStyle w:val="Hipervnculo"/>
+                <w:noProof/>
+                <w:lang w:val="es-AR"/>
+              </w:rPr>
+              <w:t xml:space="preserve">Historia 13: </w:t>
+            </w:r>
+            <w:r>
+              <w:rPr>
+                <w:rStyle w:val="Hipervnculo"/>
+                <w:noProof/>
+              </w:rPr>
+              <w:t>Consultar disponibilidad de playas de estacionamiento en tiempo real</w:t>
+            </w:r>
+            <w:r>
+              <w:rPr>
+                <w:noProof/>
+                <w:webHidden/>
+              </w:rPr>
+              <w:tab/>
+            </w:r>
+            <w:r>
+              <w:rPr>
+                <w:noProof/>
+                <w:webHidden/>
+              </w:rPr>
+              <w:fldChar w:fldCharType="begin"/>
+            </w:r>
+            <w:r>
+              <w:rPr>
+                <w:noProof/>
+                <w:webHidden/>
+              </w:rPr>
+              <w:instrText xml:space="preserve"> PAGEREF _Toc412741885 \h </w:instrText>
+            </w:r>
+            <w:r>
+              <w:rPr>
+                <w:noProof/>
+                <w:webHidden/>
+              </w:rPr>
+            </w:r>
+            <w:r>
+              <w:rPr>
+                <w:noProof/>
+                <w:webHidden/>
+              </w:rPr>
+              <w:fldChar w:fldCharType="separate"/>
+            </w:r>
+            <w:r>
+              <w:rPr>
+                <w:noProof/>
+                <w:webHidden/>
+              </w:rPr>
+              <w:t>10</w:t>
+            </w:r>
+            <w:r>
+              <w:rPr>
+                <w:noProof/>
+                <w:webHidden/>
+              </w:rPr>
+              <w:fldChar w:fldCharType="end"/>
+            </w:r>
+          </w:hyperlink>
+        </w:p>
+        <w:p>
+          <w:pPr>
+            <w:pStyle w:val="TDC2"/>
+            <w:tabs>
+              <w:tab w:val="right" w:leader="dot" w:pos="8494"/>
+            </w:tabs>
+            <w:rPr>
+              <w:rFonts w:eastAsiaTheme="minorEastAsia"/>
+              <w:noProof/>
+              <w:lang w:val="es-AR" w:eastAsia="es-AR"/>
+            </w:rPr>
+          </w:pPr>
+          <w:hyperlink w:anchor="_Toc412741886" w:history="1">
+            <w:r>
+              <w:rPr>
+                <w:rStyle w:val="Hipervnculo"/>
+                <w:noProof/>
+              </w:rPr>
+              <w:t xml:space="preserve">Historia 25: </w:t>
+            </w:r>
+            <w:r>
+              <w:rPr>
+                <w:rStyle w:val="Hipervnculo"/>
+                <w:noProof/>
+                <w:lang w:val="es-419"/>
+              </w:rPr>
+              <w:t>Visualizar estadísticas históricas</w:t>
+            </w:r>
+            <w:r>
+              <w:rPr>
+                <w:noProof/>
+                <w:webHidden/>
+              </w:rPr>
+              <w:tab/>
+            </w:r>
+            <w:r>
+              <w:rPr>
+                <w:noProof/>
+                <w:webHidden/>
+              </w:rPr>
+              <w:fldChar w:fldCharType="begin"/>
+            </w:r>
+            <w:r>
+              <w:rPr>
+                <w:noProof/>
+                <w:webHidden/>
+              </w:rPr>
+              <w:instrText xml:space="preserve"> PAGEREF _Toc412741886 \h </w:instrText>
+            </w:r>
+            <w:r>
+              <w:rPr>
+                <w:noProof/>
+                <w:webHidden/>
+              </w:rPr>
+            </w:r>
+            <w:r>
+              <w:rPr>
+                <w:noProof/>
+                <w:webHidden/>
+              </w:rPr>
+              <w:fldChar w:fldCharType="separate"/>
+            </w:r>
+            <w:r>
+              <w:rPr>
+                <w:noProof/>
+                <w:webHidden/>
+              </w:rPr>
+              <w:t>11</w:t>
+            </w:r>
+            <w:r>
+              <w:rPr>
+                <w:noProof/>
+                <w:webHidden/>
+              </w:rPr>
+              <w:fldChar w:fldCharType="end"/>
+            </w:r>
+          </w:hyperlink>
+        </w:p>
+        <w:p>
+          <w:pPr>
+            <w:pStyle w:val="TDC1"/>
+            <w:tabs>
+              <w:tab w:val="right" w:leader="dot" w:pos="8494"/>
+            </w:tabs>
+            <w:rPr>
+              <w:rFonts w:eastAsiaTheme="minorEastAsia"/>
+              <w:noProof/>
+              <w:lang w:val="es-AR" w:eastAsia="es-AR"/>
+            </w:rPr>
+          </w:pPr>
+          <w:hyperlink w:anchor="_Toc412741887" w:history="1">
+            <w:r>
+              <w:rPr>
+                <w:rStyle w:val="Hipervnculo"/>
+                <w:noProof/>
+                <w:lang w:val="es-ES_tradnl"/>
+              </w:rPr>
+              <w:t>Conclusión</w:t>
+            </w:r>
+            <w:r>
+              <w:rPr>
+                <w:noProof/>
+                <w:webHidden/>
+              </w:rPr>
+              <w:tab/>
+            </w:r>
+            <w:r>
+              <w:rPr>
+                <w:noProof/>
+                <w:webHidden/>
+              </w:rPr>
+              <w:fldChar w:fldCharType="begin"/>
+            </w:r>
+            <w:r>
+              <w:rPr>
+                <w:noProof/>
+                <w:webHidden/>
+              </w:rPr>
+              <w:instrText xml:space="preserve"> PAGEREF _Toc412741887 \h </w:instrText>
+            </w:r>
+            <w:r>
+              <w:rPr>
+                <w:noProof/>
+                <w:webHidden/>
+              </w:rPr>
+            </w:r>
+            <w:r>
+              <w:rPr>
+                <w:noProof/>
+                <w:webHidden/>
+              </w:rPr>
+              <w:fldChar w:fldCharType="separate"/>
+            </w:r>
+            <w:r>
+              <w:rPr>
+                <w:noProof/>
+                <w:webHidden/>
+              </w:rPr>
+              <w:t>12</w:t>
             </w:r>
             <w:r>
               <w:rPr>
@@ -1789,12 +2301,12 @@
       <w:pPr>
         <w:pStyle w:val="Ttulo1"/>
       </w:pPr>
-      <w:bookmarkStart w:id="9" w:name="_Toc402508889"/>
+      <w:bookmarkStart w:id="10" w:name="_Toc412741873"/>
       <w:r>
         <w:lastRenderedPageBreak/>
         <w:t>Introducción</w:t>
       </w:r>
-      <w:bookmarkEnd w:id="9"/>
+      <w:bookmarkEnd w:id="10"/>
     </w:p>
     <w:p>
       <w:r>
@@ -1830,10 +2342,12 @@
       <w:pPr>
         <w:pStyle w:val="Ttulo1"/>
       </w:pPr>
+      <w:bookmarkStart w:id="11" w:name="_Toc412741874"/>
       <w:r>
         <w:lastRenderedPageBreak/>
         <w:t>Tipo de Casos de Prueba</w:t>
       </w:r>
+      <w:bookmarkEnd w:id="11"/>
     </w:p>
     <w:p>
       <w:r>
@@ -1844,9 +2358,11 @@
       <w:pPr>
         <w:pStyle w:val="Ttulo2"/>
       </w:pPr>
+      <w:bookmarkStart w:id="12" w:name="_Toc412741875"/>
       <w:r>
         <w:t>Casos de prueba exploratorios</w:t>
       </w:r>
+      <w:bookmarkEnd w:id="12"/>
     </w:p>
     <w:p>
       <w:r>
@@ -1857,12 +2373,14 @@
       <w:pPr>
         <w:pStyle w:val="Ttulo2"/>
       </w:pPr>
+      <w:bookmarkStart w:id="13" w:name="_Toc412741876"/>
       <w:r>
         <w:t>Casos de prueba m</w:t>
       </w:r>
       <w:r>
         <w:t>anuales</w:t>
       </w:r>
+      <w:bookmarkEnd w:id="13"/>
     </w:p>
     <w:p>
       <w:r>
@@ -1873,9 +2391,11 @@
       <w:pPr>
         <w:pStyle w:val="Ttulo2"/>
       </w:pPr>
+      <w:bookmarkStart w:id="14" w:name="_Toc412741877"/>
       <w:r>
         <w:t>Casos de prueba automáticos</w:t>
       </w:r>
+      <w:bookmarkEnd w:id="14"/>
     </w:p>
     <w:p>
       <w:r>
@@ -1887,22 +2407,24 @@
       <w:pPr>
         <w:pStyle w:val="Ttulo1"/>
       </w:pPr>
+      <w:bookmarkStart w:id="15" w:name="_Toc412741878"/>
       <w:r>
         <w:t>Tipos de ciclos de Ejecución</w:t>
       </w:r>
+      <w:bookmarkEnd w:id="15"/>
     </w:p>
     <w:p>
       <w:pPr>
         <w:pStyle w:val="Ttulo2"/>
       </w:pPr>
-      <w:bookmarkStart w:id="10" w:name="_Toc402508895"/>
+      <w:bookmarkStart w:id="16" w:name="_Toc412741879"/>
       <w:r>
         <w:t xml:space="preserve">Ciclo de </w:t>
       </w:r>
       <w:r>
         <w:t>Sistema</w:t>
       </w:r>
-      <w:bookmarkEnd w:id="10"/>
+      <w:bookmarkEnd w:id="16"/>
     </w:p>
     <w:p>
       <w:r>
@@ -1913,14 +2435,14 @@
       <w:pPr>
         <w:pStyle w:val="Ttulo2"/>
       </w:pPr>
-      <w:bookmarkStart w:id="11" w:name="_Toc402508896"/>
+      <w:bookmarkStart w:id="17" w:name="_Toc412741880"/>
       <w:r>
         <w:t>Ciclo</w:t>
       </w:r>
       <w:r>
         <w:t xml:space="preserve"> de Regresión</w:t>
       </w:r>
-      <w:bookmarkEnd w:id="11"/>
+      <w:bookmarkEnd w:id="17"/>
     </w:p>
     <w:p>
       <w:r>
@@ -1931,9 +2453,11 @@
       <w:pPr>
         <w:pStyle w:val="Ttulo1"/>
       </w:pPr>
+      <w:bookmarkStart w:id="18" w:name="_Toc412741881"/>
       <w:r>
         <w:t>Ejecuciones de casos de prueba</w:t>
       </w:r>
+      <w:bookmarkEnd w:id="18"/>
     </w:p>
     <w:p>
       <w:r>
@@ -1964,10 +2488,12 @@
       <w:pPr>
         <w:pStyle w:val="Ttulo2"/>
       </w:pPr>
+      <w:bookmarkStart w:id="19" w:name="_Toc412741882"/>
       <w:r>
         <w:lastRenderedPageBreak/>
         <w:t>Historia 3: Administrar Playa de Estacionamiento</w:t>
       </w:r>
+      <w:bookmarkEnd w:id="19"/>
     </w:p>
     <w:p>
       <w:r>
@@ -11337,6 +11863,7 @@
       <w:pPr>
         <w:pStyle w:val="Ttulo2"/>
       </w:pPr>
+      <w:bookmarkStart w:id="20" w:name="_Toc412741883"/>
       <w:r>
         <w:lastRenderedPageBreak/>
         <w:t xml:space="preserve">Historia </w:t>
@@ -11347,6 +11874,7 @@
       <w:r>
         <w:t>: Consultar playas de estacionamiento en la web</w:t>
       </w:r>
+      <w:bookmarkEnd w:id="20"/>
     </w:p>
     <w:p>
       <w:r>
@@ -14281,6 +14809,7 @@
           <w:lang w:val="es-AR"/>
         </w:rPr>
       </w:pPr>
+      <w:bookmarkStart w:id="21" w:name="_Toc412741884"/>
       <w:r>
         <w:rPr>
           <w:lang w:val="es-AR"/>
@@ -14288,6 +14817,7 @@
         <w:lastRenderedPageBreak/>
         <w:t>Historia 7: Consultar disponibilidad de playa de estacionamiento</w:t>
       </w:r>
+      <w:bookmarkEnd w:id="21"/>
     </w:p>
     <w:p>
       <w:pPr>
@@ -15188,6 +15718,7 @@
       <w:pPr>
         <w:pStyle w:val="Ttulo2"/>
       </w:pPr>
+      <w:bookmarkStart w:id="22" w:name="_Toc412741885"/>
       <w:r>
         <w:rPr>
           <w:lang w:val="es-AR"/>
@@ -15197,6 +15728,7 @@
       <w:r>
         <w:t>Consultar disponibilidad de playas de estacionamiento en tiempo real</w:t>
       </w:r>
+      <w:bookmarkEnd w:id="22"/>
     </w:p>
     <w:p>
       <w:r>
@@ -16318,6 +16850,7 @@
           <w:lang w:val="es-ES_tradnl"/>
         </w:rPr>
       </w:pPr>
+      <w:bookmarkStart w:id="23" w:name="_Toc412741886"/>
       <w:r>
         <w:lastRenderedPageBreak/>
         <w:t xml:space="preserve">Historia 25: </w:t>
@@ -16328,6 +16861,7 @@
         </w:rPr>
         <w:t>Visualizar estadísticas históricas</w:t>
       </w:r>
+      <w:bookmarkEnd w:id="23"/>
     </w:p>
     <w:p>
       <w:pPr>
@@ -18946,6 +19480,7 @@
           <w:lang w:val="es-ES_tradnl"/>
         </w:rPr>
       </w:pPr>
+      <w:bookmarkStart w:id="24" w:name="_Toc412741887"/>
       <w:r>
         <w:rPr>
           <w:lang w:val="es-ES_tradnl"/>
@@ -18953,6 +19488,7 @@
         <w:lastRenderedPageBreak/>
         <w:t>Conclusión</w:t>
       </w:r>
+      <w:bookmarkEnd w:id="24"/>
     </w:p>
     <w:p>
       <w:pPr>
@@ -18982,33 +19518,13 @@
         <w:rPr>
           <w:lang w:val="es-ES_tradnl"/>
         </w:rPr>
-        <w:t xml:space="preserve">poder asegurar el nivel pretendido de calidad para los productos desarrollados. Podemos concluir que las actividades </w:t>
+        <w:t>poder asegurar el nivel pretendido de calidad para los productos desarrollados. Podemos concluir que las actividades de testing realizadas representaron para el equipo un nuevo desafío ya que el mismo nunca había realizado este tipo de actividades con ante</w:t>
       </w:r>
       <w:r>
         <w:rPr>
           <w:lang w:val="es-ES_tradnl"/>
         </w:rPr>
-        <w:t xml:space="preserve">de testing </w:t>
-      </w:r>
-      <w:r>
-        <w:rPr>
-          <w:lang w:val="es-ES_tradnl"/>
-        </w:rPr>
-        <w:t>realizadas representaron para el equipo un nuevo desafío ya que el mismo nunca había realizado este tipo de actividades con ante</w:t>
-      </w:r>
-      <w:r>
-        <w:rPr>
-          <w:lang w:val="es-ES_tradnl"/>
-        </w:rPr>
-        <w:t>rioridad. A lo largo del proyecto surgieron complicaciones que nos obligaron a realizar modificaciones a lo establecido en el plan</w:t>
-      </w:r>
-      <w:bookmarkStart w:id="12" w:name="_GoBack"/>
-      <w:bookmarkEnd w:id="12"/>
-      <w:r>
-        <w:rPr>
-          <w:lang w:val="es-ES_tradnl"/>
-        </w:rPr>
-        <w:t xml:space="preserve">, como por ejemplo la utilización de una nueva plantilla que nos resultó más cómoda para registrar las ejecuciones, la eliminación de los </w:t>
+        <w:t xml:space="preserve">rioridad. A lo largo del proyecto surgieron complicaciones que nos obligaron a realizar modificaciones a lo establecido en el plan, como por ejemplo la utilización de una nueva plantilla que nos resultó más cómoda para registrar las ejecuciones, la eliminación de los </w:t>
       </w:r>
       <w:proofErr w:type="spellStart"/>
       <w:r>
@@ -19104,6 +19620,7 @@
         <w:docPartUnique/>
       </w:docPartObj>
     </w:sdtPr>
+    <w:sdtEndPr/>
     <w:sdtContent>
       <w:p>
         <w:pPr>
@@ -19126,7 +19643,7 @@
           <w:rPr>
             <w:noProof/>
           </w:rPr>
-          <w:t>12</w:t>
+          <w:t>3</w:t>
         </w:r>
         <w:r>
           <w:rPr>
@@ -20495,6 +21012,7 @@
     <w:rsid w:val="008214A2"/>
     <w:rsid w:val="00AA6B37"/>
     <w:rsid w:val="00DB43AA"/>
+    <w:rsid w:val="00F96E42"/>
   </w:rsids>
   <m:mathPr>
     <m:mathFont m:val="Cambria Math"/>
@@ -21166,7 +21684,7 @@
   <a:extraClrSchemeLst/>
   <a:extLst>
     <a:ext uri="{05A4C25C-085E-4340-85A3-A5531E510DB2}">
-      <thm15:themeFamily xmlns="" xmlns:thm15="http://schemas.microsoft.com/office/thememl/2012/main" name="Office Theme" id="{62F939B6-93AF-4DB8-9C6B-D6C7DFDC589F}" vid="{4A3C46E8-61CC-4603-A589-7422A47A8E4A}"/>
+      <thm15:themeFamily xmlns:thm15="http://schemas.microsoft.com/office/thememl/2012/main" xmlns="" name="Office Theme" id="{62F939B6-93AF-4DB8-9C6B-D6C7DFDC589F}" vid="{4A3C46E8-61CC-4603-A589-7422A47A8E4A}"/>
     </a:ext>
   </a:extLst>
 </a:theme>

--- a/Proyecto/GeoP_Proyecto_InformeEjecucionesDePruebas.docx
+++ b/Proyecto/GeoP_Proyecto_InformeEjecucionesDePruebas.docx
@@ -955,8 +955,6 @@
             </w:rPr>
             <w:t>Contenido</w:t>
           </w:r>
-          <w:bookmarkStart w:id="9" w:name="_GoBack"/>
-          <w:bookmarkEnd w:id="9"/>
         </w:p>
         <w:p>
           <w:pPr>
@@ -2123,15 +2121,7 @@
                 <w:rStyle w:val="Hipervnculo"/>
                 <w:noProof/>
               </w:rPr>
-              <w:t xml:space="preserve">Historia 25: </w:t>
-            </w:r>
-            <w:r>
-              <w:rPr>
-                <w:rStyle w:val="Hipervnculo"/>
-                <w:noProof/>
-                <w:lang w:val="es-419"/>
-              </w:rPr>
-              <w:t>Visualizar estadísticas históricas</w:t>
+              <w:t>Historia 25: Visualizar estadísticas históricas</w:t>
             </w:r>
             <w:r>
               <w:rPr>
@@ -2301,12 +2291,12 @@
       <w:pPr>
         <w:pStyle w:val="Ttulo1"/>
       </w:pPr>
-      <w:bookmarkStart w:id="10" w:name="_Toc412741873"/>
+      <w:bookmarkStart w:id="9" w:name="_Toc412741873"/>
       <w:r>
         <w:lastRenderedPageBreak/>
         <w:t>Introducción</w:t>
       </w:r>
-      <w:bookmarkEnd w:id="10"/>
+      <w:bookmarkEnd w:id="9"/>
     </w:p>
     <w:p>
       <w:r>
@@ -2342,11 +2332,13 @@
       <w:pPr>
         <w:pStyle w:val="Ttulo1"/>
       </w:pPr>
-      <w:bookmarkStart w:id="11" w:name="_Toc412741874"/>
+      <w:bookmarkStart w:id="10" w:name="_Toc412741874"/>
       <w:r>
         <w:lastRenderedPageBreak/>
         <w:t>Tipo de Casos de Prueba</w:t>
       </w:r>
+      <w:bookmarkStart w:id="11" w:name="_GoBack"/>
+      <w:bookmarkEnd w:id="10"/>
       <w:bookmarkEnd w:id="11"/>
     </w:p>
     <w:p>
@@ -2366,7 +2358,19 @@
     </w:p>
     <w:p>
       <w:r>
-        <w:t>Se ejecutaron casos de pruebas exploratorios basados en las pruebas de aceptación de las distintas historias, los cuales plantaban un escenario de ejecución de la  historia sin especificar con exactitud los pasos a seguir.</w:t>
+        <w:t xml:space="preserve">Se ejecutaron casos de pruebas exploratorios basados en las pruebas de aceptación de las distintas historias, los cuales </w:t>
+      </w:r>
+      <w:r>
+        <w:t>plant</w:t>
+      </w:r>
+      <w:r>
+        <w:t>e</w:t>
+      </w:r>
+      <w:r>
+        <w:t>aban</w:t>
+      </w:r>
+      <w:r>
+        <w:t xml:space="preserve"> un escenario de ejecución de la  historia sin especificar con exactitud los pasos a seguir.</w:t>
       </w:r>
     </w:p>
     <w:p>
@@ -2549,6 +2553,7 @@
                 <w:lang w:val="es-AR" w:eastAsia="es-AR"/>
               </w:rPr>
             </w:pPr>
+            <w:proofErr w:type="gramStart"/>
             <w:r>
               <w:rPr>
                 <w:rFonts w:ascii="Calibri" w:eastAsia="Times New Roman" w:hAnsi="Calibri" w:cs="Times New Roman"/>
@@ -2557,7 +2562,18 @@
                 <w:szCs w:val="18"/>
                 <w:lang w:val="es-AR" w:eastAsia="es-AR"/>
               </w:rPr>
-              <w:t>nro.</w:t>
+              <w:t>nro</w:t>
+            </w:r>
+            <w:proofErr w:type="gramEnd"/>
+            <w:r>
+              <w:rPr>
+                <w:rFonts w:ascii="Calibri" w:eastAsia="Times New Roman" w:hAnsi="Calibri" w:cs="Times New Roman"/>
+                <w:color w:val="FFFFFF"/>
+                <w:sz w:val="18"/>
+                <w:szCs w:val="18"/>
+                <w:lang w:val="es-AR" w:eastAsia="es-AR"/>
+              </w:rPr>
+              <w:t>.</w:t>
             </w:r>
           </w:p>
         </w:tc>
@@ -6381,6 +6397,7 @@
                 <w:lang w:val="es-AR" w:eastAsia="es-AR"/>
               </w:rPr>
             </w:pPr>
+            <w:proofErr w:type="gramStart"/>
             <w:r>
               <w:rPr>
                 <w:rFonts w:ascii="Calibri" w:eastAsia="Times New Roman" w:hAnsi="Calibri" w:cs="Times New Roman"/>
@@ -6390,7 +6407,18 @@
                 <w:lang w:val="es-AR" w:eastAsia="es-AR"/>
               </w:rPr>
               <w:lastRenderedPageBreak/>
-              <w:t>nro.</w:t>
+              <w:t>nro</w:t>
+            </w:r>
+            <w:proofErr w:type="gramEnd"/>
+            <w:r>
+              <w:rPr>
+                <w:rFonts w:ascii="Calibri" w:eastAsia="Times New Roman" w:hAnsi="Calibri" w:cs="Times New Roman"/>
+                <w:color w:val="FFFFFF"/>
+                <w:sz w:val="20"/>
+                <w:szCs w:val="20"/>
+                <w:lang w:val="es-AR" w:eastAsia="es-AR"/>
+              </w:rPr>
+              <w:t>.</w:t>
             </w:r>
           </w:p>
         </w:tc>
@@ -7983,6 +8011,7 @@
                 <w:lang w:val="es-AR" w:eastAsia="es-AR"/>
               </w:rPr>
             </w:pPr>
+            <w:proofErr w:type="spellStart"/>
             <w:r>
               <w:rPr>
                 <w:rFonts w:ascii="Calibri" w:eastAsia="Times New Roman" w:hAnsi="Calibri" w:cs="Times New Roman"/>
@@ -7992,6 +8021,7 @@
               </w:rPr>
               <w:t>nro</w:t>
             </w:r>
+            <w:proofErr w:type="spellEnd"/>
           </w:p>
         </w:tc>
         <w:tc>
@@ -11928,6 +11958,7 @@
                 <w:lang w:val="es-AR" w:eastAsia="es-AR"/>
               </w:rPr>
             </w:pPr>
+            <w:proofErr w:type="spellStart"/>
             <w:r>
               <w:rPr>
                 <w:rFonts w:ascii="Calibri" w:eastAsia="Times New Roman" w:hAnsi="Calibri" w:cs="Times New Roman"/>
@@ -11937,6 +11968,7 @@
               </w:rPr>
               <w:t>nro</w:t>
             </w:r>
+            <w:proofErr w:type="spellEnd"/>
           </w:p>
         </w:tc>
         <w:tc>
@@ -13033,7 +13065,25 @@
                 <w:color w:val="000000"/>
                 <w:lang w:val="es-AR" w:eastAsia="es-AR"/>
               </w:rPr>
-              <w:t>Se carga la página BusquedaPlayas, con todas las playas de que pertenecen a la ciudad &lt;Ciudad1&gt; disponibles en un mapa. Se carga la información de las playas en la grilla de playas.</w:t>
+              <w:t xml:space="preserve">Se carga la página </w:t>
+            </w:r>
+            <w:proofErr w:type="spellStart"/>
+            <w:r>
+              <w:rPr>
+                <w:rFonts w:ascii="Calibri" w:eastAsia="Times New Roman" w:hAnsi="Calibri" w:cs="Times New Roman"/>
+                <w:color w:val="000000"/>
+                <w:lang w:val="es-AR" w:eastAsia="es-AR"/>
+              </w:rPr>
+              <w:t>BusquedaPlayas</w:t>
+            </w:r>
+            <w:proofErr w:type="spellEnd"/>
+            <w:r>
+              <w:rPr>
+                <w:rFonts w:ascii="Calibri" w:eastAsia="Times New Roman" w:hAnsi="Calibri" w:cs="Times New Roman"/>
+                <w:color w:val="000000"/>
+                <w:lang w:val="es-AR" w:eastAsia="es-AR"/>
+              </w:rPr>
+              <w:t>, con todas las playas de que pertenecen a la ciudad &lt;Ciudad1&gt; disponibles en un mapa. Se carga la información de las playas en la grilla de playas.</w:t>
             </w:r>
           </w:p>
         </w:tc>
@@ -14880,6 +14930,7 @@
                 <w:lang w:val="es-AR" w:eastAsia="es-AR"/>
               </w:rPr>
             </w:pPr>
+            <w:proofErr w:type="spellStart"/>
             <w:r>
               <w:rPr>
                 <w:rFonts w:ascii="Calibri" w:eastAsia="Times New Roman" w:hAnsi="Calibri" w:cs="Times New Roman"/>
@@ -14889,6 +14940,7 @@
               </w:rPr>
               <w:t>nro</w:t>
             </w:r>
+            <w:proofErr w:type="spellEnd"/>
           </w:p>
         </w:tc>
         <w:tc>
@@ -15783,6 +15835,7 @@
                 <w:lang w:val="es-AR" w:eastAsia="es-AR"/>
               </w:rPr>
             </w:pPr>
+            <w:proofErr w:type="spellStart"/>
             <w:r>
               <w:rPr>
                 <w:rFonts w:ascii="Calibri" w:eastAsia="Times New Roman" w:hAnsi="Calibri" w:cs="Times New Roman"/>
@@ -15792,6 +15845,7 @@
               </w:rPr>
               <w:t>nro</w:t>
             </w:r>
+            <w:proofErr w:type="spellEnd"/>
           </w:p>
         </w:tc>
         <w:tc>
@@ -16853,13 +16907,7 @@
       <w:bookmarkStart w:id="23" w:name="_Toc412741886"/>
       <w:r>
         <w:lastRenderedPageBreak/>
-        <w:t xml:space="preserve">Historia 25: </w:t>
-      </w:r>
-      <w:r>
-        <w:rPr>
-          <w:lang w:val="es-419"/>
-        </w:rPr>
-        <w:t>Visualizar estadísticas históricas</w:t>
+        <w:t>Historia 25: Visualizar estadísticas históricas</w:t>
       </w:r>
       <w:bookmarkEnd w:id="23"/>
     </w:p>
@@ -16924,6 +16972,7 @@
                 <w:lang w:val="es-AR" w:eastAsia="es-AR"/>
               </w:rPr>
             </w:pPr>
+            <w:proofErr w:type="spellStart"/>
             <w:r>
               <w:rPr>
                 <w:rFonts w:ascii="Calibri" w:eastAsia="Times New Roman" w:hAnsi="Calibri" w:cs="Times New Roman"/>
@@ -16934,6 +16983,7 @@
               </w:rPr>
               <w:t>nro</w:t>
             </w:r>
+            <w:proofErr w:type="spellEnd"/>
           </w:p>
         </w:tc>
         <w:tc>
@@ -19643,7 +19693,7 @@
           <w:rPr>
             <w:noProof/>
           </w:rPr>
-          <w:t>3</w:t>
+          <w:t>5</w:t>
         </w:r>
         <w:r>
           <w:rPr>
@@ -20670,6 +20720,35 @@
       </w:tblBorders>
     </w:tblPr>
   </w:style>
+  <w:style w:type="paragraph" w:styleId="Asuntodelcomentario">
+    <w:name w:val="annotation subject"/>
+    <w:basedOn w:val="Textocomentario"/>
+    <w:next w:val="Textocomentario"/>
+    <w:link w:val="AsuntodelcomentarioCar"/>
+    <w:uiPriority w:val="99"/>
+    <w:semiHidden/>
+    <w:unhideWhenUsed/>
+    <w:rsid w:val="00EE69F9"/>
+    <w:rPr>
+      <w:b/>
+      <w:bCs/>
+    </w:rPr>
+  </w:style>
+  <w:style w:type="character" w:customStyle="1" w:styleId="AsuntodelcomentarioCar">
+    <w:name w:val="Asunto del comentario Car"/>
+    <w:basedOn w:val="TextocomentarioCar"/>
+    <w:link w:val="Asuntodelcomentario"/>
+    <w:uiPriority w:val="99"/>
+    <w:semiHidden/>
+    <w:rsid w:val="00EE69F9"/>
+    <w:rPr>
+      <w:b/>
+      <w:bCs/>
+      <w:sz w:val="20"/>
+      <w:szCs w:val="20"/>
+      <w:lang w:val="es-MX"/>
+    </w:rPr>
+  </w:style>
 </w:styles>
 </file>
 
@@ -21008,7 +21087,9 @@
     <w:rsid w:val="001C2D61"/>
     <w:rsid w:val="00231909"/>
     <w:rsid w:val="00273B51"/>
+    <w:rsid w:val="006130E4"/>
     <w:rsid w:val="00742B77"/>
+    <w:rsid w:val="007D7AD4"/>
     <w:rsid w:val="008214A2"/>
     <w:rsid w:val="00AA6B37"/>
     <w:rsid w:val="00DB43AA"/>
@@ -21018,7 +21099,7 @@
     <m:mathFont m:val="Cambria Math"/>
     <m:brkBin m:val="before"/>
     <m:brkBinSub m:val="--"/>
-    <m:smallFrac m:val="0"/>
+    <m:smallFrac/>
     <m:dispDef/>
     <m:lMargin m:val="0"/>
     <m:rMargin m:val="0"/>
